--- a/JASEA Express Letter/Spatial Variation in Soundscapes using Clustered Drifting Recorders Manuscript.docx
+++ b/JASEA Express Letter/Spatial Variation in Soundscapes using Clustered Drifting Recorders Manuscript.docx
@@ -46,7 +46,6 @@
         </w:rPr>
         <w:t>1,</w:t>
       </w:r>
-      <w:proofErr w:type="spellStart"/>
       <w:r>
         <w:rPr>
           <w:rStyle w:val="FootnoteReference"/>
@@ -55,7 +54,6 @@
         <w:footnoteReference w:customMarkFollows="1" w:id="1"/>
         <w:t>a</w:t>
       </w:r>
-      <w:proofErr w:type="spellEnd"/>
       <w:r>
         <w:rPr>
           <w:color w:val="000000" w:themeColor="text1"/>
@@ -306,15 +304,7 @@
         <w:pStyle w:val="JASA-ELBodyText"/>
       </w:pPr>
       <w:r>
-        <w:t>Sound pressure levels vary as a function of three-dimensional location as well as time. Vertical placement of sensors will lead to different propagation conditions due to the temperature profile and thermocline, through surface and bottom reflections, and proximity to noise sources. Understanding the spatial extent of noise is a particularly challenging question for PAM studies that rely on a single sensor or sparse array of sensors to monitor large habitat regions. Some of the principal questions needing to be addressed include, are the noise levels measured at a given hydrophone representative of those experienced by the species monitored? How do assumptions about frequency bands and integration periods (</w:t>
-      </w:r>
-      <w:proofErr w:type="gramStart"/>
-      <w:r>
-        <w:t>e.g.</w:t>
-      </w:r>
-      <w:proofErr w:type="gramEnd"/>
-      <w:r>
-        <w:t xml:space="preserve"> minutes vs. hours) vary over space?</w:t>
+        <w:t>Sound pressure levels vary as a function of three-dimensional location as well as time. Vertical placement of sensors will lead to different propagation conditions due to the temperature profile and thermocline, through surface and bottom reflections, and proximity to noise sources. Understanding the spatial extent of noise is a particularly challenging question for PAM studies that rely on a single sensor or sparse array of sensors to monitor large habitat regions. Some of the principal questions needing to be addressed include, are the noise levels measured at a given hydrophone representative of those experienced by the species monitored? How do assumptions about frequency bands and integration periods (e.g. minutes vs. hours) vary over space?</w:t>
       </w:r>
     </w:p>
     <w:p>
@@ -322,15 +312,7 @@
         <w:pStyle w:val="JASA-ELBodyText"/>
       </w:pPr>
       <w:r>
-        <w:t xml:space="preserve">The ADRIFT project uses clusters of drifting buoys to produce snapshots of ambient noise levels and animal presence in wind energy areas that </w:t>
-      </w:r>
-      <w:proofErr w:type="spellStart"/>
-      <w:r>
-        <w:t>compliment</w:t>
-      </w:r>
-      <w:proofErr w:type="spellEnd"/>
-      <w:r>
-        <w:t xml:space="preserve"> existing longitudinal studies from nearby seafloor hydrophones. With these buoys, </w:t>
+        <w:t xml:space="preserve">The ADRIFT project uses clusters of drifting buoys to produce snapshots of ambient noise levels and animal presence in wind energy areas that compliment existing longitudinal studies from nearby seafloor hydrophones. With these buoys, </w:t>
       </w:r>
       <w:r>
         <w:lastRenderedPageBreak/>
@@ -360,149 +342,414 @@
       <w:pPr>
         <w:pStyle w:val="JASA-ELBodyText"/>
         <w:ind w:left="360" w:firstLine="0"/>
-      </w:pPr>
-      <w:r>
-        <w:t xml:space="preserve">The ADRIFT project seeks to characterize soundscapes and habitat use around </w:t>
-      </w:r>
-      <w:proofErr w:type="gramStart"/>
-      <w:r>
-        <w:t>an</w:t>
-      </w:r>
-      <w:proofErr w:type="gramEnd"/>
-      <w:r>
-        <w:t xml:space="preserve"> wind lease area approximately 40km from Morro Bay, California, USA. </w:t>
-      </w:r>
-      <w:r>
-        <w:t xml:space="preserve">Audio data were collected using custom drifting buoy (henceforth drifter) with attached </w:t>
-      </w:r>
-      <w:proofErr w:type="spellStart"/>
-      <w:r>
-        <w:t>SoundTrap</w:t>
-      </w:r>
-      <w:proofErr w:type="spellEnd"/>
-      <w:r>
-        <w:t xml:space="preserve"> ST640s and HTI microphones. Each drifter consisted of a surface suppression including a pole buoy with attached GPS unit which transmitted GPS coordinates ever 20 </w:t>
-      </w:r>
-      <w:proofErr w:type="gramStart"/>
-      <w:r>
-        <w:t>min,  and</w:t>
-      </w:r>
-      <w:proofErr w:type="gramEnd"/>
-      <w:r>
-        <w:t xml:space="preserve"> a 0.5m surface float. </w:t>
-      </w:r>
+        <w:rPr>
+          <w:ins w:id="0" w:author="Cory Hom-Weaver" w:date="2024-02-14T16:15:00Z"/>
+        </w:rPr>
+      </w:pPr>
+      <w:r>
+        <w:t>The ADRIFT project seeks to characterize soundscapes and habitat use around a</w:t>
+      </w:r>
+      <w:del w:id="1" w:author="Cory Hom-Weaver" w:date="2024-02-14T14:58:00Z">
+        <w:r>
+          <w:delText>n</w:delText>
+        </w:r>
+      </w:del>
+      <w:r>
+        <w:t xml:space="preserve"> wind lease area approximately 40km </w:t>
+      </w:r>
+      <w:ins w:id="2" w:author="Cory Hom-Weaver" w:date="2024-02-14T15:52:00Z">
+        <w:r>
+          <w:t>offshore of</w:t>
+        </w:r>
+      </w:ins>
+      <w:del w:id="3" w:author="Cory Hom-Weaver" w:date="2024-02-14T15:52:00Z">
+        <w:r>
+          <w:delText>from</w:delText>
+        </w:r>
+      </w:del>
+      <w:r>
+        <w:t xml:space="preserve"> Morro Bay, California, USA. </w:t>
+      </w:r>
+      <w:r>
+        <w:t>Audio data were collected using</w:t>
+      </w:r>
+      <w:r>
+        <w:t xml:space="preserve"> </w:t>
+      </w:r>
+      <w:r>
+        <w:t xml:space="preserve">custom drifting </w:t>
+      </w:r>
+      <w:ins w:id="4" w:author="Cory Hom-Weaver" w:date="2024-02-14T16:07:00Z">
+        <w:r>
+          <w:t xml:space="preserve">recording </w:t>
+        </w:r>
+      </w:ins>
+      <w:r>
+        <w:t>buoy</w:t>
+      </w:r>
+      <w:ins w:id="5" w:author="Cory Hom-Weaver" w:date="2024-02-14T15:44:00Z">
+        <w:r>
+          <w:t>s</w:t>
+        </w:r>
+      </w:ins>
+      <w:r>
+        <w:t xml:space="preserve"> (henceforth drifter)</w:t>
+      </w:r>
+      <w:ins w:id="6" w:author="Cory Hom-Weaver" w:date="2024-02-14T15:46:00Z">
+        <w:r>
+          <w:t xml:space="preserve">. </w:t>
+        </w:r>
+        <w:commentRangeStart w:id="7"/>
+        <w:r>
+          <w:t>Each drifter include</w:t>
+        </w:r>
+      </w:ins>
+      <w:ins w:id="8" w:author="Cory Hom-Weaver" w:date="2024-02-14T16:05:00Z">
+        <w:r>
+          <w:t>s</w:t>
+        </w:r>
+      </w:ins>
+      <w:del w:id="9" w:author="Cory Hom-Weaver" w:date="2024-02-14T15:47:00Z">
+        <w:r>
+          <w:delText xml:space="preserve"> </w:delText>
+        </w:r>
+      </w:del>
+      <w:commentRangeEnd w:id="7"/>
+      <w:r>
+        <w:rPr>
+          <w:rStyle w:val="CommentReference"/>
+          <w:rFonts w:asciiTheme="minorHAnsi" w:hAnsiTheme="minorHAnsi"/>
+        </w:rPr>
+        <w:commentReference w:id="7"/>
+      </w:r>
+      <w:del w:id="10" w:author="Cory Hom-Weaver" w:date="2024-02-14T15:47:00Z">
+        <w:r>
+          <w:delText>with attached</w:delText>
+        </w:r>
+      </w:del>
+      <w:ins w:id="11" w:author="Cory Hom-Weaver" w:date="2024-02-14T16:06:00Z">
+        <w:r>
+          <w:t xml:space="preserve"> a pole buoy with an attached GPS, a surface float,</w:t>
+        </w:r>
+      </w:ins>
+      <w:ins w:id="12" w:author="Cory Hom-Weaver" w:date="2024-02-14T16:11:00Z">
+        <w:r>
+          <w:t xml:space="preserve"> subsurface float, </w:t>
+        </w:r>
+      </w:ins>
+      <w:ins w:id="13" w:author="Cory Hom-Weaver" w:date="2024-02-14T16:25:00Z">
+        <w:r>
+          <w:t xml:space="preserve">depth sensors, </w:t>
+        </w:r>
+      </w:ins>
+      <w:del w:id="14" w:author="Cory Hom-Weaver" w:date="2024-02-14T15:47:00Z">
+        <w:r>
+          <w:delText xml:space="preserve"> </w:delText>
+        </w:r>
+      </w:del>
+      <w:ins w:id="15" w:author="Cory Hom-Weaver" w:date="2024-02-14T15:47:00Z">
+        <w:r>
+          <w:t xml:space="preserve">a </w:t>
+        </w:r>
+      </w:ins>
+      <w:r>
+        <w:t>SoundTrap ST640</w:t>
+      </w:r>
+      <w:del w:id="16" w:author="Cory Hom-Weaver" w:date="2024-02-14T15:47:00Z">
+        <w:r>
+          <w:delText>s</w:delText>
+        </w:r>
+      </w:del>
+      <w:ins w:id="17" w:author="Cory Hom-Weaver" w:date="2024-02-14T15:48:00Z">
+        <w:r>
+          <w:t xml:space="preserve"> </w:t>
+        </w:r>
+        <w:r>
+          <w:rPr>
+            <w:sz w:val="23"/>
+            <w:szCs w:val="23"/>
+          </w:rPr>
+          <w:t>(Ocean Acoustics, Auckland, New Zealand)</w:t>
+        </w:r>
+      </w:ins>
+      <w:ins w:id="18" w:author="Cory Hom-Weaver" w:date="2024-02-14T15:57:00Z">
+        <w:r>
+          <w:rPr>
+            <w:sz w:val="23"/>
+            <w:szCs w:val="23"/>
+          </w:rPr>
+          <w:t>,</w:t>
+        </w:r>
+      </w:ins>
+      <w:r>
+        <w:t xml:space="preserve"> </w:t>
+      </w:r>
+      <w:del w:id="19" w:author="Cory Hom-Weaver" w:date="2024-02-14T16:13:00Z">
+        <w:r>
+          <w:delText>and</w:delText>
+        </w:r>
+      </w:del>
+      <w:ins w:id="20" w:author="Cory Hom-Weaver" w:date="2024-02-14T15:47:00Z">
+        <w:r>
+          <w:t xml:space="preserve"> a pair</w:t>
+        </w:r>
+      </w:ins>
+      <w:r>
+        <w:t xml:space="preserve"> HTI </w:t>
+      </w:r>
+      <w:del w:id="21" w:author="Cory Hom-Weaver" w:date="2024-02-14T16:13:00Z">
+        <w:r>
+          <w:delText>microphones</w:delText>
+        </w:r>
+      </w:del>
+      <w:ins w:id="22" w:author="Cory Hom-Weaver" w:date="2024-02-14T16:13:00Z">
+        <w:r>
+          <w:t>hydrophones and an anchor</w:t>
+        </w:r>
+      </w:ins>
+      <w:ins w:id="23" w:author="Cory Hom-Weaver" w:date="2024-02-14T16:08:00Z">
+        <w:r>
+          <w:t>. The recorder</w:t>
+        </w:r>
+      </w:ins>
+      <w:ins w:id="24" w:author="Cory Hom-Weaver" w:date="2024-02-14T16:11:00Z">
+        <w:r>
+          <w:t xml:space="preserve"> and hydrophones</w:t>
+        </w:r>
+      </w:ins>
+      <w:ins w:id="25" w:author="Cory Hom-Weaver" w:date="2024-02-14T16:08:00Z">
+        <w:r>
+          <w:t xml:space="preserve"> were </w:t>
+        </w:r>
+      </w:ins>
+      <w:ins w:id="26" w:author="Cory Hom-Weaver" w:date="2024-02-14T16:09:00Z">
+        <w:r>
+          <w:t>attached to a 100m line below the surface float and terminated at depth with a 30lb anchor to maintain v</w:t>
+        </w:r>
+      </w:ins>
+      <w:ins w:id="27" w:author="Cory Hom-Weaver" w:date="2024-02-14T16:10:00Z">
+        <w:r>
+          <w:t xml:space="preserve">ertical orientation in the water. </w:t>
+        </w:r>
+      </w:ins>
+      <w:ins w:id="28" w:author="Cory Hom-Weaver" w:date="2024-02-14T16:26:00Z">
+        <w:r>
+          <w:t>All</w:t>
+        </w:r>
+      </w:ins>
+      <w:ins w:id="29" w:author="Cory Hom-Weaver" w:date="2024-02-14T16:14:00Z">
+        <w:r>
+          <w:t xml:space="preserve"> drifters also </w:t>
+        </w:r>
+        <w:r>
+          <w:t>had a dampener plate and a</w:t>
+        </w:r>
+      </w:ins>
+      <w:ins w:id="30" w:author="Cory Hom-Weaver" w:date="2024-02-14T16:26:00Z">
+        <w:r>
+          <w:t xml:space="preserve"> ½”</w:t>
+        </w:r>
+      </w:ins>
+      <w:ins w:id="31" w:author="Cory Hom-Weaver" w:date="2024-02-14T16:14:00Z">
+        <w:r>
+          <w:t xml:space="preserve"> elastic bungee in line</w:t>
+        </w:r>
+      </w:ins>
+      <w:ins w:id="32" w:author="Cory Hom-Weaver" w:date="2024-02-14T16:15:00Z">
+        <w:r>
+          <w:t xml:space="preserve"> with the </w:t>
+        </w:r>
+      </w:ins>
+      <w:ins w:id="33" w:author="Cory Hom-Weaver" w:date="2024-02-15T08:19:00Z">
+        <w:r>
+          <w:t xml:space="preserve">100m </w:t>
+        </w:r>
+      </w:ins>
+      <w:ins w:id="34" w:author="Cory Hom-Weaver" w:date="2024-02-14T16:15:00Z">
+        <w:r>
+          <w:t xml:space="preserve">nylon line to reduce the </w:t>
+        </w:r>
+      </w:ins>
+      <w:ins w:id="35" w:author="Cory Hom-Weaver" w:date="2024-02-14T16:20:00Z">
+        <w:r>
+          <w:t>e</w:t>
+        </w:r>
+      </w:ins>
+      <w:ins w:id="36" w:author="Cory Hom-Weaver" w:date="2024-02-14T16:15:00Z">
+        <w:r>
+          <w:t>ffect of vertical movement</w:t>
+        </w:r>
+      </w:ins>
+      <w:ins w:id="37" w:author="Cory Hom-Weaver" w:date="2024-02-14T16:20:00Z">
+        <w:r>
+          <w:t xml:space="preserve"> on recording quality</w:t>
+        </w:r>
+      </w:ins>
+      <w:ins w:id="38" w:author="Cory Hom-Weaver" w:date="2024-02-14T16:21:00Z">
+        <w:r>
+          <w:t>.</w:t>
+        </w:r>
+      </w:ins>
+      <w:del w:id="39" w:author="Cory Hom-Weaver" w:date="2024-02-14T16:10:00Z">
+        <w:r>
+          <w:delText>.</w:delText>
+        </w:r>
+      </w:del>
+      <w:del w:id="40" w:author="Cory Hom-Weaver" w:date="2024-02-14T16:12:00Z">
+        <w:r>
+          <w:delText xml:space="preserve"> </w:delText>
+        </w:r>
+      </w:del>
     </w:p>
     <w:p>
       <w:pPr>
         <w:pStyle w:val="JASA-ELBodyText"/>
         <w:ind w:left="360" w:firstLine="0"/>
-      </w:pPr>
-      <w:proofErr w:type="spellStart"/>
-      <w:r>
-        <w:t>Soundtrap</w:t>
-      </w:r>
-      <w:proofErr w:type="spellEnd"/>
-      <w:r>
-        <w:t xml:space="preserve"> ST640 attached to </w:t>
-      </w:r>
-    </w:p>
-    <w:p>
-      <w:pPr>
-        <w:pStyle w:val="JASA-ELsecond-levelheading"/>
-      </w:pPr>
-      <w:r>
-        <w:t>Audio Processing</w:t>
-      </w:r>
+        <w:rPr>
+          <w:ins w:id="41" w:author="Cory Hom-Weaver" w:date="2024-02-14T16:16:00Z"/>
+        </w:rPr>
+      </w:pPr>
     </w:p>
     <w:p>
       <w:pPr>
         <w:pStyle w:val="JASA-ELBodyText"/>
         <w:ind w:left="360" w:firstLine="0"/>
-      </w:pPr>
-      <w:r>
-        <w:t xml:space="preserve">Audio data were downloaded and decompressed after recovery. </w:t>
-      </w:r>
-      <w:r>
-        <w:t xml:space="preserve">End-to-end calibration value was estimated as the sum of the </w:t>
-      </w:r>
-      <w:proofErr w:type="spellStart"/>
-      <w:r>
-        <w:t>soundtrap</w:t>
-      </w:r>
-      <w:proofErr w:type="spellEnd"/>
-      <w:r>
-        <w:t xml:space="preserve"> calibration value and the HTI hydrophone calibration values, </w:t>
-      </w:r>
-      <w:r>
-        <w:rPr>
-          <w:color w:val="FF0000"/>
-        </w:rPr>
-        <w:t xml:space="preserve">both provided by the </w:t>
-      </w:r>
-      <w:proofErr w:type="gramStart"/>
-      <w:r>
-        <w:rPr>
-          <w:color w:val="FF0000"/>
-        </w:rPr>
-        <w:t>manufacturer</w:t>
-      </w:r>
-      <w:r>
-        <w:rPr>
-          <w:color w:val="FF0000"/>
-        </w:rPr>
-        <w:t>(</w:t>
-      </w:r>
-      <w:proofErr w:type="gramEnd"/>
-      <w:r>
-        <w:rPr>
-          <w:color w:val="FF0000"/>
-        </w:rPr>
-        <w:t>???)</w:t>
-      </w:r>
-      <w:r>
-        <w:t>.</w:t>
-      </w:r>
-      <w:r>
-        <w:t xml:space="preserve"> </w:t>
-      </w:r>
+        <w:rPr>
+          <w:ins w:id="42" w:author="Cory Hom-Weaver" w:date="2024-02-14T16:15:00Z"/>
+        </w:rPr>
+      </w:pPr>
+      <w:ins w:id="43" w:author="Cory Hom-Weaver" w:date="2024-02-14T16:28:00Z">
+        <w:r>
+          <w:t xml:space="preserve">The </w:t>
+        </w:r>
+      </w:ins>
+      <w:ins w:id="44" w:author="Cory Hom-Weaver" w:date="2024-02-14T16:21:00Z">
+        <w:r>
+          <w:t>SoundTraps</w:t>
+        </w:r>
+      </w:ins>
+      <w:ins w:id="45" w:author="Cory Hom-Weaver" w:date="2024-02-14T16:16:00Z">
+        <w:r>
+          <w:t xml:space="preserve"> were set to record continuously </w:t>
+        </w:r>
+      </w:ins>
+      <w:ins w:id="46" w:author="Cory Hom-Weaver" w:date="2024-02-14T16:28:00Z">
+        <w:r>
+          <w:t>at</w:t>
+        </w:r>
+      </w:ins>
+      <w:ins w:id="47" w:author="Cory Hom-Weaver" w:date="2024-02-14T16:17:00Z">
+        <w:r>
+          <w:t xml:space="preserve"> 384kHz. </w:t>
+        </w:r>
+      </w:ins>
+      <w:ins w:id="48" w:author="Cory Hom-Weaver" w:date="2024-02-14T16:21:00Z">
+        <w:r>
+          <w:t>The drifters were deployed at</w:t>
+        </w:r>
+      </w:ins>
+      <w:ins w:id="49" w:author="Cory Hom-Weaver" w:date="2024-02-14T16:28:00Z">
+        <w:r>
+          <w:t xml:space="preserve"> eight</w:t>
+        </w:r>
+      </w:ins>
+      <w:ins w:id="50" w:author="Cory Hom-Weaver" w:date="2024-02-14T16:21:00Z">
+        <w:r>
+          <w:t xml:space="preserve"> predetermined locations </w:t>
+        </w:r>
+      </w:ins>
+      <w:ins w:id="51" w:author="Cory Hom-Weaver" w:date="2024-02-14T16:22:00Z">
+        <w:r>
+          <w:t xml:space="preserve">within the wind energy area, in two </w:t>
+        </w:r>
+        <w:commentRangeStart w:id="52"/>
+        <w:commentRangeStart w:id="53"/>
+        <w:r>
+          <w:t>horizontal lines</w:t>
+        </w:r>
+      </w:ins>
+      <w:commentRangeEnd w:id="52"/>
+      <w:ins w:id="54" w:author="Cory Hom-Weaver" w:date="2024-02-15T08:20:00Z">
+        <w:r>
+          <w:rPr>
+            <w:rStyle w:val="CommentReference"/>
+            <w:rFonts w:asciiTheme="minorHAnsi" w:hAnsiTheme="minorHAnsi"/>
+          </w:rPr>
+          <w:commentReference w:id="52"/>
+        </w:r>
+        <w:commentRangeEnd w:id="53"/>
+        <w:r>
+          <w:rPr>
+            <w:rStyle w:val="CommentReference"/>
+            <w:rFonts w:asciiTheme="minorHAnsi" w:hAnsiTheme="minorHAnsi"/>
+          </w:rPr>
+          <w:commentReference w:id="53"/>
+        </w:r>
+      </w:ins>
+      <w:ins w:id="55" w:author="Cory Hom-Weaver" w:date="2024-02-14T16:28:00Z">
+        <w:r>
+          <w:t xml:space="preserve"> of 4</w:t>
+        </w:r>
+      </w:ins>
+      <w:ins w:id="56" w:author="Cory Hom-Weaver" w:date="2024-02-14T16:22:00Z">
+        <w:r>
+          <w:t xml:space="preserve"> with a 5km spacing</w:t>
+        </w:r>
+      </w:ins>
+      <w:ins w:id="57" w:author="Cory Hom-Weaver" w:date="2024-02-14T16:29:00Z">
+        <w:r>
+          <w:t xml:space="preserve">. </w:t>
+        </w:r>
+      </w:ins>
+      <w:ins w:id="58" w:author="Cory Hom-Weaver" w:date="2024-02-15T08:20:00Z">
+        <w:r>
+          <w:t>Drifters were then retrieved approxim</w:t>
+        </w:r>
+      </w:ins>
+      <w:ins w:id="59" w:author="Cory Hom-Weaver" w:date="2024-02-15T08:21:00Z">
+        <w:r>
+          <w:t xml:space="preserve">ately seven days later. </w:t>
+        </w:r>
+        <w:r>
+          <w:t>Only seven drifters were used for this study</w:t>
+        </w:r>
+        <w:r>
+          <w:t>.</w:t>
+        </w:r>
+      </w:ins>
     </w:p>
     <w:p>
       <w:pPr>
         <w:pStyle w:val="JASA-ELBodyText"/>
         <w:ind w:left="360" w:firstLine="0"/>
       </w:pPr>
-      <w:r>
-        <w:t xml:space="preserve">Soundscape metrics were calculated using Triton Software (cite xxx), audio data were first decimated to 48 kHz and then long-term spectral averages (LTSAs) were calculated with 1 sec and 1 Hz resolution.  From these LTSAs, several metrics including broadband and third octave band calculations were made. For the purpose of this analysis, median third octave levels per </w:t>
-      </w:r>
-      <w:r>
-        <w:t>two-minute</w:t>
-      </w:r>
-      <w:r>
-        <w:t xml:space="preserve"> bin were </w:t>
-      </w:r>
-      <w:r>
-        <w:lastRenderedPageBreak/>
-        <w:t xml:space="preserve">used. </w:t>
-      </w:r>
-      <w:r>
-        <w:t>Only levels from the lowest and highest third octave bands (</w:t>
-      </w:r>
-      <w:proofErr w:type="spellStart"/>
-      <w:r>
-        <w:t>cetner</w:t>
-      </w:r>
-      <w:proofErr w:type="spellEnd"/>
-      <w:r>
-        <w:t xml:space="preserve"> frequencies, XXX and YYY) were included to show contrast between the two frequency bands.</w:t>
-      </w:r>
+      <w:del w:id="60" w:author="Cory Hom-Weaver" w:date="2024-02-14T16:12:00Z">
+        <w:r>
+          <w:lastRenderedPageBreak/>
+          <w:delText xml:space="preserve">Each drifter consisted of a surface suppression including a pole buoy with attached GPS unit which transmitted GPS coordinates ever 20 min,  and a 0.5m surface float. </w:delText>
+        </w:r>
+      </w:del>
     </w:p>
     <w:p>
       <w:pPr>
         <w:pStyle w:val="JASA-ELBodyText"/>
         <w:ind w:left="360" w:firstLine="0"/>
-      </w:pPr>
-      <w:r>
-        <w:t>Polynomial interpolation was used to estimate the GPS receiver position for each 2-minute periods between subsequent pings. In doing so each noise level record was associated with a location</w:t>
+        <w:rPr>
+          <w:del w:id="61" w:author="Cory Hom-Weaver" w:date="2024-02-14T16:12:00Z"/>
+        </w:rPr>
+      </w:pPr>
+      <w:del w:id="62" w:author="Cory Hom-Weaver" w:date="2024-02-14T16:12:00Z">
+        <w:r>
+          <w:delText xml:space="preserve">Soundtrap ST640 attached to </w:delText>
+        </w:r>
+      </w:del>
+    </w:p>
+    <w:p>
+      <w:pPr>
+        <w:pStyle w:val="JASA-ELsecond-levelheading"/>
+      </w:pPr>
+      <w:r>
+        <w:t>Audio Processing</w:t>
       </w:r>
     </w:p>
     <w:p>
@@ -510,12 +757,93 @@
         <w:pStyle w:val="JASA-ELBodyText"/>
         <w:ind w:left="360" w:firstLine="0"/>
       </w:pPr>
+      <w:r>
+        <w:t xml:space="preserve">Audio data were downloaded and decompressed after recovery. End-to-end calibration value was estimated as the sum of the soundtrap calibration value and the HTI hydrophone calibration values, </w:t>
+      </w:r>
+      <w:commentRangeStart w:id="63"/>
+      <w:r>
+        <w:rPr>
+          <w:color w:val="FF0000"/>
+        </w:rPr>
+        <w:t>both provided by the manufacturer</w:t>
+      </w:r>
+      <w:commentRangeEnd w:id="63"/>
+      <w:r>
+        <w:rPr>
+          <w:rStyle w:val="CommentReference"/>
+          <w:rFonts w:asciiTheme="minorHAnsi" w:hAnsiTheme="minorHAnsi"/>
+        </w:rPr>
+        <w:commentReference w:id="63"/>
+      </w:r>
+      <w:r>
+        <w:rPr>
+          <w:color w:val="FF0000"/>
+        </w:rPr>
+        <w:t>(???)</w:t>
+      </w:r>
+      <w:r>
+        <w:t xml:space="preserve">. </w:t>
+      </w:r>
+    </w:p>
+    <w:p>
+      <w:pPr>
+        <w:pStyle w:val="JASA-ELBodyText"/>
+        <w:ind w:left="360" w:firstLine="0"/>
+      </w:pPr>
+      <w:r>
+        <w:t>Soundscape metrics were calculated using Triton Software (</w:t>
+      </w:r>
+      <w:ins w:id="64" w:author="Cory Hom-Weaver" w:date="2024-02-15T08:11:00Z">
+        <w:r>
+          <w:rPr>
+            <w:rFonts w:ascii="Roboto" w:hAnsi="Roboto"/>
+            <w:color w:val="4D5156"/>
+            <w:sz w:val="21"/>
+            <w:szCs w:val="21"/>
+            <w:shd w:val="clear" w:color="auto" w:fill="FFFFFF"/>
+          </w:rPr>
+          <w:t>Wiggins et al., 2010</w:t>
+        </w:r>
+      </w:ins>
+      <w:del w:id="65" w:author="Cory Hom-Weaver" w:date="2024-02-15T08:11:00Z">
+        <w:r>
+          <w:delText>cite xxx</w:delText>
+        </w:r>
+      </w:del>
+      <w:r>
+        <w:t xml:space="preserve">), audio data were first decimated to 48 kHz and then long-term spectral averages (LTSAs) were calculated with 1 sec and 1 Hz resolution.  From these LTSAs, several metrics including broadband and third octave band calculations were made. For the purpose of this analysis, median third octave levels per </w:t>
+      </w:r>
+      <w:r>
+        <w:t>two-minute</w:t>
+      </w:r>
+      <w:r>
+        <w:t xml:space="preserve"> bin were used. </w:t>
+      </w:r>
+      <w:r>
+        <w:t>Only levels from the lowest and highest third octave bands (cetner frequencies, XXX and YYY) were included to show contrast between the two frequency bands.</w:t>
+      </w:r>
+    </w:p>
+    <w:p>
+      <w:pPr>
+        <w:pStyle w:val="JASA-ELBodyText"/>
+        <w:ind w:left="360" w:firstLine="0"/>
+      </w:pPr>
+      <w:r>
+        <w:t>Polynomial interpolation was used to estimate the GPS receiver position for each 2-minute periods between subsequent pings. In doing so each noise level record was associated with a location</w:t>
+      </w:r>
+    </w:p>
+    <w:p>
+      <w:pPr>
+        <w:pStyle w:val="JASA-ELBodyText"/>
+        <w:ind w:left="360" w:firstLine="0"/>
+      </w:pPr>
     </w:p>
     <w:p>
       <w:pPr>
         <w:pStyle w:val="JASA-ELsecond-levelheading"/>
       </w:pPr>
       <w:r>
+        <w:lastRenderedPageBreak/>
         <w:t>Spatial and Temporal Cohesion</w:t>
       </w:r>
     </w:p>
@@ -529,13 +857,8 @@
       <w:r>
         <w:t xml:space="preserve">spatial cohesion of ambient noise levels </w:t>
       </w:r>
-      <w:proofErr w:type="gramStart"/>
-      <w:r>
-        <w:t>were</w:t>
-      </w:r>
-      <w:proofErr w:type="gramEnd"/>
-      <w:r>
-        <w:t xml:space="preserve"> investigated </w:t>
+      <w:r>
+        <w:t xml:space="preserve">were investigated </w:t>
       </w:r>
       <w:r>
         <w:t xml:space="preserve">across </w:t>
@@ -571,15 +894,7 @@
         <w:t>receivers</w:t>
       </w:r>
       <w:r>
-        <w:t xml:space="preserve"> (</w:t>
-      </w:r>
-      <w:proofErr w:type="gramStart"/>
-      <w:r>
-        <w:t>e.g.</w:t>
-      </w:r>
-      <w:proofErr w:type="gramEnd"/>
-      <w:r>
-        <w:t xml:space="preserve"> recording noise levels in similar areas) and with low frequencies, where the transmission loss is low and soundscape is dominated by distant shipping and or storms.  </w:t>
+        <w:t xml:space="preserve"> (e.g. recording noise levels in similar areas) and with low frequencies, where the transmission loss is low and soundscape is dominated by distant shipping and or storms.  </w:t>
       </w:r>
     </w:p>
     <w:p>
@@ -595,56 +910,37 @@
         <w:pStyle w:val="JASA-ELBodyText"/>
       </w:pPr>
       <w:r>
-        <w:t xml:space="preserve">Noise levels recorded by the drifters are naturally correlated in space and time so care must be taken in the analysis in order to conflate the spatial and temporal effects. This can be achieved in a variety of ways including XXXXXXX. In this case several storms moved through the area during the deployment which resulted in a uniform increase in third octave levels on the scale of hours. This is meaningful in and of itself, but in this </w:t>
-      </w:r>
-      <w:proofErr w:type="gramStart"/>
-      <w:r>
-        <w:t>study</w:t>
-      </w:r>
-      <w:proofErr w:type="gramEnd"/>
-      <w:r>
-        <w:t xml:space="preserve"> we sought to understand variation in </w:t>
-      </w:r>
+        <w:t xml:space="preserve">Noise levels recorded by the drifters are naturally correlated in space and time so care must be taken in the analysis in order to conflate the spatial and temporal effects. This can be achieved in a variety of ways including XXXXXXX. In this case several storms moved through the area during the deployment which resulted in a uniform increase in third octave levels on the scale of hours. This is meaningful in and of itself, but in this study we sought to understand variation in soundscape across the survey area. Thus, the effects of the storm were addressed simply by subtracting the median hourly noise levels from each two-minute observation. </w:t>
+      </w:r>
+    </w:p>
+    <w:p>
+      <w:pPr>
+        <w:pStyle w:val="JASA-ELsecond-levelheading"/>
+      </w:pPr>
+      <w:r>
+        <w:t>Spatializing</w:t>
+      </w:r>
+      <w:r>
+        <w:t xml:space="preserve"> Fields</w:t>
+      </w:r>
+    </w:p>
+    <w:p>
+      <w:pPr>
+        <w:pStyle w:val="JASA-ELBodyText"/>
+      </w:pPr>
+      <w:r>
+        <w:t xml:space="preserve">Following normalization, the </w:t>
+      </w:r>
+      <w:r>
+        <w:t xml:space="preserve">fields package in r (cite xxxx) was used to investigate spatial variation in noise levels. </w:t>
+      </w:r>
+    </w:p>
+    <w:p>
+      <w:pPr>
+        <w:pStyle w:val="JASA-ELfirst-levelheading"/>
+      </w:pPr>
       <w:r>
         <w:lastRenderedPageBreak/>
-        <w:t xml:space="preserve">soundscape across the survey area. Thus, the effects of the storm were addressed simply by subtracting the median hourly noise levels from each two-minute observation. </w:t>
-      </w:r>
-    </w:p>
-    <w:p>
-      <w:pPr>
-        <w:pStyle w:val="JASA-ELsecond-levelheading"/>
-      </w:pPr>
-      <w:r>
-        <w:t>Spatializing</w:t>
-      </w:r>
-      <w:r>
-        <w:t xml:space="preserve"> Fields</w:t>
-      </w:r>
-    </w:p>
-    <w:p>
-      <w:pPr>
-        <w:pStyle w:val="JASA-ELBodyText"/>
-      </w:pPr>
-      <w:r>
-        <w:t xml:space="preserve">Following normalization, the </w:t>
-      </w:r>
-      <w:r>
-        <w:t xml:space="preserve">fields package in r (cite </w:t>
-      </w:r>
-      <w:proofErr w:type="spellStart"/>
-      <w:r>
-        <w:t>xxxx</w:t>
-      </w:r>
-      <w:proofErr w:type="spellEnd"/>
-      <w:r>
-        <w:t xml:space="preserve">) was used to investigate spatial variation in noise levels. </w:t>
-      </w:r>
-    </w:p>
-    <w:p>
-      <w:pPr>
-        <w:pStyle w:val="JASA-ELfirst-levelheading"/>
-      </w:pPr>
-      <w:r>
         <w:t>Results</w:t>
       </w:r>
     </w:p>
@@ -737,14 +1033,8 @@
         </w:numPr>
       </w:pPr>
       <w:r>
-        <w:lastRenderedPageBreak/>
-        <w:t xml:space="preserve">Propagation </w:t>
-      </w:r>
-      <w:proofErr w:type="spellStart"/>
-      <w:r>
-        <w:t>conditons</w:t>
-      </w:r>
-      <w:proofErr w:type="spellEnd"/>
+        <w:t>Propagation conditons</w:t>
+      </w:r>
     </w:p>
     <w:p>
       <w:pPr>
@@ -803,15 +1093,7 @@
         </w:numPr>
       </w:pPr>
       <w:r>
-        <w:t xml:space="preserve">Include spatialized noise levels in a predictor for habitat use for acoustically </w:t>
-      </w:r>
-      <w:proofErr w:type="spellStart"/>
-      <w:r>
-        <w:t>sentitive</w:t>
-      </w:r>
-      <w:proofErr w:type="spellEnd"/>
-      <w:r>
-        <w:t xml:space="preserve"> species </w:t>
+        <w:t xml:space="preserve">Include spatialized noise levels in a predictor for habitat use for acoustically sentitive species </w:t>
       </w:r>
     </w:p>
     <w:p>
@@ -819,6 +1101,7 @@
         <w:pStyle w:val="JASA-ELfirst-levelheading"/>
       </w:pPr>
       <w:r>
+        <w:lastRenderedPageBreak/>
         <w:t xml:space="preserve">Tables, figures, </w:t>
       </w:r>
       <w:r>
@@ -1239,8 +1522,6 @@
       </w:tr>
     </w:tbl>
     <w:p>
-      <w:proofErr w:type="spellStart"/>
-      <w:proofErr w:type="gramStart"/>
       <w:r>
         <w:rPr>
           <w:rStyle w:val="JASA-ELBodyTextChar"/>
@@ -1248,8 +1529,6 @@
         </w:rPr>
         <w:t>a</w:t>
       </w:r>
-      <w:proofErr w:type="spellEnd"/>
-      <w:proofErr w:type="gramEnd"/>
       <w:r>
         <w:t xml:space="preserve"> </w:t>
       </w:r>
@@ -1316,7 +1595,6 @@
         <w:pStyle w:val="JASA-ELsecond-levelheading"/>
       </w:pPr>
       <w:r>
-        <w:lastRenderedPageBreak/>
         <w:t>Figures</w:t>
       </w:r>
     </w:p>
@@ -1343,37 +1621,13 @@
         <w:t xml:space="preserve">.pdf, </w:t>
       </w:r>
       <w:r>
-        <w:t>.tiff, .</w:t>
-      </w:r>
-      <w:proofErr w:type="spellStart"/>
-      <w:r>
-        <w:t>tif</w:t>
-      </w:r>
-      <w:proofErr w:type="spellEnd"/>
-      <w:r>
-        <w:t xml:space="preserve">, </w:t>
-      </w:r>
-      <w:r>
-        <w:t>.</w:t>
-      </w:r>
-      <w:proofErr w:type="spellStart"/>
-      <w:r>
-        <w:t>ps</w:t>
-      </w:r>
-      <w:proofErr w:type="spellEnd"/>
-      <w:r>
-        <w:t xml:space="preserve">, .eps, </w:t>
-      </w:r>
-      <w:r>
-        <w:t>.</w:t>
-      </w:r>
-      <w:proofErr w:type="spellStart"/>
-      <w:r>
-        <w:t>png</w:t>
-      </w:r>
-      <w:proofErr w:type="spellEnd"/>
-      <w:r>
-        <w:t xml:space="preserve">, </w:t>
+        <w:t xml:space="preserve">.tiff, .tif, </w:t>
+      </w:r>
+      <w:r>
+        <w:t xml:space="preserve">.ps, .eps, </w:t>
+      </w:r>
+      <w:r>
+        <w:t xml:space="preserve">.png, </w:t>
       </w:r>
       <w:r>
         <w:t>or .jpg</w:t>
@@ -1391,6 +1645,7 @@
         <w:rPr>
           <w:noProof/>
         </w:rPr>
+        <w:lastRenderedPageBreak/>
         <w:drawing>
           <wp:inline distT="0" distB="0" distL="0" distR="0" wp14:anchorId="282C8847" wp14:editId="4F74DA78">
             <wp:extent cx="2764465" cy="3676529"/>
@@ -1407,7 +1662,7 @@
                     <pic:cNvPicPr/>
                   </pic:nvPicPr>
                   <pic:blipFill>
-                    <a:blip r:embed="rId13" cstate="print">
+                    <a:blip r:embed="rId17" cstate="print">
                       <a:extLst>
                         <a:ext uri="{28A0092B-C50C-407E-A947-70E740481C1C}">
                           <a14:useLocalDpi xmlns:a14="http://schemas.microsoft.com/office/drawing/2010/main" val="0"/>
@@ -1494,8 +1749,33 @@
         <w:pStyle w:val="JASA-ELsecond-levelheading"/>
       </w:pPr>
       <w:r>
+        <w:t xml:space="preserve">Multimedia </w:t>
+      </w:r>
+    </w:p>
+    <w:p>
+      <w:pPr>
+        <w:pStyle w:val="JASA-ELBodyText"/>
+      </w:pPr>
+      <w:r>
+        <w:t xml:space="preserve">Authors may include multimedia (audio and video) files to convey scientific information that is central to the manuscript's purpose. In a published article, multimedia will be available through an inline player within the text of the online article. </w:t>
+      </w:r>
+    </w:p>
+    <w:p>
+      <w:pPr>
+        <w:pStyle w:val="JASA-ELBodyText"/>
+      </w:pPr>
+      <w:r>
         <w:lastRenderedPageBreak/>
-        <w:t xml:space="preserve">Multimedia </w:t>
+        <w:t xml:space="preserve">When including multimedia to be published inline within the article, the text should refer to these files using the designations Mm. 1, Mm. 2, etc.; this is similar to the convention of referring to figures as Fig. 1, Fig. 2, etc. </w:t>
+      </w:r>
+      <w:r>
+        <w:t xml:space="preserve">Captions for each multimedia file are required and should be placed </w:t>
+      </w:r>
+      <w:r>
+        <w:t xml:space="preserve">following the first paragraph in which the file is mentioned. </w:t>
+      </w:r>
+      <w:r>
+        <w:t>The multimedia caption should resemble the following example:</w:t>
       </w:r>
     </w:p>
     <w:p>
@@ -1503,7 +1783,7 @@
         <w:pStyle w:val="JASA-ELBodyText"/>
       </w:pPr>
       <w:r>
-        <w:t xml:space="preserve">Authors may include multimedia (audio and video) files to convey scientific information that is central to the manuscript's purpose. In a published article, multimedia will be available through an inline player within the text of the online article. </w:t>
+        <w:t xml:space="preserve">Mm. 1. Fancy video file. </w:t>
       </w:r>
     </w:p>
     <w:p>
@@ -1511,46 +1791,13 @@
         <w:pStyle w:val="JASA-ELBodyText"/>
       </w:pPr>
       <w:r>
-        <w:t xml:space="preserve">When including multimedia to be published inline within the article, the text should refer to these files using the designations Mm. 1, Mm. 2, etc.; this is similar to the convention of referring to figures as Fig. 1, Fig. 2, etc. </w:t>
-      </w:r>
-      <w:r>
-        <w:t xml:space="preserve">Captions for each multimedia file are required and should be placed </w:t>
-      </w:r>
-      <w:r>
-        <w:t xml:space="preserve">following the first paragraph in which the file is mentioned. </w:t>
-      </w:r>
-      <w:r>
-        <w:t>The multimedia caption should resemble the following example:</w:t>
-      </w:r>
-    </w:p>
-    <w:p>
-      <w:pPr>
-        <w:pStyle w:val="JASA-ELBodyText"/>
-      </w:pPr>
-      <w:r>
-        <w:t xml:space="preserve">Mm. 1. Fancy video file. </w:t>
-      </w:r>
-    </w:p>
-    <w:p>
-      <w:pPr>
-        <w:pStyle w:val="JASA-ELBodyText"/>
-      </w:pPr>
-      <w:r>
         <w:t xml:space="preserve">Uploaded files </w:t>
       </w:r>
       <w:r>
         <w:t xml:space="preserve">are required to </w:t>
       </w:r>
       <w:r>
-        <w:t xml:space="preserve">be named </w:t>
-      </w:r>
-      <w:proofErr w:type="spellStart"/>
-      <w:r>
-        <w:t>MM#.xxx</w:t>
-      </w:r>
-      <w:proofErr w:type="spellEnd"/>
-      <w:r>
-        <w:t>, where “#” is the number and “xxx” is the file format extension (examples: MM1.mp3, MM2.wav, etc.).</w:t>
+        <w:t>be named MM#.xxx, where “#” is the number and “xxx” is the file format extension (examples: MM1.mp3, MM2.wav, etc.).</w:t>
       </w:r>
       <w:r>
         <w:t xml:space="preserve"> Acceptable formats follow: </w:t>
@@ -1565,31 +1812,7 @@
         </w:numPr>
       </w:pPr>
       <w:r>
-        <w:t>Video: .</w:t>
-      </w:r>
-      <w:proofErr w:type="spellStart"/>
-      <w:r>
-        <w:t>avi</w:t>
-      </w:r>
-      <w:proofErr w:type="spellEnd"/>
-      <w:r>
-        <w:t>, .mov, .mp4, .mpeg, .mpg</w:t>
-      </w:r>
-      <w:proofErr w:type="gramStart"/>
-      <w:r>
-        <w:t>, .qt</w:t>
-      </w:r>
-      <w:proofErr w:type="gramEnd"/>
-      <w:r>
-        <w:t xml:space="preserve"> (QuickTime), and .</w:t>
-      </w:r>
-      <w:proofErr w:type="spellStart"/>
-      <w:r>
-        <w:t>wmv</w:t>
-      </w:r>
-      <w:proofErr w:type="spellEnd"/>
-      <w:r>
-        <w:t>, with .mp4 files preferred</w:t>
+        <w:t>Video: .avi, .mov, .mp4, .mpeg, .mpg, .qt (QuickTime), and .wmv, with .mp4 files preferred</w:t>
       </w:r>
     </w:p>
     <w:p>
@@ -1601,31 +1824,7 @@
         </w:numPr>
       </w:pPr>
       <w:r>
-        <w:t>Audio: .</w:t>
-      </w:r>
-      <w:proofErr w:type="spellStart"/>
-      <w:r>
-        <w:t>aiff</w:t>
-      </w:r>
-      <w:proofErr w:type="spellEnd"/>
-      <w:r>
-        <w:t xml:space="preserve"> (.</w:t>
-      </w:r>
-      <w:proofErr w:type="spellStart"/>
-      <w:r>
-        <w:t>aif</w:t>
-      </w:r>
-      <w:proofErr w:type="spellEnd"/>
-      <w:r>
-        <w:t>)</w:t>
-      </w:r>
-      <w:proofErr w:type="gramStart"/>
-      <w:r>
-        <w:t>, .pcm</w:t>
-      </w:r>
-      <w:proofErr w:type="gramEnd"/>
-      <w:r>
-        <w:t>, and .wav; .mp3 at 128 kB or greater</w:t>
+        <w:t>Audio: .aiff (.aif), .pcm, and .wav; .mp3 at 128 kB or greater</w:t>
       </w:r>
     </w:p>
     <w:p>
@@ -1663,38 +1862,30 @@
         <w:pStyle w:val="JASA-ELBodyText"/>
       </w:pPr>
       <w:r>
+        <w:t>Equations need to be editable</w:t>
+      </w:r>
+      <w:r>
+        <w:t>,</w:t>
+      </w:r>
+      <w:r>
+        <w:t xml:space="preserve"> so if you are using Microsoft Word, we suggest creating them using the built-in Microsoft Equation Editor. If you will be inserting equations into Word from the MathType program, please be sure to check for compatibility: </w:t>
+      </w:r>
+      <w:r>
+        <w:t>https://docs.wiris.com/en/mathtype/faq</w:t>
+      </w:r>
+      <w:r>
+        <w:t>.</w:t>
+      </w:r>
+      <w:r>
+        <w:t xml:space="preserve"> </w:t>
+      </w:r>
+    </w:p>
+    <w:p>
+      <w:pPr>
+        <w:pStyle w:val="JASA-ELBodyText"/>
+      </w:pPr>
+      <w:r>
         <w:lastRenderedPageBreak/>
-        <w:t>Equations need to be editable</w:t>
-      </w:r>
-      <w:r>
-        <w:t>,</w:t>
-      </w:r>
-      <w:r>
-        <w:t xml:space="preserve"> so if you are using Microsoft Word, we suggest creating them using the built-in Microsoft Equation Editor. If you will be inserting equations into Word from the </w:t>
-      </w:r>
-      <w:proofErr w:type="spellStart"/>
-      <w:r>
-        <w:t>MathType</w:t>
-      </w:r>
-      <w:proofErr w:type="spellEnd"/>
-      <w:r>
-        <w:t xml:space="preserve"> program, please be sure to check for compatibility: </w:t>
-      </w:r>
-      <w:r>
-        <w:t>https://docs.wiris.com/en/mathtype/faq</w:t>
-      </w:r>
-      <w:r>
-        <w:t>.</w:t>
-      </w:r>
-      <w:r>
-        <w:t xml:space="preserve"> </w:t>
-      </w:r>
-    </w:p>
-    <w:p>
-      <w:pPr>
-        <w:pStyle w:val="JASA-ELBodyText"/>
-      </w:pPr>
-      <w:r>
         <w:t>Display equations should be on separate lines distinct from the text.</w:t>
       </w:r>
       <w:r>
@@ -2129,7 +2320,6 @@
         </w:rPr>
       </w:pPr>
       <w:r>
-        <w:lastRenderedPageBreak/>
         <w:t>If authors have supplementary material for publication</w:t>
       </w:r>
       <w:r>
@@ -2171,6 +2361,7 @@
         <w:pStyle w:val="JASA-ELBodyText"/>
       </w:pPr>
       <w:r>
+        <w:lastRenderedPageBreak/>
         <w:t>If the authors have supplementary material for publication, then a “</w:t>
       </w:r>
       <w:r>
@@ -2193,15 +2384,7 @@
         <w:pStyle w:val="JASA-ELBodyText"/>
       </w:pPr>
       <w:r>
-        <w:t xml:space="preserve"> Supplementary material files are required to be named according to the following file naming convention: </w:t>
-      </w:r>
-      <w:proofErr w:type="spellStart"/>
-      <w:r>
-        <w:t>SuppPub</w:t>
-      </w:r>
-      <w:proofErr w:type="spellEnd"/>
-      <w:r>
-        <w:t>#.xxx, where “#” is a number and “xxx” is the file format extension (examples: SuppPub1.docx, SuppPub2.jpg, SuppPub3.zip). Any file type is accepted for supplementary material (including zip folders), but please note that submitting files in propriety application formats can limit accessibility.</w:t>
+        <w:t xml:space="preserve"> Supplementary material files are required to be named according to the following file naming convention: SuppPub#.xxx, where “#” is a number and “xxx” is the file format extension (examples: SuppPub1.docx, SuppPub2.jpg, SuppPub3.zip). Any file type is accepted for supplementary material (including zip folders), but please note that submitting files in propriety application formats can limit accessibility.</w:t>
       </w:r>
     </w:p>
     <w:p>
@@ -2230,13 +2413,8 @@
         <w:pStyle w:val="JASA-ELBodyText"/>
       </w:pPr>
       <w:r>
-        <w:t xml:space="preserve">The Fulmar </w:t>
-      </w:r>
-      <w:proofErr w:type="gramStart"/>
-      <w:r>
-        <w:t>crew</w:t>
-      </w:r>
-      <w:proofErr w:type="gramEnd"/>
+        <w:t>The Fulmar crew</w:t>
+      </w:r>
     </w:p>
     <w:p>
       <w:pPr>
@@ -2276,37 +2454,29 @@
         <w:pStyle w:val="JASA-ELBodyText"/>
       </w:pPr>
       <w:r>
+        <w:t xml:space="preserve">A conflict of interest statement is required. </w:t>
+      </w:r>
+      <w:r>
+        <w:t>If there are no conflicts to report, the authors must state that they have no conflicts to disclose.</w:t>
+      </w:r>
+    </w:p>
+    <w:p>
+      <w:pPr>
+        <w:pStyle w:val="JASA-ELun-numberedsubheadings"/>
+      </w:pPr>
+      <w:r>
+        <w:t>Ethics Approval</w:t>
+      </w:r>
+    </w:p>
+    <w:p>
+      <w:pPr>
+        <w:pStyle w:val="JASA-ELBodyText"/>
+      </w:pPr>
+      <w:r>
         <w:lastRenderedPageBreak/>
-        <w:t xml:space="preserve">A </w:t>
-      </w:r>
-      <w:proofErr w:type="gramStart"/>
-      <w:r>
-        <w:t>conflict of interest</w:t>
-      </w:r>
-      <w:proofErr w:type="gramEnd"/>
-      <w:r>
-        <w:t xml:space="preserve"> statement is required. </w:t>
-      </w:r>
-      <w:r>
-        <w:t>If there are no conflicts to report, the authors must state that they have no conflicts to disclose.</w:t>
-      </w:r>
-    </w:p>
-    <w:p>
-      <w:pPr>
-        <w:pStyle w:val="JASA-ELun-numberedsubheadings"/>
-      </w:pPr>
-      <w:r>
-        <w:t>Ethics Approval</w:t>
-      </w:r>
-    </w:p>
-    <w:p>
-      <w:pPr>
-        <w:pStyle w:val="JASA-ELBodyText"/>
-      </w:pPr>
-      <w:r>
         <w:t>Any research article containing experiments using animal subjects and/or human participants must adhere to the ASA Ethical Principles (</w:t>
       </w:r>
-      <w:hyperlink r:id="rId14" w:history="1">
+      <w:hyperlink r:id="rId18" w:history="1">
         <w:r>
           <w:rPr>
             <w:rStyle w:val="Hyperlink"/>
@@ -2332,7 +2502,7 @@
       <w:r>
         <w:t xml:space="preserve"> </w:t>
       </w:r>
-      <w:hyperlink r:id="rId15" w:history="1">
+      <w:hyperlink r:id="rId19" w:history="1">
         <w:r>
           <w:rPr>
             <w:rStyle w:val="Hyperlink"/>
@@ -2396,7 +2566,7 @@
       <w:r>
         <w:t xml:space="preserve">: </w:t>
       </w:r>
-      <w:hyperlink r:id="rId16" w:history="1">
+      <w:hyperlink r:id="rId20" w:history="1">
         <w:r>
           <w:rPr>
             <w:rStyle w:val="Hyperlink"/>
@@ -2478,7 +2648,6 @@
         <w:rPr>
           <w:vertAlign w:val="superscript"/>
         </w:rPr>
-        <w:lastRenderedPageBreak/>
         <w:t xml:space="preserve">2 </w:t>
       </w:r>
       <w:r>
@@ -2526,37 +2695,14 @@
         <w:rPr>
           <w:vertAlign w:val="superscript"/>
         </w:rPr>
+        <w:lastRenderedPageBreak/>
         <w:t>4</w:t>
       </w:r>
       <w:r>
         <w:t xml:space="preserve"> </w:t>
       </w:r>
       <w:r>
-        <w:t xml:space="preserve">D. </w:t>
-      </w:r>
-      <w:proofErr w:type="spellStart"/>
-      <w:r>
-        <w:t>Fogerty</w:t>
-      </w:r>
-      <w:proofErr w:type="spellEnd"/>
-      <w:r>
-        <w:t xml:space="preserve">, J. R. </w:t>
-      </w:r>
-      <w:proofErr w:type="spellStart"/>
-      <w:r>
-        <w:t>Dubno</w:t>
-      </w:r>
-      <w:proofErr w:type="spellEnd"/>
-      <w:r>
-        <w:t xml:space="preserve">, and V. </w:t>
-      </w:r>
-      <w:proofErr w:type="spellStart"/>
-      <w:r>
-        <w:t>Shafiro</w:t>
-      </w:r>
-      <w:proofErr w:type="spellEnd"/>
-      <w:r>
-        <w:t xml:space="preserve">, “Perception of interrupted speech and text: Listener and modality factors,” JASA Express Lett. </w:t>
+        <w:t xml:space="preserve">D. Fogerty, J. R. Dubno, and V. Shafiro, “Perception of interrupted speech and text: Listener and modality factors,” JASA Express Lett. </w:t>
       </w:r>
       <w:r>
         <w:rPr>
@@ -2600,31 +2746,7 @@
         <w:t xml:space="preserve"> </w:t>
       </w:r>
       <w:r>
-        <w:t xml:space="preserve">P. </w:t>
-      </w:r>
-      <w:proofErr w:type="spellStart"/>
-      <w:r>
-        <w:t>Luizard</w:t>
-      </w:r>
-      <w:proofErr w:type="spellEnd"/>
-      <w:r>
-        <w:t xml:space="preserve">, and X. </w:t>
-      </w:r>
-      <w:proofErr w:type="spellStart"/>
-      <w:r>
-        <w:t>Pelorson</w:t>
-      </w:r>
-      <w:proofErr w:type="spellEnd"/>
-      <w:r>
-        <w:t xml:space="preserve">, “Threshold of oscillation of a vocal fold replica with unilateral surface growths,” J. </w:t>
-      </w:r>
-      <w:proofErr w:type="spellStart"/>
-      <w:r>
-        <w:t>Acoust</w:t>
-      </w:r>
-      <w:proofErr w:type="spellEnd"/>
-      <w:r>
-        <w:t>. Soc. Am (published online 2017).</w:t>
+        <w:t>P. Luizard, and X. Pelorson, “Threshold of oscillation of a vocal fold replica with unilateral surface growths,” J. Acoust. Soc. Am (published online 2017).</w:t>
       </w:r>
     </w:p>
     <w:p>
@@ -2641,15 +2763,7 @@
         <w:t xml:space="preserve"> </w:t>
       </w:r>
       <w:r>
-        <w:t xml:space="preserve">E. Fernandez-Grande, “Four decades of near-field acoustic holography,” J. </w:t>
-      </w:r>
-      <w:proofErr w:type="spellStart"/>
-      <w:r>
-        <w:t>Acoust</w:t>
-      </w:r>
-      <w:proofErr w:type="spellEnd"/>
-      <w:r>
-        <w:t>. Soc. Am., in press (2022).</w:t>
+        <w:t>E. Fernandez-Grande, “Four decades of near-field acoustic holography,” J. Acoust. Soc. Am., in press (2022).</w:t>
       </w:r>
     </w:p>
     <w:p>
@@ -2666,37 +2780,13 @@
         <w:t xml:space="preserve"> </w:t>
       </w:r>
       <w:r>
-        <w:t xml:space="preserve">P. </w:t>
-      </w:r>
-      <w:proofErr w:type="spellStart"/>
-      <w:r>
-        <w:t>Riety</w:t>
-      </w:r>
-      <w:proofErr w:type="spellEnd"/>
-      <w:r>
-        <w:t xml:space="preserve">, </w:t>
+        <w:t xml:space="preserve">P. Riety, </w:t>
       </w:r>
       <w:r>
         <w:t>“</w:t>
       </w:r>
       <w:r>
-        <w:t xml:space="preserve">Retour sur la </w:t>
-      </w:r>
-      <w:proofErr w:type="spellStart"/>
-      <w:r>
-        <w:t>theorie</w:t>
-      </w:r>
-      <w:proofErr w:type="spellEnd"/>
-      <w:r>
-        <w:t xml:space="preserve"> du thermophone a </w:t>
-      </w:r>
-      <w:proofErr w:type="spellStart"/>
-      <w:r>
-        <w:t>feuilles</w:t>
-      </w:r>
-      <w:proofErr w:type="spellEnd"/>
-      <w:r>
-        <w:t xml:space="preserve"> d'or</w:t>
+        <w:t>Retour sur la theorie du thermophone a feuilles d'or</w:t>
       </w:r>
       <w:r>
         <w:t>”</w:t>
@@ -2714,15 +2804,7 @@
         <w:t>”</w:t>
       </w:r>
       <w:r>
-        <w:t xml:space="preserve">), Cahiers </w:t>
-      </w:r>
-      <w:proofErr w:type="spellStart"/>
-      <w:r>
-        <w:t>d'Acoustique</w:t>
-      </w:r>
-      <w:proofErr w:type="spellEnd"/>
-      <w:r>
-        <w:t xml:space="preserve"> </w:t>
+        <w:t xml:space="preserve">), Cahiers d'Acoustique </w:t>
       </w:r>
       <w:r>
         <w:rPr>
@@ -2903,15 +2985,7 @@
         <w:pStyle w:val="JASAReferencesAlphabetical"/>
       </w:pPr>
       <w:r>
-        <w:t xml:space="preserve">Christian, R. S., Davies, R. E., </w:t>
-      </w:r>
-      <w:proofErr w:type="spellStart"/>
-      <w:r>
-        <w:t>Tubis</w:t>
-      </w:r>
-      <w:proofErr w:type="spellEnd"/>
-      <w:r>
-        <w:t>, A., and Anderson, C. A. (</w:t>
+        <w:t>Christian, R. S., Davies, R. E., Tubis, A., and Anderson, C. A. (</w:t>
       </w:r>
       <w:r>
         <w:rPr>
@@ -2921,15 +2995,7 @@
         <w:t>1984</w:t>
       </w:r>
       <w:r>
-        <w:t xml:space="preserve">). “Effects of air loading on tympani membrane vibrations,” J. </w:t>
-      </w:r>
-      <w:proofErr w:type="spellStart"/>
-      <w:r>
-        <w:t>Acoust</w:t>
-      </w:r>
-      <w:proofErr w:type="spellEnd"/>
-      <w:r>
-        <w:t xml:space="preserve">. Soc. Am. </w:t>
+        <w:t xml:space="preserve">). “Effects of air loading on tympani membrane vibrations,” J. Acoust. Soc. Am. </w:t>
       </w:r>
       <w:r>
         <w:rPr>
@@ -2946,14 +3012,8 @@
       <w:pPr>
         <w:pStyle w:val="JASAReferencesAlphabetical"/>
       </w:pPr>
-      <w:proofErr w:type="spellStart"/>
-      <w:r>
-        <w:lastRenderedPageBreak/>
-        <w:t>Felisberto</w:t>
-      </w:r>
-      <w:proofErr w:type="spellEnd"/>
-      <w:r>
-        <w:t xml:space="preserve">, </w:t>
+      <w:r>
+        <w:t xml:space="preserve">Felisberto, </w:t>
       </w:r>
       <w:r>
         <w:t xml:space="preserve">P., </w:t>
@@ -2964,13 +3024,8 @@
       <w:r>
         <w:t xml:space="preserve">O. C., </w:t>
       </w:r>
-      <w:proofErr w:type="spellStart"/>
-      <w:r>
-        <w:t>ao</w:t>
-      </w:r>
-      <w:proofErr w:type="spellEnd"/>
-      <w:r>
-        <w:t xml:space="preserve"> Silva,</w:t>
+      <w:r>
+        <w:t>ao Silva,</w:t>
       </w:r>
       <w:r>
         <w:t xml:space="preserve"> J., </w:t>
@@ -3005,13 +3060,8 @@
       <w:r>
         <w:t xml:space="preserve"> C. B., </w:t>
       </w:r>
-      <w:proofErr w:type="spellStart"/>
-      <w:r>
-        <w:t>Olivé</w:t>
-      </w:r>
-      <w:proofErr w:type="spellEnd"/>
-      <w:r>
-        <w:t xml:space="preserve">, </w:t>
+      <w:r>
+        <w:t xml:space="preserve">Olivé, </w:t>
       </w:r>
       <w:r>
         <w:t xml:space="preserve">I., </w:t>
@@ -3033,15 +3083,11 @@
         <w:t>).</w:t>
       </w:r>
       <w:r>
-        <w:t xml:space="preserve"> “Monitoring bubble production in a seagrass meadow using a source of opportunity,” Proc. Mtgs. </w:t>
-      </w:r>
-      <w:proofErr w:type="spellStart"/>
-      <w:r>
-        <w:t>Acoust</w:t>
-      </w:r>
-      <w:proofErr w:type="spellEnd"/>
-      <w:r>
-        <w:t xml:space="preserve">. </w:t>
+        <w:t xml:space="preserve"> </w:t>
+      </w:r>
+      <w:r>
+        <w:lastRenderedPageBreak/>
+        <w:t xml:space="preserve">“Monitoring bubble production in a seagrass meadow using a source of opportunity,” Proc. Mtgs. Acoust. </w:t>
       </w:r>
       <w:r>
         <w:rPr>
@@ -3082,34 +3128,15 @@
         <w:rPr>
           <w:rFonts w:cstheme="minorHAnsi"/>
         </w:rPr>
-        <w:t xml:space="preserve">). “Four decades of near-field acoustic holography,” J. </w:t>
-      </w:r>
-      <w:proofErr w:type="spellStart"/>
-      <w:r>
-        <w:rPr>
-          <w:rFonts w:cstheme="minorHAnsi"/>
-        </w:rPr>
-        <w:t>Acoust</w:t>
-      </w:r>
-      <w:proofErr w:type="spellEnd"/>
-      <w:r>
-        <w:rPr>
-          <w:rFonts w:cstheme="minorHAnsi"/>
-        </w:rPr>
-        <w:t>. Soc. Am., in press.</w:t>
+        <w:t>). “Four decades of near-field acoustic holography,” J. Acoust. Soc. Am., in press.</w:t>
       </w:r>
     </w:p>
     <w:p>
       <w:pPr>
         <w:pStyle w:val="JASAReferencesAlphabetical"/>
       </w:pPr>
-      <w:proofErr w:type="spellStart"/>
-      <w:r>
-        <w:t>Flatte</w:t>
-      </w:r>
-      <w:proofErr w:type="spellEnd"/>
-      <w:r>
-        <w:t>, S. M. (</w:t>
+      <w:r>
+        <w:t>Flatte, S. M. (</w:t>
       </w:r>
       <w:r>
         <w:rPr>
@@ -3137,15 +3164,7 @@
         <w:pStyle w:val="JASAReferencesAlphabetical"/>
       </w:pPr>
       <w:r>
-        <w:t xml:space="preserve">Green, D. M., and </w:t>
-      </w:r>
-      <w:proofErr w:type="spellStart"/>
-      <w:r>
-        <w:t>Swets</w:t>
-      </w:r>
-      <w:proofErr w:type="spellEnd"/>
-      <w:r>
-        <w:t>, J. A. (</w:t>
+        <w:t>Green, D. M., and Swets, J. A. (</w:t>
       </w:r>
       <w:r>
         <w:rPr>
@@ -3176,37 +3195,12 @@
           <w:szCs w:val="23"/>
         </w:rPr>
       </w:pPr>
-      <w:proofErr w:type="spellStart"/>
       <w:r>
         <w:rPr>
           <w:sz w:val="23"/>
           <w:szCs w:val="23"/>
         </w:rPr>
-        <w:t>Luizard</w:t>
-      </w:r>
-      <w:proofErr w:type="spellEnd"/>
-      <w:r>
-        <w:rPr>
-          <w:sz w:val="23"/>
-          <w:szCs w:val="23"/>
-        </w:rPr>
-        <w:t xml:space="preserve">, P., and </w:t>
-      </w:r>
-      <w:proofErr w:type="spellStart"/>
-      <w:r>
-        <w:rPr>
-          <w:sz w:val="23"/>
-          <w:szCs w:val="23"/>
-        </w:rPr>
-        <w:t>Pelorson</w:t>
-      </w:r>
-      <w:proofErr w:type="spellEnd"/>
-      <w:r>
-        <w:rPr>
-          <w:sz w:val="23"/>
-          <w:szCs w:val="23"/>
-        </w:rPr>
-        <w:t xml:space="preserve">, X. </w:t>
+        <w:t xml:space="preserve">Luizard, P., and Pelorson, X. </w:t>
       </w:r>
       <w:r>
         <w:rPr>
@@ -3250,48 +3244,23 @@
           <w:sz w:val="23"/>
           <w:szCs w:val="23"/>
         </w:rPr>
-        <w:t xml:space="preserve">“Threshold of oscillation of a vocal fold replica with unilateral surface growths,” J. </w:t>
-      </w:r>
-      <w:proofErr w:type="spellStart"/>
-      <w:r>
+        <w:t>“Threshold of oscillation of a vocal fold replica with unilateral surface growths,” J. Acoust. Soc. Am (published online).</w:t>
+      </w:r>
+    </w:p>
+    <w:p>
+      <w:pPr>
+        <w:pStyle w:val="JASAReferencesAlphabetical"/>
         <w:rPr>
           <w:sz w:val="23"/>
           <w:szCs w:val="23"/>
         </w:rPr>
-        <w:t>Acoust</w:t>
-      </w:r>
-      <w:proofErr w:type="spellEnd"/>
+      </w:pPr>
       <w:r>
         <w:rPr>
           <w:sz w:val="23"/>
           <w:szCs w:val="23"/>
         </w:rPr>
-        <w:t>. Soc. Am (published online).</w:t>
-      </w:r>
-    </w:p>
-    <w:p>
-      <w:pPr>
-        <w:pStyle w:val="JASAReferencesAlphabetical"/>
-        <w:rPr>
-          <w:sz w:val="23"/>
-          <w:szCs w:val="23"/>
-        </w:rPr>
-      </w:pPr>
-      <w:proofErr w:type="spellStart"/>
-      <w:r>
-        <w:rPr>
-          <w:sz w:val="23"/>
-          <w:szCs w:val="23"/>
-        </w:rPr>
-        <w:t>Riety</w:t>
-      </w:r>
-      <w:proofErr w:type="spellEnd"/>
-      <w:r>
-        <w:rPr>
-          <w:sz w:val="23"/>
-          <w:szCs w:val="23"/>
-        </w:rPr>
-        <w:t xml:space="preserve">, </w:t>
+        <w:t xml:space="preserve">Riety, </w:t>
       </w:r>
       <w:r>
         <w:rPr>
@@ -3321,71 +3290,7 @@
           <w:sz w:val="23"/>
           <w:szCs w:val="23"/>
         </w:rPr>
-        <w:t xml:space="preserve">“Retour sur la </w:t>
-      </w:r>
-      <w:proofErr w:type="spellStart"/>
-      <w:r>
-        <w:rPr>
-          <w:sz w:val="23"/>
-          <w:szCs w:val="23"/>
-        </w:rPr>
-        <w:t>theorie</w:t>
-      </w:r>
-      <w:proofErr w:type="spellEnd"/>
-      <w:r>
-        <w:rPr>
-          <w:sz w:val="23"/>
-          <w:szCs w:val="23"/>
-        </w:rPr>
-        <w:t xml:space="preserve"> du thermophone a </w:t>
-      </w:r>
-      <w:proofErr w:type="spellStart"/>
-      <w:r>
-        <w:rPr>
-          <w:sz w:val="23"/>
-          <w:szCs w:val="23"/>
-        </w:rPr>
-        <w:t>feuilles</w:t>
-      </w:r>
-      <w:proofErr w:type="spellEnd"/>
-      <w:r>
-        <w:rPr>
-          <w:sz w:val="23"/>
-          <w:szCs w:val="23"/>
-        </w:rPr>
-        <w:t xml:space="preserve"> </w:t>
-      </w:r>
-      <w:proofErr w:type="spellStart"/>
-      <w:r>
-        <w:rPr>
-          <w:sz w:val="23"/>
-          <w:szCs w:val="23"/>
-        </w:rPr>
-        <w:t>d'orr</w:t>
-      </w:r>
-      <w:proofErr w:type="spellEnd"/>
-      <w:r>
-        <w:rPr>
-          <w:sz w:val="23"/>
-          <w:szCs w:val="23"/>
-        </w:rPr>
-        <w:t xml:space="preserve">” (“Look back on thermo-phone theory”), Cahiers </w:t>
-      </w:r>
-      <w:proofErr w:type="spellStart"/>
-      <w:r>
-        <w:rPr>
-          <w:sz w:val="23"/>
-          <w:szCs w:val="23"/>
-        </w:rPr>
-        <w:t>d'Acoustique</w:t>
-      </w:r>
-      <w:proofErr w:type="spellEnd"/>
-      <w:r>
-        <w:rPr>
-          <w:sz w:val="23"/>
-          <w:szCs w:val="23"/>
-        </w:rPr>
-        <w:t xml:space="preserve"> </w:t>
+        <w:t xml:space="preserve">“Retour sur la theorie du thermophone a feuilles d'orr” (“Look back on thermo-phone theory”), Cahiers d'Acoustique </w:t>
       </w:r>
       <w:r>
         <w:rPr>
@@ -3418,6 +3323,102 @@
     </w:sectPr>
   </w:body>
 </w:document>
+</file>
+
+<file path=word/comments.xml><?xml version="1.0" encoding="utf-8"?>
+<w:comments xmlns:wpc="http://schemas.microsoft.com/office/word/2010/wordprocessingCanvas" xmlns:cx="http://schemas.microsoft.com/office/drawing/2014/chartex" xmlns:cx1="http://schemas.microsoft.com/office/drawing/2015/9/8/chartex" xmlns:cx2="http://schemas.microsoft.com/office/drawing/2015/10/21/chartex" xmlns:cx3="http://schemas.microsoft.com/office/drawing/2016/5/9/chartex" xmlns:cx4="http://schemas.microsoft.com/office/drawing/2016/5/10/chartex" xmlns:cx5="http://schemas.microsoft.com/office/drawing/2016/5/11/chartex" xmlns:cx6="http://schemas.microsoft.com/office/drawing/2016/5/12/chartex" xmlns:cx7="http://schemas.microsoft.com/office/drawing/2016/5/13/chartex" xmlns:cx8="http://schemas.microsoft.com/office/drawing/2016/5/14/chartex" xmlns:mc="http://schemas.openxmlformats.org/markup-compatibility/2006" xmlns:aink="http://schemas.microsoft.com/office/drawing/2016/ink" xmlns:am3d="http://schemas.microsoft.com/office/drawing/2017/model3d" xmlns:o="urn:schemas-microsoft-com:office:office" xmlns:r="http://schemas.openxmlformats.org/officeDocument/2006/relationships" xmlns:m="http://schemas.openxmlformats.org/officeDocument/2006/math" xmlns:v="urn:schemas-microsoft-com:vml" xmlns:wp14="http://schemas.microsoft.com/office/word/2010/wordprocessingDrawing" xmlns:wp="http://schemas.openxmlformats.org/drawingml/2006/wordprocessingDrawing" xmlns:w10="urn:schemas-microsoft-com:office:word" xmlns:w="http://schemas.openxmlformats.org/wordprocessingml/2006/main" xmlns:w14="http://schemas.microsoft.com/office/word/2010/wordml" xmlns:w15="http://schemas.microsoft.com/office/word/2012/wordml" xmlns:w16cex="http://schemas.microsoft.com/office/word/2018/wordml/cex" xmlns:w16cid="http://schemas.microsoft.com/office/word/2016/wordml/cid" xmlns:w16="http://schemas.microsoft.com/office/word/2018/wordml" xmlns:w16sdtdh="http://schemas.microsoft.com/office/word/2020/wordml/sdtdatahash" xmlns:w16se="http://schemas.microsoft.com/office/word/2015/wordml/symex" xmlns:wpg="http://schemas.microsoft.com/office/word/2010/wordprocessingGroup" xmlns:wpi="http://schemas.microsoft.com/office/word/2010/wordprocessingInk" xmlns:wne="http://schemas.microsoft.com/office/word/2006/wordml" xmlns:wps="http://schemas.microsoft.com/office/word/2010/wordprocessingShape" mc:Ignorable="w14 w15 w16se w16cid w16 w16cex w16sdtdh wp14">
+  <w:comment w:id="7" w:author="Cory Hom-Weaver" w:date="2024-02-15T07:56:00Z" w:initials="CHW">
+    <w:p>
+      <w:pPr>
+        <w:pStyle w:val="CommentText"/>
+      </w:pPr>
+      <w:r>
+        <w:rPr>
+          <w:rStyle w:val="CommentReference"/>
+        </w:rPr>
+        <w:annotationRef/>
+      </w:r>
+      <w:r>
+        <w:t xml:space="preserve">Do we want to include a figure of the drifter for reference? </w:t>
+      </w:r>
+    </w:p>
+  </w:comment>
+  <w:comment w:id="52" w:author="Cory Hom-Weaver" w:date="2024-02-15T08:20:00Z" w:initials="CHW">
+    <w:p>
+      <w:pPr>
+        <w:pStyle w:val="CommentText"/>
+      </w:pPr>
+      <w:r>
+        <w:rPr>
+          <w:rStyle w:val="CommentReference"/>
+        </w:rPr>
+        <w:annotationRef/>
+      </w:r>
+      <w:r>
+        <w:t>Maybe we add a figure?</w:t>
+      </w:r>
+    </w:p>
+  </w:comment>
+  <w:comment w:id="53" w:author="Cory Hom-Weaver" w:date="2024-02-15T08:20:00Z" w:initials="CHW">
+    <w:p>
+      <w:pPr>
+        <w:pStyle w:val="CommentText"/>
+      </w:pPr>
+      <w:r>
+        <w:rPr>
+          <w:rStyle w:val="CommentReference"/>
+        </w:rPr>
+        <w:annotationRef/>
+      </w:r>
+    </w:p>
+  </w:comment>
+  <w:comment w:id="63" w:author="Cory Hom-Weaver" w:date="2024-02-15T08:10:00Z" w:initials="CHW">
+    <w:p>
+      <w:pPr>
+        <w:pStyle w:val="CommentText"/>
+      </w:pPr>
+      <w:r>
+        <w:rPr>
+          <w:rStyle w:val="CommentReference"/>
+        </w:rPr>
+        <w:annotationRef/>
+      </w:r>
+      <w:r>
+        <w:t>I know that we have the calibrations</w:t>
+      </w:r>
+      <w:r>
+        <w:t xml:space="preserve"> for the hydrophones but I don’t know about the recorders</w:t>
+      </w:r>
+    </w:p>
+  </w:comment>
+</w:comments>
+</file>
+
+<file path=word/commentsExtended.xml><?xml version="1.0" encoding="utf-8"?>
+<w15:commentsEx xmlns:wpc="http://schemas.microsoft.com/office/word/2010/wordprocessingCanvas" xmlns:cx="http://schemas.microsoft.com/office/drawing/2014/chartex" xmlns:cx1="http://schemas.microsoft.com/office/drawing/2015/9/8/chartex" xmlns:cx2="http://schemas.microsoft.com/office/drawing/2015/10/21/chartex" xmlns:cx3="http://schemas.microsoft.com/office/drawing/2016/5/9/chartex" xmlns:cx4="http://schemas.microsoft.com/office/drawing/2016/5/10/chartex" xmlns:cx5="http://schemas.microsoft.com/office/drawing/2016/5/11/chartex" xmlns:cx6="http://schemas.microsoft.com/office/drawing/2016/5/12/chartex" xmlns:cx7="http://schemas.microsoft.com/office/drawing/2016/5/13/chartex" xmlns:cx8="http://schemas.microsoft.com/office/drawing/2016/5/14/chartex" xmlns:mc="http://schemas.openxmlformats.org/markup-compatibility/2006" xmlns:aink="http://schemas.microsoft.com/office/drawing/2016/ink" xmlns:am3d="http://schemas.microsoft.com/office/drawing/2017/model3d" xmlns:o="urn:schemas-microsoft-com:office:office" xmlns:r="http://schemas.openxmlformats.org/officeDocument/2006/relationships" xmlns:m="http://schemas.openxmlformats.org/officeDocument/2006/math" xmlns:v="urn:schemas-microsoft-com:vml" xmlns:wp14="http://schemas.microsoft.com/office/word/2010/wordprocessingDrawing" xmlns:wp="http://schemas.openxmlformats.org/drawingml/2006/wordprocessingDrawing" xmlns:w10="urn:schemas-microsoft-com:office:word" xmlns:w="http://schemas.openxmlformats.org/wordprocessingml/2006/main" xmlns:w14="http://schemas.microsoft.com/office/word/2010/wordml" xmlns:w15="http://schemas.microsoft.com/office/word/2012/wordml" xmlns:w16cex="http://schemas.microsoft.com/office/word/2018/wordml/cex" xmlns:w16cid="http://schemas.microsoft.com/office/word/2016/wordml/cid" xmlns:w16="http://schemas.microsoft.com/office/word/2018/wordml" xmlns:w16sdtdh="http://schemas.microsoft.com/office/word/2020/wordml/sdtdatahash" xmlns:w16se="http://schemas.microsoft.com/office/word/2015/wordml/symex" xmlns:wpg="http://schemas.microsoft.com/office/word/2010/wordprocessingGroup" xmlns:wpi="http://schemas.microsoft.com/office/word/2010/wordprocessingInk" xmlns:wne="http://schemas.microsoft.com/office/word/2006/wordml" xmlns:wps="http://schemas.microsoft.com/office/word/2010/wordprocessingShape" mc:Ignorable="w14 w15 w16se w16cid w16 w16cex w16sdtdh wp14">
+  <w15:commentEx w15:paraId="4BB58021" w15:done="0"/>
+  <w15:commentEx w15:paraId="4C7DDC43" w15:done="0"/>
+  <w15:commentEx w15:paraId="084A93E8" w15:paraIdParent="4C7DDC43" w15:done="0"/>
+  <w15:commentEx w15:paraId="0436B6F7" w15:done="0"/>
+</w15:commentsEx>
+</file>
+
+<file path=word/commentsExtensible.xml><?xml version="1.0" encoding="utf-8"?>
+<w16cex:commentsExtensible xmlns:wpc="http://schemas.microsoft.com/office/word/2010/wordprocessingCanvas" xmlns:cx="http://schemas.microsoft.com/office/drawing/2014/chartex" xmlns:cx1="http://schemas.microsoft.com/office/drawing/2015/9/8/chartex" xmlns:cx2="http://schemas.microsoft.com/office/drawing/2015/10/21/chartex" xmlns:cx3="http://schemas.microsoft.com/office/drawing/2016/5/9/chartex" xmlns:cx4="http://schemas.microsoft.com/office/drawing/2016/5/10/chartex" xmlns:cx5="http://schemas.microsoft.com/office/drawing/2016/5/11/chartex" xmlns:cx6="http://schemas.microsoft.com/office/drawing/2016/5/12/chartex" xmlns:cx7="http://schemas.microsoft.com/office/drawing/2016/5/13/chartex" xmlns:cx8="http://schemas.microsoft.com/office/drawing/2016/5/14/chartex" xmlns:mc="http://schemas.openxmlformats.org/markup-compatibility/2006" xmlns:aink="http://schemas.microsoft.com/office/drawing/2016/ink" xmlns:am3d="http://schemas.microsoft.com/office/drawing/2017/model3d" xmlns:o="urn:schemas-microsoft-com:office:office" xmlns:r="http://schemas.openxmlformats.org/officeDocument/2006/relationships" xmlns:m="http://schemas.openxmlformats.org/officeDocument/2006/math" xmlns:v="urn:schemas-microsoft-com:vml" xmlns:wp14="http://schemas.microsoft.com/office/word/2010/wordprocessingDrawing" xmlns:wp="http://schemas.openxmlformats.org/drawingml/2006/wordprocessingDrawing" xmlns:w10="urn:schemas-microsoft-com:office:word" xmlns:w="http://schemas.openxmlformats.org/wordprocessingml/2006/main" xmlns:w14="http://schemas.microsoft.com/office/word/2010/wordml" xmlns:w15="http://schemas.microsoft.com/office/word/2012/wordml" xmlns:w16cex="http://schemas.microsoft.com/office/word/2018/wordml/cex" xmlns:w16cid="http://schemas.microsoft.com/office/word/2016/wordml/cid" xmlns:w16="http://schemas.microsoft.com/office/word/2018/wordml" xmlns:w16sdtdh="http://schemas.microsoft.com/office/word/2020/wordml/sdtdatahash" xmlns:w16se="http://schemas.microsoft.com/office/word/2015/wordml/symex" xmlns:wpg="http://schemas.microsoft.com/office/word/2010/wordprocessingGroup" xmlns:wpi="http://schemas.microsoft.com/office/word/2010/wordprocessingInk" xmlns:wne="http://schemas.microsoft.com/office/word/2006/wordml" xmlns:wps="http://schemas.microsoft.com/office/word/2010/wordprocessingShape" mc:Ignorable="w14 w15 w16se w16cid w16 w16cex w16sdtdh wp14">
+  <w16cex:commentExtensible w16cex:durableId="29784228" w16cex:dateUtc="2024-02-15T15:56:00Z"/>
+  <w16cex:commentExtensible w16cex:durableId="297847CE" w16cex:dateUtc="2024-02-15T16:20:00Z"/>
+  <w16cex:commentExtensible w16cex:durableId="297847D4" w16cex:dateUtc="2024-02-15T16:20:00Z"/>
+  <w16cex:commentExtensible w16cex:durableId="2978456D" w16cex:dateUtc="2024-02-15T16:10:00Z"/>
+</w16cex:commentsExtensible>
+</file>
+
+<file path=word/commentsIds.xml><?xml version="1.0" encoding="utf-8"?>
+<w16cid:commentsIds xmlns:wpc="http://schemas.microsoft.com/office/word/2010/wordprocessingCanvas" xmlns:cx="http://schemas.microsoft.com/office/drawing/2014/chartex" xmlns:cx1="http://schemas.microsoft.com/office/drawing/2015/9/8/chartex" xmlns:cx2="http://schemas.microsoft.com/office/drawing/2015/10/21/chartex" xmlns:cx3="http://schemas.microsoft.com/office/drawing/2016/5/9/chartex" xmlns:cx4="http://schemas.microsoft.com/office/drawing/2016/5/10/chartex" xmlns:cx5="http://schemas.microsoft.com/office/drawing/2016/5/11/chartex" xmlns:cx6="http://schemas.microsoft.com/office/drawing/2016/5/12/chartex" xmlns:cx7="http://schemas.microsoft.com/office/drawing/2016/5/13/chartex" xmlns:cx8="http://schemas.microsoft.com/office/drawing/2016/5/14/chartex" xmlns:mc="http://schemas.openxmlformats.org/markup-compatibility/2006" xmlns:aink="http://schemas.microsoft.com/office/drawing/2016/ink" xmlns:am3d="http://schemas.microsoft.com/office/drawing/2017/model3d" xmlns:o="urn:schemas-microsoft-com:office:office" xmlns:r="http://schemas.openxmlformats.org/officeDocument/2006/relationships" xmlns:m="http://schemas.openxmlformats.org/officeDocument/2006/math" xmlns:v="urn:schemas-microsoft-com:vml" xmlns:wp14="http://schemas.microsoft.com/office/word/2010/wordprocessingDrawing" xmlns:wp="http://schemas.openxmlformats.org/drawingml/2006/wordprocessingDrawing" xmlns:w10="urn:schemas-microsoft-com:office:word" xmlns:w="http://schemas.openxmlformats.org/wordprocessingml/2006/main" xmlns:w14="http://schemas.microsoft.com/office/word/2010/wordml" xmlns:w15="http://schemas.microsoft.com/office/word/2012/wordml" xmlns:w16cex="http://schemas.microsoft.com/office/word/2018/wordml/cex" xmlns:w16cid="http://schemas.microsoft.com/office/word/2016/wordml/cid" xmlns:w16="http://schemas.microsoft.com/office/word/2018/wordml" xmlns:w16sdtdh="http://schemas.microsoft.com/office/word/2020/wordml/sdtdatahash" xmlns:w16se="http://schemas.microsoft.com/office/word/2015/wordml/symex" xmlns:wpg="http://schemas.microsoft.com/office/word/2010/wordprocessingGroup" xmlns:wpi="http://schemas.microsoft.com/office/word/2010/wordprocessingInk" xmlns:wne="http://schemas.microsoft.com/office/word/2006/wordml" xmlns:wps="http://schemas.microsoft.com/office/word/2010/wordprocessingShape" mc:Ignorable="w14 w15 w16se w16cid w16 w16cex w16sdtdh wp14">
+  <w16cid:commentId w16cid:paraId="4BB58021" w16cid:durableId="29784228"/>
+  <w16cid:commentId w16cid:paraId="4C7DDC43" w16cid:durableId="297847CE"/>
+  <w16cid:commentId w16cid:paraId="084A93E8" w16cid:durableId="297847D4"/>
+  <w16cid:commentId w16cid:paraId="0436B6F7" w16cid:durableId="2978456D"/>
+</w16cid:commentsIds>
 </file>
 
 <file path=word/endnotes.xml><?xml version="1.0" encoding="utf-8"?>
@@ -5655,6 +5656,14 @@
     <w:abstractNumId w:val="3"/>
   </w:num>
 </w:numbering>
+</file>
+
+<file path=word/people.xml><?xml version="1.0" encoding="utf-8"?>
+<w15:people xmlns:wpc="http://schemas.microsoft.com/office/word/2010/wordprocessingCanvas" xmlns:cx="http://schemas.microsoft.com/office/drawing/2014/chartex" xmlns:cx1="http://schemas.microsoft.com/office/drawing/2015/9/8/chartex" xmlns:cx2="http://schemas.microsoft.com/office/drawing/2015/10/21/chartex" xmlns:cx3="http://schemas.microsoft.com/office/drawing/2016/5/9/chartex" xmlns:cx4="http://schemas.microsoft.com/office/drawing/2016/5/10/chartex" xmlns:cx5="http://schemas.microsoft.com/office/drawing/2016/5/11/chartex" xmlns:cx6="http://schemas.microsoft.com/office/drawing/2016/5/12/chartex" xmlns:cx7="http://schemas.microsoft.com/office/drawing/2016/5/13/chartex" xmlns:cx8="http://schemas.microsoft.com/office/drawing/2016/5/14/chartex" xmlns:mc="http://schemas.openxmlformats.org/markup-compatibility/2006" xmlns:aink="http://schemas.microsoft.com/office/drawing/2016/ink" xmlns:am3d="http://schemas.microsoft.com/office/drawing/2017/model3d" xmlns:o="urn:schemas-microsoft-com:office:office" xmlns:r="http://schemas.openxmlformats.org/officeDocument/2006/relationships" xmlns:m="http://schemas.openxmlformats.org/officeDocument/2006/math" xmlns:v="urn:schemas-microsoft-com:vml" xmlns:wp14="http://schemas.microsoft.com/office/word/2010/wordprocessingDrawing" xmlns:wp="http://schemas.openxmlformats.org/drawingml/2006/wordprocessingDrawing" xmlns:w10="urn:schemas-microsoft-com:office:word" xmlns:w="http://schemas.openxmlformats.org/wordprocessingml/2006/main" xmlns:w14="http://schemas.microsoft.com/office/word/2010/wordml" xmlns:w15="http://schemas.microsoft.com/office/word/2012/wordml" xmlns:w16cex="http://schemas.microsoft.com/office/word/2018/wordml/cex" xmlns:w16cid="http://schemas.microsoft.com/office/word/2016/wordml/cid" xmlns:w16="http://schemas.microsoft.com/office/word/2018/wordml" xmlns:w16sdtdh="http://schemas.microsoft.com/office/word/2020/wordml/sdtdatahash" xmlns:w16se="http://schemas.microsoft.com/office/word/2015/wordml/symex" xmlns:wpg="http://schemas.microsoft.com/office/word/2010/wordprocessingGroup" xmlns:wpi="http://schemas.microsoft.com/office/word/2010/wordprocessingInk" xmlns:wne="http://schemas.microsoft.com/office/word/2006/wordml" xmlns:wps="http://schemas.microsoft.com/office/word/2010/wordprocessingShape" mc:Ignorable="w14 w15 w16se w16cid w16 w16cex w16sdtdh wp14">
+  <w15:person w15:author="Cory Hom-Weaver">
+    <w15:presenceInfo w15:providerId="AD" w15:userId="S-1-5-21-1625102663-4013227018-1311561448-68446"/>
+  </w15:person>
+</w15:people>
 </file>
 
 <file path=word/styles.xml><?xml version="1.0" encoding="utf-8"?>

--- a/JASEA Express Letter/Spatial Variation in Soundscapes using Clustered Drifting Recorders Manuscript.docx
+++ b/JASEA Express Letter/Spatial Variation in Soundscapes using Clustered Drifting Recorders Manuscript.docx
@@ -298,7 +298,30 @@
         <w:pStyle w:val="JASA-ELBodyText"/>
       </w:pPr>
       <w:r>
-        <w:t xml:space="preserve">Understanding and reporting ambient noise levels is a crucial part of all passive acoustic studies. Ambient noise levels can influence local marine life, sometimes adversely, and introduce bias into density, abundance, or occupancy estimates. Within the context of BOEMs wind energy areas (WEA), there is a concerted effort to understand whether and how ambient noise levels change between the baseline, construction, and operational phases of offshore wind farms and how this may affect different species present in the region. These baseline data are critical to monitor changes in sound levels from anthropogenic sources in space and time as activities related to offshore wind development increase in the WEAs. </w:t>
+        <w:t>Understanding and reporting ambient noise levels is a crucial part of all passive acoustic studies. Ambient noise levels can influence local marine life, sometimes adversely, and introduce bias into density, abundance, or occupancy estimates</w:t>
+      </w:r>
+      <w:r>
+        <w:t xml:space="preserve"> (</w:t>
+      </w:r>
+      <w:proofErr w:type="spellStart"/>
+      <w:r>
+        <w:t>Oedekoven</w:t>
+      </w:r>
+      <w:proofErr w:type="spellEnd"/>
+      <w:r>
+        <w:t xml:space="preserve"> et al. 2022, Palmer et al. 2022)</w:t>
+      </w:r>
+      <w:r>
+        <w:t xml:space="preserve">. Within the context of BOEMs wind energy areas (WEA), there is a concerted effort to understand whether and how ambient noise levels change between the baseline, construction, and operational phases of offshore wind farms and how this may affect different. These baseline data are critical to monitor changes in sound levels from anthropogenic sources in space and time as activities related to offshore wind development </w:t>
+      </w:r>
+      <w:r>
+        <w:t>commence</w:t>
+      </w:r>
+      <w:r>
+        <w:t xml:space="preserve"> (Gabriel et al. 2018)</w:t>
+      </w:r>
+      <w:r>
+        <w:t xml:space="preserve">. </w:t>
       </w:r>
     </w:p>
     <w:p>
@@ -306,54 +329,167 @@
         <w:pStyle w:val="JASA-ELBodyText"/>
       </w:pPr>
       <w:r>
-        <w:t>Sound pressure levels vary as a function of three-dimensional location as well as time. Vertical placement of sensors will lead to different propagation conditions due to the temperature profile and thermocline, through surface and bottom reflections, and proximity to noise sources. Understanding the spatial extent of noise is a particularly challenging question for PAM studies that rely on a single sensor or sparse array of sensors to monitor large habitat regions. Some of the principal questions needing to be addressed include, are the noise levels measured at a given hydrophone representative of those experienced by the species monitored? How do assumptions about frequency bands and integration periods (</w:t>
+        <w:t xml:space="preserve">In creating sound level metrics, it is important to consider that </w:t>
+      </w:r>
+      <w:r>
+        <w:t>levels vary as a function of three-dimensional location as well as time</w:t>
+      </w:r>
+      <w:r>
+        <w:t xml:space="preserve"> (</w:t>
+      </w:r>
+      <w:proofErr w:type="spellStart"/>
+      <w:r>
+        <w:t>Choelwiak</w:t>
+      </w:r>
+      <w:proofErr w:type="spellEnd"/>
+      <w:r>
+        <w:t xml:space="preserve"> et. al 2018)</w:t>
+      </w:r>
+      <w:r>
+        <w:t xml:space="preserve">. </w:t>
+      </w:r>
+      <w:r>
+        <w:t xml:space="preserve">As the goal of many bioacoustics studies is to measure soundscape changes as they relate to species of interest, it is important to measure sound levels within the habitat they utilize or estimate it based on local measurements. For example, </w:t>
+      </w:r>
+      <w:r>
+        <w:t xml:space="preserve">in </w:t>
+      </w:r>
+      <w:proofErr w:type="spellStart"/>
+      <w:r>
+        <w:t>deepwater</w:t>
+      </w:r>
+      <w:proofErr w:type="spellEnd"/>
+      <w:r>
+        <w:t xml:space="preserve"> environment </w:t>
+      </w:r>
+      <w:r>
+        <w:t xml:space="preserve">measurements obtained from bottom mounted hydrophones my be representative of the foraging habitat of deep living, or diving, species but may not be representative of surface dwelling. Similarly, measurements from coastal locations are unlikely representative of offshore locations. While considerable efforts have been made to create spatial noise maps, they are often based on simulated sound sources (cite some of JASCO’s work and or that coming out of Arhus). While these approaches are hugely valuable, there is also a need </w:t>
+      </w:r>
+      <w:r>
+        <w:t xml:space="preserve">to estimate or validate the spatial </w:t>
+      </w:r>
+      <w:r>
+        <w:lastRenderedPageBreak/>
+        <w:t xml:space="preserve">extent of noise by asking to what extent noise metrics in one location are representative levels in non-measured locations when sound source levels and positions are unknown. </w:t>
+      </w:r>
+    </w:p>
+    <w:p>
+      <w:pPr>
+        <w:pStyle w:val="JASA-ELBodyText"/>
+      </w:pPr>
+      <w:r>
+        <w:t xml:space="preserve">In this preliminary work we lay out one approach for addressing these questions using a selection of data from the ADRIFT project. </w:t>
+      </w:r>
+      <w:r>
+        <w:t>The ADRIFT project uses clusters of drifting buoys to produce snapshots of ambient noise levels and animal presence in wind energy areas</w:t>
+      </w:r>
+      <w:r>
+        <w:t>. These short-term deployments are intended</w:t>
+      </w:r>
+      <w:r>
+        <w:t xml:space="preserve"> </w:t>
+      </w:r>
+      <w:r>
+        <w:t>complement</w:t>
+      </w:r>
+      <w:r>
+        <w:t xml:space="preserve"> existing longitudinal studies from nearby seafloor hydrophones</w:t>
+      </w:r>
+      <w:r>
+        <w:t xml:space="preserve"> (cite </w:t>
+      </w:r>
+      <w:proofErr w:type="spellStart"/>
+      <w:r>
+        <w:t>sanct</w:t>
+      </w:r>
+      <w:proofErr w:type="spellEnd"/>
+      <w:r>
+        <w:t xml:space="preserve"> sound something from scripts)</w:t>
+      </w:r>
+      <w:r>
+        <w:t xml:space="preserve">. </w:t>
+      </w:r>
+      <w:r>
+        <w:t>In this work we</w:t>
+      </w:r>
+      <w:r>
+        <w:t xml:space="preserve"> </w:t>
+      </w:r>
+      <w:r>
+        <w:t xml:space="preserve">use correlation and Kriging and methods to </w:t>
+      </w:r>
+      <w:r>
+        <w:t>document spatial variability in soundscapes</w:t>
+      </w:r>
+      <w:r>
+        <w:t xml:space="preserve"> </w:t>
+      </w:r>
+      <w:r>
+        <w:t xml:space="preserve">and </w:t>
+      </w:r>
+      <w:r>
+        <w:t xml:space="preserve">lay the groundwork for </w:t>
+      </w:r>
+      <w:r>
+        <w:t>better understand</w:t>
+      </w:r>
+      <w:r>
+        <w:t>ing</w:t>
+      </w:r>
+      <w:r>
+        <w:t xml:space="preserve"> how well single sensors represent sound within the greater region. </w:t>
+      </w:r>
+    </w:p>
+    <w:p>
+      <w:pPr>
+        <w:pStyle w:val="JASA-ELfirst-levelheading"/>
+      </w:pPr>
+      <w:r>
+        <w:t>Methods</w:t>
+      </w:r>
+    </w:p>
+    <w:p>
+      <w:pPr>
+        <w:pStyle w:val="JASA-ELsecond-levelheading"/>
+      </w:pPr>
+      <w:r>
+        <w:t>Data Collection</w:t>
+      </w:r>
+    </w:p>
+    <w:p>
+      <w:pPr>
+        <w:pStyle w:val="JASA-ELBodyText"/>
+        <w:ind w:firstLine="450"/>
+      </w:pPr>
+      <w:r>
+        <w:t xml:space="preserve">The ADRIFT project seeks to characterize soundscapes and habitat use around </w:t>
       </w:r>
       <w:proofErr w:type="gramStart"/>
       <w:r>
-        <w:t>e.g.</w:t>
+        <w:t>an</w:t>
       </w:r>
       <w:proofErr w:type="gramEnd"/>
       <w:r>
-        <w:t xml:space="preserve"> minutes vs. hours) vary over space?</w:t>
-      </w:r>
-    </w:p>
-    <w:p>
-      <w:pPr>
-        <w:pStyle w:val="JASA-ELBodyText"/>
-      </w:pPr>
-      <w:r>
-        <w:t xml:space="preserve">The ADRIFT project uses clusters of drifting buoys to produce snapshots of ambient noise levels and animal presence in wind energy areas that </w:t>
+        <w:t xml:space="preserve"> wind lease area approximately 40km from Morro Bay, California, USA. </w:t>
+      </w:r>
+      <w:r>
+        <w:t xml:space="preserve">Audio data were collected using custom drifting buoy (henceforth drifter) with attached </w:t>
       </w:r>
       <w:proofErr w:type="spellStart"/>
       <w:r>
-        <w:t>compliment</w:t>
+        <w:t>SoundTrap</w:t>
       </w:r>
       <w:proofErr w:type="spellEnd"/>
       <w:r>
-        <w:t xml:space="preserve"> existing longitudinal studies from nearby seafloor hydrophones. With these buoys, </w:t>
-      </w:r>
-      <w:r>
-        <w:lastRenderedPageBreak/>
-        <w:t>we can begin to document spatial variability in soundscapes, validate propagation models, and better understand how well single sensors represent sound within the greater region. The following work highlights some of the preliminary findings of noise representation from the ADRIFT project.</w:t>
-      </w:r>
-      <w:r>
-        <w:t xml:space="preserve"> </w:t>
-      </w:r>
-    </w:p>
-    <w:p>
-      <w:pPr>
-        <w:pStyle w:val="JASA-ELfirst-levelheading"/>
-      </w:pPr>
-      <w:r>
-        <w:t>Methods</w:t>
-      </w:r>
-    </w:p>
-    <w:p>
-      <w:pPr>
-        <w:pStyle w:val="JASA-ELsecond-levelheading"/>
-      </w:pPr>
-      <w:r>
-        <w:t>Data Collection</w:t>
+        <w:t xml:space="preserve"> ST640s and HTI microphones. Each drifter consisted of a surface suppression including a pole buoy with attached GPS unit which transmitted GPS coordinates ever 20 </w:t>
+      </w:r>
+      <w:proofErr w:type="gramStart"/>
+      <w:r>
+        <w:t>min,  and</w:t>
+      </w:r>
+      <w:proofErr w:type="gramEnd"/>
+      <w:r>
+        <w:t xml:space="preserve"> a 0.5m surface float. </w:t>
       </w:r>
     </w:p>
     <w:p>
@@ -361,69 +497,30 @@
         <w:pStyle w:val="JASA-ELBodyText"/>
         <w:ind w:left="360" w:firstLine="0"/>
       </w:pPr>
-      <w:r>
-        <w:t xml:space="preserve">The ADRIFT project seeks to characterize soundscapes and habitat use around </w:t>
-      </w:r>
-      <w:proofErr w:type="gramStart"/>
-      <w:r>
-        <w:t>an</w:t>
-      </w:r>
-      <w:proofErr w:type="gramEnd"/>
-      <w:r>
-        <w:t xml:space="preserve"> wind lease area approximately 40km from Morro Bay, California, USA. </w:t>
-      </w:r>
-      <w:r>
-        <w:t xml:space="preserve">Audio data were collected using custom drifting buoy (henceforth drifter) with attached </w:t>
-      </w:r>
       <w:proofErr w:type="spellStart"/>
       <w:r>
-        <w:t>SoundTrap</w:t>
+        <w:t>Soundtrap</w:t>
       </w:r>
       <w:proofErr w:type="spellEnd"/>
       <w:r>
-        <w:t xml:space="preserve"> ST640s and HTI microphones. Each drifter consisted of a surface suppression including a pole buoy with attached GPS unit which transmitted GPS coordinates ever 20 </w:t>
-      </w:r>
-      <w:proofErr w:type="gramStart"/>
-      <w:r>
-        <w:t>min,  and</w:t>
-      </w:r>
-      <w:proofErr w:type="gramEnd"/>
-      <w:r>
-        <w:t xml:space="preserve"> a 0.5m surface float. </w:t>
+        <w:t xml:space="preserve"> ST640 attached to </w:t>
+      </w:r>
+    </w:p>
+    <w:p>
+      <w:pPr>
+        <w:pStyle w:val="JASA-ELsecond-levelheading"/>
+      </w:pPr>
+      <w:r>
+        <w:lastRenderedPageBreak/>
+        <w:t>Audio Processing</w:t>
       </w:r>
     </w:p>
     <w:p>
       <w:pPr>
         <w:pStyle w:val="JASA-ELBodyText"/>
-        <w:ind w:left="360" w:firstLine="0"/>
-      </w:pPr>
-      <w:proofErr w:type="spellStart"/>
-      <w:r>
-        <w:t>Soundtrap</w:t>
-      </w:r>
-      <w:proofErr w:type="spellEnd"/>
-      <w:r>
-        <w:t xml:space="preserve"> ST640 attached to </w:t>
-      </w:r>
-    </w:p>
-    <w:p>
-      <w:pPr>
-        <w:pStyle w:val="JASA-ELsecond-levelheading"/>
-      </w:pPr>
-      <w:r>
-        <w:t>Audio Processing</w:t>
-      </w:r>
-    </w:p>
-    <w:p>
-      <w:pPr>
-        <w:pStyle w:val="JASA-ELBodyText"/>
-        <w:ind w:left="360" w:firstLine="0"/>
-      </w:pPr>
-      <w:r>
-        <w:t xml:space="preserve">Audio data were downloaded and decompressed after recovery. </w:t>
-      </w:r>
-      <w:r>
-        <w:t xml:space="preserve">End-to-end calibration value was estimated as the sum of the </w:t>
+      </w:pPr>
+      <w:r>
+        <w:t xml:space="preserve">Audio data were downloaded and decompressed after recovery. End-to-end calibration value was estimated as the sum of the </w:t>
       </w:r>
       <w:proofErr w:type="spellStart"/>
       <w:r>
@@ -460,63 +557,348 @@
         <w:t>???)</w:t>
       </w:r>
       <w:r>
-        <w:t>.</w:t>
-      </w:r>
+        <w:t xml:space="preserve">. </w:t>
+      </w:r>
+    </w:p>
+    <w:p>
+      <w:pPr>
+        <w:pStyle w:val="JASA-ELBodyText"/>
+        <w:ind w:left="-90" w:firstLine="0"/>
+      </w:pPr>
+      <w:r>
+        <w:t xml:space="preserve">Soundscape metrics were calculated using Triton Software (cite xxx), audio data were first decimated to 48 kHz and then long-term spectral averages (LTSAs) were calculated with 1 sec and 1 Hz resolution.  From these LTSAs, several metrics including broadband and third octave band calculations were made. For the purpose of this analysis, median third octave levels per </w:t>
+      </w:r>
+      <w:r>
+        <w:t>two-minute</w:t>
+      </w:r>
+      <w:r>
+        <w:t xml:space="preserve"> bin were used. </w:t>
+      </w:r>
+      <w:r>
+        <w:t>Only levels from the lowest and highest third octave bands (</w:t>
+      </w:r>
+      <w:proofErr w:type="spellStart"/>
+      <w:r>
+        <w:t>cetner</w:t>
+      </w:r>
+      <w:proofErr w:type="spellEnd"/>
+      <w:r>
+        <w:t xml:space="preserve"> frequencies, XXX and YYY) were included to show contrast between the two frequency bands.</w:t>
+      </w:r>
+    </w:p>
+    <w:p>
+      <w:pPr>
+        <w:pStyle w:val="JASA-ELBodyText"/>
+      </w:pPr>
+      <w:r>
+        <w:t>Polynomial interpolation was used to estimate the GPS receiver position for each 2-minute periods between subsequent pings. In doing so each noise level record was associated with a location</w:t>
+      </w:r>
+    </w:p>
+    <w:p>
+      <w:pPr>
+        <w:pStyle w:val="JASA-ELBodyText"/>
+        <w:ind w:firstLine="0"/>
+      </w:pPr>
+    </w:p>
+    <w:p>
+      <w:pPr>
+        <w:pStyle w:val="JASA-ELsecond-levelheading"/>
+      </w:pPr>
+      <w:r>
+        <w:t>Spatial and Temporal Cohesion</w:t>
+      </w:r>
+    </w:p>
+    <w:p>
+      <w:pPr>
+        <w:pStyle w:val="JASA-ELBodyText"/>
+      </w:pPr>
+      <w:r>
+        <w:t xml:space="preserve">As a preliminary analysis, </w:t>
+      </w:r>
+      <w:r>
+        <w:t xml:space="preserve">spatial cohesion of ambient noise levels </w:t>
+      </w:r>
+      <w:proofErr w:type="gramStart"/>
+      <w:r>
+        <w:t>were</w:t>
+      </w:r>
+      <w:proofErr w:type="gramEnd"/>
+      <w:r>
+        <w:t xml:space="preserve"> investigated </w:t>
+      </w:r>
+      <w:r>
+        <w:t xml:space="preserve">across </w:t>
+      </w:r>
+      <w:r>
+        <w:t xml:space="preserve">the </w:t>
+      </w:r>
+      <w:r>
+        <w:t>7 drifter</w:t>
+      </w:r>
+      <w:r>
+        <w:t xml:space="preserve"> array</w:t>
+      </w:r>
+      <w:r>
+        <w:t xml:space="preserve">. </w:t>
+      </w:r>
+      <w:r>
+        <w:t xml:space="preserve">Here we used correlograms to measure similarity in trend in ambient noise levels. </w:t>
+      </w:r>
+      <w:r>
+        <w:t>A correlogram</w:t>
+      </w:r>
+      <w:r>
+        <w:t>s show</w:t>
+      </w:r>
+      <w:r>
+        <w:t xml:space="preserve"> the relationship between each pair of numeric variables of a dataset. </w:t>
+      </w:r>
+      <w:r>
+        <w:t xml:space="preserve">Highly correlated noise levels are expected with closely spaced </w:t>
+      </w:r>
+      <w:r>
+        <w:t>receivers</w:t>
+      </w:r>
+      <w:r>
+        <w:t xml:space="preserve"> (</w:t>
+      </w:r>
+      <w:proofErr w:type="gramStart"/>
+      <w:r>
+        <w:t>e.g.</w:t>
+      </w:r>
+      <w:proofErr w:type="gramEnd"/>
+      <w:r>
+        <w:t xml:space="preserve"> recording noise levels in similar areas) and with low frequencies, where the transmission loss is low and soundscape is dominated by distant shipping and or storms.  </w:t>
+      </w:r>
+    </w:p>
+    <w:p>
+      <w:pPr>
+        <w:pStyle w:val="JASA-ELsecond-levelheading"/>
+      </w:pPr>
+      <w:r>
+        <w:lastRenderedPageBreak/>
+        <w:t>Spatial and Temporal Autocorrelation</w:t>
+      </w:r>
+    </w:p>
+    <w:p>
+      <w:pPr>
+        <w:pStyle w:val="JASA-ELBodyText"/>
+      </w:pPr>
+      <w:r>
+        <w:t xml:space="preserve">Noise levels recorded by the drifters are naturally correlated in space and time so care must be taken in the analysis in order to conflate </w:t>
+      </w:r>
+      <w:r>
+        <w:t>these</w:t>
+      </w:r>
+      <w:r>
+        <w:t xml:space="preserve"> effects. This can be achieved in a variety of ways including </w:t>
+      </w:r>
+      <w:r>
+        <w:t xml:space="preserve">using variograms to fit spatial/temporal models (CITE Fields) and or with spatial-temporal covariance structures (CITE </w:t>
+      </w:r>
+      <w:proofErr w:type="spellStart"/>
+      <w:r>
+        <w:t>gstat</w:t>
+      </w:r>
+      <w:proofErr w:type="spellEnd"/>
+      <w:r>
+        <w:t xml:space="preserve">), each with their cost and benefits. However, teasing apart the spatial and temporal constrains in such a model typically involves multiple measurements at a fixed location which is not present in </w:t>
+      </w:r>
+      <w:r>
+        <w:t>these</w:t>
+      </w:r>
+      <w:r>
+        <w:t xml:space="preserve"> data. </w:t>
+      </w:r>
+    </w:p>
+    <w:p>
+      <w:pPr>
+        <w:pStyle w:val="JASA-ELBodyText"/>
+      </w:pPr>
+      <w:r>
+        <w:t>Instead,</w:t>
+      </w:r>
+      <w:r>
+        <w:t xml:space="preserve"> we evaluate the data from two perspectives, first we look at the temporal correlation in order to better understand how similar noise levels are between the units. Highly correlated noise levels indicate </w:t>
+      </w:r>
+      <w:r>
+        <w:t xml:space="preserve">large-scale phenomena acting across the extent of the array whereas small temporal variations are indicative of local phenomena such as biological activity or small vessels. </w:t>
+      </w:r>
+    </w:p>
+    <w:p>
+      <w:pPr>
+        <w:pStyle w:val="JASA-ELBodyText"/>
+      </w:pPr>
+      <w:r>
+        <w:t xml:space="preserve">Noise levels across the array were de-trended by calculating the </w:t>
+      </w:r>
+      <w:proofErr w:type="gramStart"/>
+      <w:r>
+        <w:t>60 minute</w:t>
+      </w:r>
+      <w:proofErr w:type="gramEnd"/>
       <w:r>
         <w:t xml:space="preserve"> </w:t>
       </w:r>
+      <w:r>
+        <w:t xml:space="preserve">rolling median noise levels </w:t>
+      </w:r>
+      <w:r>
+        <w:t>for each band across all instruments. The spatial model response was defined as the difference between the observed noise level and the rolling median noise level at that time.</w:t>
+      </w:r>
     </w:p>
     <w:p>
       <w:pPr>
         <w:pStyle w:val="JASA-ELBodyText"/>
-        <w:ind w:left="360" w:firstLine="0"/>
-      </w:pPr>
-      <w:r>
-        <w:t xml:space="preserve">Soundscape metrics were calculated using Triton Software (cite xxx), audio data were first decimated to 48 kHz and then long-term spectral averages (LTSAs) were calculated with 1 sec and 1 Hz resolution.  From these LTSAs, several metrics including broadband and third octave band calculations were made. For the purpose of this analysis, median third octave levels per </w:t>
-      </w:r>
-      <w:r>
-        <w:t>two-minute</w:t>
-      </w:r>
-      <w:r>
-        <w:t xml:space="preserve"> bin were </w:t>
-      </w:r>
+      </w:pPr>
+    </w:p>
+    <w:p>
+      <w:pPr>
+        <w:pStyle w:val="JASA-ELBodyText"/>
+      </w:pPr>
+      <w:r>
+        <w:t xml:space="preserve">We then use </w:t>
+      </w:r>
+      <w:r>
+        <w:t xml:space="preserve">Kriging modelling </w:t>
+      </w:r>
+      <w:r>
+        <w:t>of the normalized data to investigate areas with larger variation in ambient noise levels.</w:t>
+      </w:r>
+      <w:r>
+        <w:t xml:space="preserve"> </w:t>
+      </w:r>
+    </w:p>
+    <w:p>
+      <w:pPr>
+        <w:pStyle w:val="JASA-ELBodyText"/>
+      </w:pPr>
+      <w:r>
+        <w:t xml:space="preserve">By separating the spatial and temporal components we are able to investigate the spatial extent of noise levels originating from large scale phenomena, such as storms, as well identify regions of higher noise activity caused by short-term activity sounds within the WEA. </w:t>
+      </w:r>
+    </w:p>
+    <w:p>
+      <w:pPr>
+        <w:pStyle w:val="JASA-ELsecond-levelheading"/>
+      </w:pPr>
       <w:r>
         <w:lastRenderedPageBreak/>
-        <w:t xml:space="preserve">used. </w:t>
-      </w:r>
-      <w:r>
-        <w:t>Only levels from the lowest and highest third octave bands (</w:t>
+        <w:t>Spatializing</w:t>
+      </w:r>
+      <w:r>
+        <w:t xml:space="preserve"> Fields</w:t>
+      </w:r>
+    </w:p>
+    <w:p>
+      <w:pPr>
+        <w:pStyle w:val="JASA-ELBodyText"/>
+      </w:pPr>
+      <w:r>
+        <w:t xml:space="preserve">Following normalization, the </w:t>
+      </w:r>
+      <w:r>
+        <w:t xml:space="preserve">fields package in r (cite </w:t>
       </w:r>
       <w:proofErr w:type="spellStart"/>
       <w:r>
-        <w:t>cetner</w:t>
+        <w:t>xxxx</w:t>
       </w:r>
       <w:proofErr w:type="spellEnd"/>
       <w:r>
-        <w:t xml:space="preserve"> frequencies, XXX and YYY) were included to show contrast between the two frequency bands.</w:t>
+        <w:t>) was used to investigate spatial variation in noise levels</w:t>
+      </w:r>
+      <w:r>
+        <w:t xml:space="preserve"> during the snapshot period. The fields package uses maximum </w:t>
+      </w:r>
+      <w:r>
+        <w:rPr>
+          <w:color w:val="000000"/>
+          <w:sz w:val="27"/>
+          <w:szCs w:val="27"/>
+          <w:shd w:val="clear" w:color="auto" w:fill="FFFFFF"/>
+        </w:rPr>
+        <w:t xml:space="preserve">likelihood </w:t>
+      </w:r>
+      <w:r>
+        <w:t>to estimate covariance parameters for a user-defined covariance model (</w:t>
+      </w:r>
+      <w:proofErr w:type="gramStart"/>
+      <w:r>
+        <w:t>i.e.</w:t>
+      </w:r>
+      <w:proofErr w:type="gramEnd"/>
+      <w:r>
+        <w:t xml:space="preserve"> Kriging)</w:t>
+      </w:r>
+      <w:r>
+        <w:t xml:space="preserve"> and </w:t>
       </w:r>
     </w:p>
     <w:p>
       <w:pPr>
         <w:pStyle w:val="JASA-ELBodyText"/>
-        <w:ind w:left="360" w:firstLine="0"/>
-      </w:pPr>
-      <w:r>
-        <w:t>Polynomial interpolation was used to estimate the GPS receiver position for each 2-minute periods between subsequent pings. In doing so each noise level record was associated with a location</w:t>
+      </w:pPr>
+      <w:r>
+        <w:t xml:space="preserve">. Different covariance structures were investigated with a subset of the total dataset through the use of variograms. Through this process the </w:t>
+      </w:r>
+      <w:proofErr w:type="spellStart"/>
+      <w:r>
+        <w:t>Matern</w:t>
+      </w:r>
+      <w:proofErr w:type="spellEnd"/>
+      <w:r>
+        <w:t xml:space="preserve"> covariance structure was selected. This was then fit to the full, </w:t>
+      </w:r>
+      <w:proofErr w:type="gramStart"/>
+      <w:r>
+        <w:t>2 minute</w:t>
+      </w:r>
+      <w:proofErr w:type="gramEnd"/>
+      <w:r>
+        <w:t xml:space="preserve"> dataset using the micro-</w:t>
+      </w:r>
+      <w:proofErr w:type="spellStart"/>
+      <w:r>
+        <w:t>Krig</w:t>
+      </w:r>
+      <w:proofErr w:type="spellEnd"/>
+      <w:r>
+        <w:t xml:space="preserve"> process which is optimized for large datasets</w:t>
+      </w:r>
+      <w:r>
+        <w:t xml:space="preserve"> which uses </w:t>
+      </w:r>
+      <w:r>
+        <w:t>Monte Carlo simulations to estimate the compute the trace of the smoothing matrix in the case of large datasets.</w:t>
       </w:r>
     </w:p>
     <w:p>
       <w:pPr>
         <w:pStyle w:val="JASA-ELBodyText"/>
-        <w:ind w:left="360" w:firstLine="0"/>
-      </w:pPr>
+      </w:pPr>
+      <w:r>
+        <w:t xml:space="preserve">The model summary is reported as well as the predictive power of the method through k-fold cross validation in which one drifter is held out, the model is recreated with the remaining drifts and the predications are compared to the observations at the held-out model. </w:t>
+      </w:r>
+    </w:p>
+    <w:p>
+      <w:pPr>
+        <w:pStyle w:val="JASA-ELBodyText"/>
+      </w:pPr>
+    </w:p>
+    <w:p>
+      <w:pPr>
+        <w:pStyle w:val="JASA-ELfirst-levelheading"/>
+      </w:pPr>
+      <w:r>
+        <w:t>Results</w:t>
+      </w:r>
     </w:p>
     <w:p>
       <w:pPr>
         <w:pStyle w:val="JASA-ELsecond-levelheading"/>
       </w:pPr>
       <w:r>
-        <w:t>Spatial and Temporal Cohesion</w:t>
+        <w:t>Data Collections</w:t>
       </w:r>
     </w:p>
     <w:p>
@@ -524,800 +906,52 @@
         <w:pStyle w:val="JASA-ELBodyText"/>
       </w:pPr>
       <w:r>
-        <w:t xml:space="preserve">As a preliminary analysis, </w:t>
-      </w:r>
-      <w:r>
-        <w:t xml:space="preserve">spatial cohesion of ambient noise levels </w:t>
-      </w:r>
-      <w:proofErr w:type="gramStart"/>
-      <w:r>
-        <w:t>were</w:t>
-      </w:r>
-      <w:proofErr w:type="gramEnd"/>
-      <w:r>
-        <w:t xml:space="preserve"> investigated </w:t>
-      </w:r>
-      <w:r>
-        <w:t xml:space="preserve">across </w:t>
-      </w:r>
-      <w:r>
-        <w:t xml:space="preserve">the </w:t>
-      </w:r>
-      <w:r>
-        <w:t>7 drifter</w:t>
-      </w:r>
-      <w:r>
-        <w:t xml:space="preserve"> array</w:t>
-      </w:r>
-      <w:r>
-        <w:t xml:space="preserve">. </w:t>
-      </w:r>
-      <w:r>
-        <w:t xml:space="preserve">Here we used correlograms to measure similarity in trend in ambient noise levels. </w:t>
-      </w:r>
-      <w:r>
-        <w:t>A correlogram</w:t>
-      </w:r>
-      <w:r>
-        <w:t>s show</w:t>
-      </w:r>
-      <w:r>
-        <w:t xml:space="preserve"> the relationship between each pair of numeric variables of a dataset. </w:t>
-      </w:r>
-      <w:r>
-        <w:t xml:space="preserve">Highly correlated noise levels are expected with closely spaced </w:t>
-      </w:r>
-      <w:r>
-        <w:t>receivers</w:t>
-      </w:r>
-      <w:r>
-        <w:t xml:space="preserve"> (</w:t>
-      </w:r>
-      <w:proofErr w:type="gramStart"/>
-      <w:r>
-        <w:t>e.g.</w:t>
-      </w:r>
-      <w:proofErr w:type="gramEnd"/>
-      <w:r>
-        <w:t xml:space="preserve"> recording noise levels in similar areas) and with low frequencies, where the transmission loss is low and soundscape is dominated by distant shipping and or storms.  </w:t>
-      </w:r>
-    </w:p>
-    <w:p>
-      <w:pPr>
-        <w:pStyle w:val="JASA-ELsecond-levelheading"/>
-      </w:pPr>
-      <w:r>
-        <w:t>Spatial and Temporal Autocorrelation</w:t>
-      </w:r>
-    </w:p>
-    <w:p>
-      <w:pPr>
-        <w:pStyle w:val="JASA-ELBodyText"/>
-      </w:pPr>
-      <w:r>
-        <w:t xml:space="preserve">Noise levels recorded by the drifters are naturally correlated in space and time so care must be taken in the analysis in order to conflate the spatial and temporal effects. This can be achieved in a variety of ways including XXXXXXX. In this case several storms moved through the area during the deployment which resulted in a uniform increase in third octave levels on the scale of hours. This is meaningful in and of itself, but in this </w:t>
-      </w:r>
-      <w:proofErr w:type="gramStart"/>
-      <w:r>
-        <w:t>study</w:t>
-      </w:r>
-      <w:proofErr w:type="gramEnd"/>
-      <w:r>
-        <w:t xml:space="preserve"> we sought to understand variation in </w:t>
-      </w:r>
-      <w:r>
-        <w:lastRenderedPageBreak/>
-        <w:t xml:space="preserve">soundscape across the survey area. Thus, the effects of the storm were addressed simply by subtracting the median hourly noise levels from each two-minute observation. </w:t>
-      </w:r>
-    </w:p>
-    <w:p>
-      <w:pPr>
-        <w:pStyle w:val="JASA-ELsecond-levelheading"/>
-      </w:pPr>
-      <w:r>
-        <w:t>Spatializing</w:t>
-      </w:r>
-      <w:r>
-        <w:t xml:space="preserve"> Fields</w:t>
-      </w:r>
-    </w:p>
-    <w:p>
-      <w:pPr>
-        <w:pStyle w:val="JASA-ELBodyText"/>
-      </w:pPr>
-      <w:r>
-        <w:t xml:space="preserve">Following normalization, the </w:t>
-      </w:r>
-      <w:r>
-        <w:t xml:space="preserve">fields package in r (cite </w:t>
-      </w:r>
-      <w:proofErr w:type="spellStart"/>
-      <w:r>
-        <w:t>xxxx</w:t>
-      </w:r>
-      <w:proofErr w:type="spellEnd"/>
-      <w:r>
-        <w:t xml:space="preserve">) was used to investigate spatial variation in noise levels. </w:t>
-      </w:r>
-    </w:p>
-    <w:p>
-      <w:pPr>
-        <w:pStyle w:val="JASA-ELfirst-levelheading"/>
-      </w:pPr>
-      <w:r>
-        <w:t>Results</w:t>
-      </w:r>
-    </w:p>
-    <w:p>
-      <w:pPr>
-        <w:pStyle w:val="JASA-ELBodyText"/>
-      </w:pPr>
-    </w:p>
-    <w:p>
-      <w:pPr>
-        <w:pStyle w:val="JASA-ELsecond-levelheading"/>
-      </w:pPr>
-      <w:r>
-        <w:t>Spatial Cohesion</w:t>
-      </w:r>
-    </w:p>
-    <w:p>
-      <w:pPr>
-        <w:pStyle w:val="JASA-ELBodyText"/>
-      </w:pPr>
-      <w:r>
-        <w:t>Figure 1 shows the 2-minute median noise level in two third octave bins during an 8-day drift in the Morro Bay WEA. Considerable variation in noise levels were observed in the first few days across both third octave bins with more variation, as expected, in the 20 kHz bin. Interestingly, storms moving through the area during the second half of the deployment raised the baseline noise levels nearly uniformly.</w:t>
-      </w:r>
-    </w:p>
-    <w:p>
-      <w:pPr>
-        <w:pStyle w:val="JASA-ELsecond-levelheading"/>
-      </w:pPr>
-      <w:r>
-        <w:t>Second</w:t>
-      </w:r>
-      <w:r>
-        <w:t>-</w:t>
-      </w:r>
-      <w:r>
-        <w:t xml:space="preserve">level </w:t>
-      </w:r>
-      <w:r>
-        <w:t>heading</w:t>
-      </w:r>
-    </w:p>
-    <w:p>
-      <w:pPr>
-        <w:pStyle w:val="JASA-ELsecond-levelheading"/>
-        <w:numPr>
-          <w:ilvl w:val="0"/>
-          <w:numId w:val="0"/>
-        </w:numPr>
-        <w:ind w:left="360"/>
-      </w:pPr>
-    </w:p>
-    <w:p>
-      <w:pPr>
-        <w:pStyle w:val="JASA-ELfirst-levelheading"/>
-      </w:pPr>
-      <w:r>
-        <w:t>Discussion</w:t>
-      </w:r>
-    </w:p>
-    <w:p>
-      <w:pPr>
-        <w:pStyle w:val="JASA-ELBodyText"/>
-        <w:numPr>
-          <w:ilvl w:val="0"/>
-          <w:numId w:val="21"/>
-        </w:numPr>
-      </w:pPr>
-      <w:r>
-        <w:t>Shown an approach for spatializing noise</w:t>
-      </w:r>
-    </w:p>
-    <w:p>
-      <w:pPr>
-        <w:pStyle w:val="JASA-ELBodyText"/>
-        <w:numPr>
-          <w:ilvl w:val="0"/>
-          <w:numId w:val="21"/>
-        </w:numPr>
-      </w:pPr>
-      <w:r>
-        <w:t xml:space="preserve">When used alone, can provide insights into </w:t>
-      </w:r>
-    </w:p>
-    <w:p>
-      <w:pPr>
-        <w:pStyle w:val="JASA-ELBodyText"/>
-        <w:numPr>
-          <w:ilvl w:val="1"/>
-          <w:numId w:val="21"/>
-        </w:numPr>
-      </w:pPr>
-      <w:r>
-        <w:lastRenderedPageBreak/>
-        <w:t xml:space="preserve">Propagation </w:t>
-      </w:r>
-      <w:proofErr w:type="spellStart"/>
-      <w:r>
-        <w:t>conditons</w:t>
-      </w:r>
-      <w:proofErr w:type="spellEnd"/>
-    </w:p>
-    <w:p>
-      <w:pPr>
-        <w:pStyle w:val="JASA-ELBodyText"/>
-        <w:numPr>
-          <w:ilvl w:val="1"/>
-          <w:numId w:val="21"/>
-        </w:numPr>
-      </w:pPr>
-      <w:r>
-        <w:t>Spatial soundscape</w:t>
-      </w:r>
-    </w:p>
-    <w:p>
-      <w:pPr>
-        <w:pStyle w:val="JASA-ELBodyText"/>
-        <w:numPr>
-          <w:ilvl w:val="0"/>
-          <w:numId w:val="21"/>
-        </w:numPr>
-      </w:pPr>
-      <w:r>
-        <w:t>Can be combined with other analyses</w:t>
-      </w:r>
-    </w:p>
-    <w:p>
-      <w:pPr>
-        <w:pStyle w:val="JASA-ELBodyText"/>
-        <w:numPr>
-          <w:ilvl w:val="1"/>
-          <w:numId w:val="21"/>
-        </w:numPr>
-      </w:pPr>
-      <w:r>
-        <w:t>Validate propagation models</w:t>
-      </w:r>
-    </w:p>
-    <w:p>
-      <w:pPr>
-        <w:pStyle w:val="JASA-ELBodyText"/>
-        <w:numPr>
-          <w:ilvl w:val="1"/>
-          <w:numId w:val="21"/>
-        </w:numPr>
-      </w:pPr>
-      <w:r>
-        <w:t>Combine with windspeed to discriminate between environmental and anthropogenic inputs to the soundscape</w:t>
-      </w:r>
-    </w:p>
-    <w:p>
-      <w:pPr>
-        <w:pStyle w:val="JASA-ELBodyText"/>
-        <w:numPr>
-          <w:ilvl w:val="1"/>
-          <w:numId w:val="21"/>
-        </w:numPr>
-      </w:pPr>
-      <w:r>
-        <w:t xml:space="preserve">Include spatialized noise levels in a predictor for habitat use for acoustically </w:t>
-      </w:r>
-      <w:proofErr w:type="spellStart"/>
-      <w:r>
-        <w:t>sentitive</w:t>
-      </w:r>
-      <w:proofErr w:type="spellEnd"/>
-      <w:r>
-        <w:t xml:space="preserve"> species </w:t>
-      </w:r>
-    </w:p>
-    <w:p>
-      <w:pPr>
-        <w:pStyle w:val="JASA-ELfirst-levelheading"/>
-      </w:pPr>
-      <w:r>
-        <w:t xml:space="preserve">Tables, figures, </w:t>
-      </w:r>
-      <w:r>
-        <w:t xml:space="preserve">and </w:t>
-      </w:r>
-      <w:r>
-        <w:t>multimedia</w:t>
-      </w:r>
-    </w:p>
-    <w:p>
-      <w:pPr>
-        <w:pStyle w:val="JASA-ELBodyText"/>
-      </w:pPr>
-      <w:r>
-        <w:t xml:space="preserve">This section will cover incorporating </w:t>
-      </w:r>
-      <w:r>
-        <w:t xml:space="preserve">tables, </w:t>
-      </w:r>
-      <w:r>
-        <w:t>figures,</w:t>
-      </w:r>
-      <w:r>
-        <w:t xml:space="preserve"> and</w:t>
-      </w:r>
-      <w:r>
-        <w:t xml:space="preserve"> multimedia.</w:t>
-      </w:r>
-    </w:p>
-    <w:p>
-      <w:pPr>
-        <w:pStyle w:val="JASA-ELsecond-levelheading"/>
-      </w:pPr>
-      <w:r>
-        <w:t>Tables</w:t>
-      </w:r>
-    </w:p>
-    <w:p>
-      <w:pPr>
-        <w:pStyle w:val="JASA-ELBodyText"/>
-      </w:pPr>
-      <w:r>
-        <w:t xml:space="preserve">Tables should be included within the main document file, where they are initially called out. Number tables using Arabic numerals (1, 2, 3, etc.). Please </w:t>
-      </w:r>
-      <w:r>
-        <w:t xml:space="preserve">limit number of tables to </w:t>
-      </w:r>
-      <w:r>
-        <w:t xml:space="preserve">three </w:t>
-      </w:r>
-      <w:r>
-        <w:t>or fewer.</w:t>
-      </w:r>
-    </w:p>
-    <w:p>
-      <w:pPr>
-        <w:pStyle w:val="JASA-ELBodyText"/>
-      </w:pPr>
-      <w:r>
-        <w:t xml:space="preserve">Table </w:t>
-      </w:r>
-      <w:r>
-        <w:t>1. A descript</w:t>
-      </w:r>
-      <w:r>
-        <w:t>ive</w:t>
-      </w:r>
-      <w:r>
-        <w:t xml:space="preserve"> caption (not a title) should be used above each table. </w:t>
-      </w:r>
-    </w:p>
-    <w:tbl>
-      <w:tblPr>
-        <w:tblStyle w:val="TableGrid"/>
-        <w:tblW w:w="9630" w:type="dxa"/>
-        <w:tblBorders>
-          <w:top w:val="double" w:sz="4" w:space="0" w:color="auto"/>
-          <w:left w:val="none" w:sz="0" w:space="0" w:color="auto"/>
-          <w:bottom w:val="double" w:sz="4" w:space="0" w:color="auto"/>
-          <w:right w:val="none" w:sz="0" w:space="0" w:color="auto"/>
-          <w:insideV w:val="none" w:sz="0" w:space="0" w:color="auto"/>
-        </w:tblBorders>
-        <w:tblLook w:val="04A0" w:firstRow="1" w:lastRow="0" w:firstColumn="1" w:lastColumn="0" w:noHBand="0" w:noVBand="1"/>
-      </w:tblPr>
-      <w:tblGrid>
-        <w:gridCol w:w="1653"/>
-        <w:gridCol w:w="1915"/>
-        <w:gridCol w:w="1878"/>
-        <w:gridCol w:w="1934"/>
-        <w:gridCol w:w="2250"/>
-      </w:tblGrid>
-      <w:tr>
-        <w:trPr>
-          <w:trHeight w:val="782"/>
-        </w:trPr>
-        <w:tc>
-          <w:tcPr>
-            <w:tcW w:w="1653" w:type="dxa"/>
-            <w:tcMar>
-              <w:top w:w="115" w:type="dxa"/>
-              <w:left w:w="115" w:type="dxa"/>
-              <w:bottom w:w="115" w:type="dxa"/>
-              <w:right w:w="115" w:type="dxa"/>
-            </w:tcMar>
-            <w:vAlign w:val="center"/>
-          </w:tcPr>
-          <w:p>
-            <w:pPr>
-              <w:pStyle w:val="JASA-ELBodyText"/>
-            </w:pPr>
-          </w:p>
-        </w:tc>
-        <w:tc>
-          <w:tcPr>
-            <w:tcW w:w="1915" w:type="dxa"/>
-            <w:tcMar>
-              <w:top w:w="115" w:type="dxa"/>
-              <w:left w:w="115" w:type="dxa"/>
-              <w:bottom w:w="115" w:type="dxa"/>
-              <w:right w:w="115" w:type="dxa"/>
-            </w:tcMar>
-            <w:vAlign w:val="center"/>
-          </w:tcPr>
-          <w:p>
-            <w:pPr>
-              <w:pStyle w:val="JASA-ELBodyText"/>
-            </w:pPr>
-            <w:r>
-              <w:t>Column 1</w:t>
-            </w:r>
-          </w:p>
-        </w:tc>
-        <w:tc>
-          <w:tcPr>
-            <w:tcW w:w="1878" w:type="dxa"/>
-            <w:tcMar>
-              <w:top w:w="115" w:type="dxa"/>
-              <w:left w:w="115" w:type="dxa"/>
-              <w:bottom w:w="115" w:type="dxa"/>
-              <w:right w:w="115" w:type="dxa"/>
-            </w:tcMar>
-            <w:vAlign w:val="center"/>
-          </w:tcPr>
-          <w:p>
-            <w:pPr>
-              <w:pStyle w:val="JASA-ELBodyText"/>
-            </w:pPr>
-            <w:r>
-              <w:t>Column 2</w:t>
-            </w:r>
-          </w:p>
-        </w:tc>
-        <w:tc>
-          <w:tcPr>
-            <w:tcW w:w="1934" w:type="dxa"/>
-            <w:tcMar>
-              <w:top w:w="115" w:type="dxa"/>
-              <w:left w:w="115" w:type="dxa"/>
-              <w:bottom w:w="115" w:type="dxa"/>
-              <w:right w:w="115" w:type="dxa"/>
-            </w:tcMar>
-            <w:vAlign w:val="center"/>
-          </w:tcPr>
-          <w:p>
-            <w:pPr>
-              <w:pStyle w:val="JASA-ELBodyText"/>
-            </w:pPr>
-            <w:r>
-              <w:t>Column 3</w:t>
-            </w:r>
-          </w:p>
-        </w:tc>
-        <w:tc>
-          <w:tcPr>
-            <w:tcW w:w="2250" w:type="dxa"/>
-            <w:tcMar>
-              <w:top w:w="115" w:type="dxa"/>
-              <w:left w:w="115" w:type="dxa"/>
-              <w:bottom w:w="115" w:type="dxa"/>
-              <w:right w:w="115" w:type="dxa"/>
-            </w:tcMar>
-            <w:vAlign w:val="center"/>
-          </w:tcPr>
-          <w:p>
-            <w:pPr>
-              <w:pStyle w:val="JASA-ELBodyText"/>
-            </w:pPr>
-            <w:r>
-              <w:t>Column 4</w:t>
-            </w:r>
-          </w:p>
-        </w:tc>
-      </w:tr>
-      <w:tr>
-        <w:trPr>
-          <w:trHeight w:val="514"/>
-        </w:trPr>
-        <w:tc>
-          <w:tcPr>
-            <w:tcW w:w="1653" w:type="dxa"/>
-            <w:tcMar>
-              <w:top w:w="115" w:type="dxa"/>
-              <w:left w:w="115" w:type="dxa"/>
-              <w:bottom w:w="115" w:type="dxa"/>
-              <w:right w:w="115" w:type="dxa"/>
-            </w:tcMar>
-            <w:vAlign w:val="center"/>
-          </w:tcPr>
-          <w:p>
-            <w:pPr>
-              <w:pStyle w:val="JASA-ELBodyText"/>
-            </w:pPr>
-            <w:r>
-              <w:t>Row 1</w:t>
-            </w:r>
-          </w:p>
-        </w:tc>
-        <w:tc>
-          <w:tcPr>
-            <w:tcW w:w="1915" w:type="dxa"/>
-            <w:tcMar>
-              <w:top w:w="115" w:type="dxa"/>
-              <w:left w:w="115" w:type="dxa"/>
-              <w:bottom w:w="115" w:type="dxa"/>
-              <w:right w:w="115" w:type="dxa"/>
-            </w:tcMar>
-            <w:vAlign w:val="center"/>
-          </w:tcPr>
-          <w:p>
-            <w:pPr>
-              <w:pStyle w:val="JASA-ELBodyText"/>
-            </w:pPr>
-            <w:r>
-              <w:t>867</w:t>
-            </w:r>
-          </w:p>
-        </w:tc>
-        <w:tc>
-          <w:tcPr>
-            <w:tcW w:w="1878" w:type="dxa"/>
-            <w:tcMar>
-              <w:top w:w="115" w:type="dxa"/>
-              <w:left w:w="115" w:type="dxa"/>
-              <w:bottom w:w="115" w:type="dxa"/>
-              <w:right w:w="115" w:type="dxa"/>
-            </w:tcMar>
-            <w:vAlign w:val="center"/>
-          </w:tcPr>
-          <w:p>
-            <w:pPr>
-              <w:pStyle w:val="JASA-ELBodyText"/>
-            </w:pPr>
-            <w:r>
-              <w:t>5309</w:t>
-            </w:r>
-          </w:p>
-        </w:tc>
-        <w:tc>
-          <w:tcPr>
-            <w:tcW w:w="1934" w:type="dxa"/>
-            <w:tcMar>
-              <w:top w:w="115" w:type="dxa"/>
-              <w:left w:w="115" w:type="dxa"/>
-              <w:bottom w:w="115" w:type="dxa"/>
-              <w:right w:w="115" w:type="dxa"/>
-            </w:tcMar>
-            <w:vAlign w:val="center"/>
-          </w:tcPr>
-          <w:p>
-            <w:pPr>
-              <w:pStyle w:val="JASA-ELBodyText"/>
-            </w:pPr>
-            <w:r>
-              <w:t>777</w:t>
-            </w:r>
-          </w:p>
-        </w:tc>
-        <w:tc>
-          <w:tcPr>
-            <w:tcW w:w="2250" w:type="dxa"/>
-            <w:tcMar>
-              <w:top w:w="115" w:type="dxa"/>
-              <w:left w:w="115" w:type="dxa"/>
-              <w:bottom w:w="115" w:type="dxa"/>
-              <w:right w:w="115" w:type="dxa"/>
-            </w:tcMar>
-            <w:vAlign w:val="center"/>
-          </w:tcPr>
-          <w:p>
-            <w:pPr>
-              <w:pStyle w:val="JASA-ELBodyText"/>
-            </w:pPr>
-            <w:r>
-              <w:t>9311</w:t>
-            </w:r>
-          </w:p>
-        </w:tc>
-      </w:tr>
-      <w:tr>
-        <w:trPr>
-          <w:trHeight w:val="613"/>
-        </w:trPr>
-        <w:tc>
-          <w:tcPr>
-            <w:tcW w:w="1653" w:type="dxa"/>
-            <w:tcMar>
-              <w:top w:w="115" w:type="dxa"/>
-              <w:left w:w="115" w:type="dxa"/>
-              <w:bottom w:w="115" w:type="dxa"/>
-              <w:right w:w="115" w:type="dxa"/>
-            </w:tcMar>
-            <w:vAlign w:val="center"/>
-          </w:tcPr>
-          <w:p>
-            <w:pPr>
-              <w:pStyle w:val="JASA-ELBodyText"/>
-            </w:pPr>
-            <w:r>
-              <w:t>Row 2</w:t>
-            </w:r>
-          </w:p>
-        </w:tc>
-        <w:tc>
-          <w:tcPr>
-            <w:tcW w:w="1915" w:type="dxa"/>
-            <w:tcMar>
-              <w:top w:w="115" w:type="dxa"/>
-              <w:left w:w="115" w:type="dxa"/>
-              <w:bottom w:w="115" w:type="dxa"/>
-              <w:right w:w="115" w:type="dxa"/>
-            </w:tcMar>
-            <w:vAlign w:val="center"/>
-          </w:tcPr>
-          <w:p>
-            <w:pPr>
-              <w:pStyle w:val="JASA-ELBodyText"/>
-            </w:pPr>
-            <w:r>
-              <w:t>42</w:t>
-            </w:r>
-            <w:r>
-              <w:rPr>
-                <w:vertAlign w:val="superscript"/>
-              </w:rPr>
-              <w:t>a</w:t>
-            </w:r>
-          </w:p>
-        </w:tc>
-        <w:tc>
-          <w:tcPr>
-            <w:tcW w:w="1878" w:type="dxa"/>
-            <w:tcMar>
-              <w:top w:w="115" w:type="dxa"/>
-              <w:left w:w="115" w:type="dxa"/>
-              <w:bottom w:w="115" w:type="dxa"/>
-              <w:right w:w="115" w:type="dxa"/>
-            </w:tcMar>
-            <w:vAlign w:val="center"/>
-          </w:tcPr>
-          <w:p>
-            <w:pPr>
-              <w:pStyle w:val="JASA-ELBodyText"/>
-            </w:pPr>
-            <w:r>
-              <w:t>877</w:t>
-            </w:r>
-          </w:p>
-        </w:tc>
-        <w:tc>
-          <w:tcPr>
-            <w:tcW w:w="1934" w:type="dxa"/>
-            <w:tcMar>
-              <w:top w:w="115" w:type="dxa"/>
-              <w:left w:w="115" w:type="dxa"/>
-              <w:bottom w:w="115" w:type="dxa"/>
-              <w:right w:w="115" w:type="dxa"/>
-            </w:tcMar>
-            <w:vAlign w:val="center"/>
-          </w:tcPr>
-          <w:p>
-            <w:pPr>
-              <w:pStyle w:val="JASA-ELBodyText"/>
-            </w:pPr>
-            <w:r>
-              <w:t>376</w:t>
-            </w:r>
-            <w:r>
-              <w:rPr>
-                <w:vertAlign w:val="superscript"/>
-              </w:rPr>
-              <w:t>b</w:t>
-            </w:r>
-          </w:p>
-        </w:tc>
-        <w:tc>
-          <w:tcPr>
-            <w:tcW w:w="2250" w:type="dxa"/>
-            <w:tcMar>
-              <w:top w:w="115" w:type="dxa"/>
-              <w:left w:w="115" w:type="dxa"/>
-              <w:bottom w:w="115" w:type="dxa"/>
-              <w:right w:w="115" w:type="dxa"/>
-            </w:tcMar>
-            <w:vAlign w:val="center"/>
-          </w:tcPr>
-          <w:p>
-            <w:pPr>
-              <w:pStyle w:val="JASA-ELBodyText"/>
-              <w:rPr>
-                <w:vertAlign w:val="superscript"/>
-              </w:rPr>
-            </w:pPr>
-            <w:r>
-              <w:t>6016</w:t>
-            </w:r>
-          </w:p>
-        </w:tc>
-      </w:tr>
-    </w:tbl>
-    <w:p>
-      <w:proofErr w:type="spellStart"/>
-      <w:proofErr w:type="gramStart"/>
+        <w:t>All seven drifters were deployed on March 11</w:t>
+      </w:r>
       <w:r>
         <w:rPr>
-          <w:rStyle w:val="JASA-ELBodyTextChar"/>
           <w:vertAlign w:val="superscript"/>
         </w:rPr>
-        <w:t>a</w:t>
-      </w:r>
-      <w:proofErr w:type="spellEnd"/>
-      <w:proofErr w:type="gramEnd"/>
-      <w:r>
-        <w:t xml:space="preserve"> </w:t>
+        <w:t>th</w:t>
+      </w:r>
+      <w:r>
+        <w:t>, 2023 in the Morro Bay WLA</w:t>
+      </w:r>
+      <w:r>
+        <w:t xml:space="preserve"> and recovered by the 16</w:t>
       </w:r>
       <w:r>
         <w:rPr>
-          <w:rStyle w:val="JASA-ELBodyTextChar"/>
-        </w:rPr>
-        <w:t xml:space="preserve">Example first footnote to Table </w:t>
-      </w:r>
-      <w:r>
-        <w:rPr>
-          <w:rStyle w:val="JASA-ELBodyTextChar"/>
-        </w:rPr>
-        <w:t>1</w:t>
-      </w:r>
-      <w:r>
-        <w:rPr>
-          <w:rStyle w:val="JASA-ELBodyTextChar"/>
-        </w:rPr>
-        <w:t>.</w:t>
-      </w:r>
-      <w:r>
-        <w:t xml:space="preserve"> </w:t>
-      </w:r>
-    </w:p>
-    <w:p>
-      <w:pPr>
-        <w:rPr>
-          <w:rStyle w:val="JASA-ELBodyTextChar"/>
-        </w:rPr>
-      </w:pPr>
-      <w:r>
-        <w:rPr>
-          <w:rStyle w:val="JASA-ELBodyTextChar"/>
           <w:vertAlign w:val="superscript"/>
         </w:rPr>
-        <w:t>b</w:t>
-      </w:r>
-      <w:r>
-        <w:t xml:space="preserve"> </w:t>
-      </w:r>
-      <w:r>
-        <w:rPr>
-          <w:rStyle w:val="JASA-ELBodyTextChar"/>
-        </w:rPr>
-        <w:t xml:space="preserve">Example second footnote to Table </w:t>
-      </w:r>
-      <w:r>
-        <w:rPr>
-          <w:rStyle w:val="JASA-ELBodyTextChar"/>
-        </w:rPr>
-        <w:t>1</w:t>
-      </w:r>
-      <w:r>
-        <w:rPr>
-          <w:rStyle w:val="JASA-ELBodyTextChar"/>
-        </w:rPr>
-        <w:t>.</w:t>
-      </w:r>
-    </w:p>
-    <w:p/>
+        <w:t>th</w:t>
+      </w:r>
+      <w:r>
+        <w:t xml:space="preserve"> of March. All drifters transited south with the prevailing currents and six of the seven drifters stayed roughly clumped together. </w:t>
+      </w:r>
+      <w:r>
+        <w:t xml:space="preserve">The drifter nearest shore, ADRIFT_53, travelled further and faster than the remaining units. </w:t>
+      </w:r>
+      <w:r>
+        <w:lastRenderedPageBreak/>
+        <w:t>Median speed across all drifters was 0.15 m/s</w:t>
+      </w:r>
+      <w:r>
+        <w:t xml:space="preserve"> with a standard deviation of ±0.08 m/s</w:t>
+      </w:r>
+      <w:r>
+        <w:t xml:space="preserve">. </w:t>
+      </w:r>
+      <w:r>
+        <w:t>The distance travelled from deployment to recovery, ranged from 40.6 km to 66.8 km. The total distance travelled by each instrument throughout the deployment ranged from 61.9 km to 77.3 km for ADRIFT_53.</w:t>
+      </w:r>
+    </w:p>
     <w:p>
       <w:pPr>
         <w:pStyle w:val="JASA-ELsecond-levelheading"/>
       </w:pPr>
       <w:r>
-        <w:lastRenderedPageBreak/>
-        <w:t>Figures</w:t>
+        <w:t>Spatial Cohesion</w:t>
       </w:r>
     </w:p>
     <w:p>
@@ -1325,77 +959,317 @@
         <w:pStyle w:val="JASA-ELBodyText"/>
       </w:pPr>
       <w:r>
-        <w:t>Figures should be embedded in the text where they are first called out. Each figure file must also be uploaded separately in the submission system. These</w:t>
-      </w:r>
-      <w:r>
-        <w:t xml:space="preserve"> </w:t>
-      </w:r>
-      <w:r>
-        <w:t>fi</w:t>
-      </w:r>
-      <w:r>
-        <w:t xml:space="preserve">gure </w:t>
-      </w:r>
-      <w:r>
-        <w:t xml:space="preserve">files should be in the following formats: </w:t>
-      </w:r>
-      <w:r>
-        <w:t xml:space="preserve">.pdf, </w:t>
-      </w:r>
-      <w:r>
-        <w:t>.tiff, .</w:t>
-      </w:r>
-      <w:proofErr w:type="spellStart"/>
-      <w:r>
-        <w:t>tif</w:t>
-      </w:r>
-      <w:proofErr w:type="spellEnd"/>
-      <w:r>
-        <w:t xml:space="preserve">, </w:t>
-      </w:r>
-      <w:r>
-        <w:t>.</w:t>
-      </w:r>
-      <w:proofErr w:type="spellStart"/>
-      <w:r>
-        <w:t>ps</w:t>
-      </w:r>
-      <w:proofErr w:type="spellEnd"/>
-      <w:r>
-        <w:t xml:space="preserve">, .eps, </w:t>
-      </w:r>
-      <w:r>
-        <w:t>.</w:t>
-      </w:r>
-      <w:proofErr w:type="spellStart"/>
-      <w:r>
-        <w:t>png</w:t>
-      </w:r>
-      <w:proofErr w:type="spellEnd"/>
-      <w:r>
-        <w:t xml:space="preserve">, </w:t>
-      </w:r>
-      <w:r>
-        <w:t>or .jpg</w:t>
-      </w:r>
-      <w:r>
-        <w:t>. Please limit number of figures to four or fewer.</w:t>
-      </w:r>
-    </w:p>
-    <w:p>
-      <w:pPr>
-        <w:ind w:left="360"/>
-        <w:jc w:val="center"/>
-      </w:pPr>
+        <w:fldChar w:fldCharType="begin"/>
+      </w:r>
+      <w:r>
+        <w:instrText xml:space="preserve"> REF _Ref160564303 \h </w:instrText>
+      </w:r>
+      <w:r>
+        <w:fldChar w:fldCharType="separate"/>
+      </w:r>
+      <w:r>
+        <w:t xml:space="preserve">Figure </w:t>
+      </w:r>
       <w:r>
         <w:rPr>
           <w:noProof/>
         </w:rPr>
+        <w:t>1</w:t>
+      </w:r>
+      <w:r>
+        <w:fldChar w:fldCharType="end"/>
+      </w:r>
+      <w:r>
+        <w:t>shows the 2-minute median noise level in two third octave bins during an 8-day drift</w:t>
+      </w:r>
+      <w:r>
+        <w:t xml:space="preserve"> near</w:t>
+      </w:r>
+      <w:r>
+        <w:t xml:space="preserve"> the Morro Bay WEA. </w:t>
+      </w:r>
+      <w:r>
+        <w:t>Increase in noise levels from two storms are march 14</w:t>
+      </w:r>
+      <w:r>
+        <w:rPr>
+          <w:vertAlign w:val="superscript"/>
+        </w:rPr>
+        <w:t>th</w:t>
+      </w:r>
+      <w:r>
+        <w:t xml:space="preserve"> and 15</w:t>
+      </w:r>
+      <w:r>
+        <w:rPr>
+          <w:vertAlign w:val="superscript"/>
+        </w:rPr>
+        <w:t>th</w:t>
+      </w:r>
+      <w:r>
+        <w:t xml:space="preserve"> that raised baseline noise levels approximately 10 and 20dB re 1µ Pa for the lower and upper third octave band respectively.  </w:t>
+      </w:r>
+    </w:p>
+    <w:p>
+      <w:pPr>
+        <w:pStyle w:val="JASA-ELBodyText"/>
+      </w:pPr>
+      <w:r>
+        <w:rPr>
+          <w:noProof/>
+        </w:rPr>
+        <mc:AlternateContent>
+          <mc:Choice Requires="wpg">
+            <w:drawing>
+              <wp:anchor distT="0" distB="0" distL="114300" distR="114300" simplePos="0" relativeHeight="251660288" behindDoc="0" locked="0" layoutInCell="1" allowOverlap="1" wp14:anchorId="6A42E4EA" wp14:editId="0E312BA2">
+                <wp:simplePos x="0" y="0"/>
+                <wp:positionH relativeFrom="column">
+                  <wp:posOffset>-127000</wp:posOffset>
+                </wp:positionH>
+                <wp:positionV relativeFrom="paragraph">
+                  <wp:posOffset>0</wp:posOffset>
+                </wp:positionV>
+                <wp:extent cx="5612130" cy="2889250"/>
+                <wp:effectExtent l="0" t="0" r="7620" b="6350"/>
+                <wp:wrapTopAndBottom/>
+                <wp:docPr id="3" name="Group 3"/>
+                <wp:cNvGraphicFramePr/>
+                <a:graphic xmlns:a="http://schemas.openxmlformats.org/drawingml/2006/main">
+                  <a:graphicData uri="http://schemas.microsoft.com/office/word/2010/wordprocessingGroup">
+                    <wpg:wgp>
+                      <wpg:cNvGrpSpPr/>
+                      <wpg:grpSpPr>
+                        <a:xfrm>
+                          <a:off x="0" y="0"/>
+                          <a:ext cx="5612130" cy="2889250"/>
+                          <a:chOff x="0" y="0"/>
+                          <a:chExt cx="5612130" cy="2889250"/>
+                        </a:xfrm>
+                      </wpg:grpSpPr>
+                      <pic:pic xmlns:pic="http://schemas.openxmlformats.org/drawingml/2006/picture">
+                        <pic:nvPicPr>
+                          <pic:cNvPr id="1" name="Picture 1"/>
+                          <pic:cNvPicPr>
+                            <a:picLocks noChangeAspect="1"/>
+                          </pic:cNvPicPr>
+                        </pic:nvPicPr>
+                        <pic:blipFill>
+                          <a:blip r:embed="rId13" cstate="print">
+                            <a:extLst>
+                              <a:ext uri="{28A0092B-C50C-407E-A947-70E740481C1C}">
+                                <a14:useLocalDpi xmlns:a14="http://schemas.microsoft.com/office/drawing/2010/main" val="0"/>
+                              </a:ext>
+                            </a:extLst>
+                          </a:blip>
+                          <a:stretch>
+                            <a:fillRect/>
+                          </a:stretch>
+                        </pic:blipFill>
+                        <pic:spPr>
+                          <a:xfrm>
+                            <a:off x="0" y="0"/>
+                            <a:ext cx="5612130" cy="2565400"/>
+                          </a:xfrm>
+                          <a:prstGeom prst="rect">
+                            <a:avLst/>
+                          </a:prstGeom>
+                        </pic:spPr>
+                      </pic:pic>
+                      <wps:wsp>
+                        <wps:cNvPr id="2" name="Text Box 2"/>
+                        <wps:cNvSpPr txBox="1"/>
+                        <wps:spPr>
+                          <a:xfrm>
+                            <a:off x="0" y="2622550"/>
+                            <a:ext cx="5612130" cy="266700"/>
+                          </a:xfrm>
+                          <a:prstGeom prst="rect">
+                            <a:avLst/>
+                          </a:prstGeom>
+                          <a:solidFill>
+                            <a:prstClr val="white"/>
+                          </a:solidFill>
+                          <a:ln>
+                            <a:noFill/>
+                          </a:ln>
+                        </wps:spPr>
+                        <wps:txbx>
+                          <w:txbxContent>
+                            <w:p>
+                              <w:pPr>
+                                <w:pStyle w:val="Caption"/>
+                                <w:rPr>
+                                  <w:rFonts w:ascii="Garamond" w:hAnsi="Garamond"/>
+                                  <w:noProof/>
+                                  <w:sz w:val="24"/>
+                                  <w:szCs w:val="24"/>
+                                </w:rPr>
+                              </w:pPr>
+                              <w:bookmarkStart w:id="0" w:name="_Ref160564303"/>
+                              <w:r>
+                                <w:t xml:space="preserve">Figure </w:t>
+                              </w:r>
+                              <w:r>
+                                <w:fldChar w:fldCharType="begin"/>
+                              </w:r>
+                              <w:r>
+                                <w:instrText xml:space="preserve"> SEQ Figure \* ARABIC </w:instrText>
+                              </w:r>
+                              <w:r>
+                                <w:fldChar w:fldCharType="separate"/>
+                              </w:r>
+                              <w:r>
+                                <w:rPr>
+                                  <w:noProof/>
+                                </w:rPr>
+                                <w:t>1</w:t>
+                              </w:r>
+                              <w:r>
+                                <w:fldChar w:fldCharType="end"/>
+                              </w:r>
+                              <w:bookmarkEnd w:id="0"/>
+                              <w:r>
+                                <w:t xml:space="preserve"> 500 Hz and 20 kHz 1/3</w:t>
+                              </w:r>
+                              <w:r>
+                                <w:rPr>
+                                  <w:vertAlign w:val="superscript"/>
+                                </w:rPr>
+                                <w:t>rd</w:t>
+                              </w:r>
+                              <w:r>
+                                <w:t xml:space="preserve"> octave band timeseries of noise levels measured by ADRIFT. </w:t>
+                              </w:r>
+                            </w:p>
+                          </w:txbxContent>
+                        </wps:txbx>
+                        <wps:bodyPr rot="0" spcFirstLastPara="0" vertOverflow="overflow" horzOverflow="overflow" vert="horz" wrap="square" lIns="0" tIns="0" rIns="0" bIns="0" numCol="1" spcCol="0" rtlCol="0" fromWordArt="0" anchor="t" anchorCtr="0" forceAA="0" compatLnSpc="1">
+                          <a:prstTxWarp prst="textNoShape">
+                            <a:avLst/>
+                          </a:prstTxWarp>
+                          <a:spAutoFit/>
+                        </wps:bodyPr>
+                      </wps:wsp>
+                    </wpg:wgp>
+                  </a:graphicData>
+                </a:graphic>
+              </wp:anchor>
+            </w:drawing>
+          </mc:Choice>
+          <mc:Fallback>
+            <w:pict>
+              <v:group w14:anchorId="6A42E4EA" id="Group 3" o:spid="_x0000_s1026" style="position:absolute;left:0;text-align:left;margin-left:-10pt;margin-top:0;width:441.9pt;height:227.5pt;z-index:251660288" coordsize="56121,28892" o:gfxdata="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">
+                <v:shapetype id="_x0000_t75" coordsize="21600,21600" o:spt="75" o:preferrelative="t" path="m@4@5l@4@11@9@11@9@5xe" filled="f" stroked="f">
+                  <v:stroke joinstyle="miter"/>
+                  <v:formulas>
+                    <v:f eqn="if lineDrawn pixelLineWidth 0"/>
+                    <v:f eqn="sum @0 1 0"/>
+                    <v:f eqn="sum 0 0 @1"/>
+                    <v:f eqn="prod @2 1 2"/>
+                    <v:f eqn="prod @3 21600 pixelWidth"/>
+                    <v:f eqn="prod @3 21600 pixelHeight"/>
+                    <v:f eqn="sum @0 0 1"/>
+                    <v:f eqn="prod @6 1 2"/>
+                    <v:f eqn="prod @7 21600 pixelWidth"/>
+                    <v:f eqn="sum @8 21600 0"/>
+                    <v:f eqn="prod @7 21600 pixelHeight"/>
+                    <v:f eqn="sum @10 21600 0"/>
+                  </v:formulas>
+                  <v:path o:extrusionok="f" gradientshapeok="t" o:connecttype="rect"/>
+                  <o:lock v:ext="edit" aspectratio="t"/>
+                </v:shapetype>
+                <v:shape id="Picture 1" o:spid="_x0000_s1027" type="#_x0000_t75" style="position:absolute;width:56121;height:25654;visibility:visible;mso-wrap-style:square" o:gfxdata="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">
+                  <v:imagedata r:id="rId14" o:title=""/>
+                </v:shape>
+                <v:shapetype id="_x0000_t202" coordsize="21600,21600" o:spt="202" path="m,l,21600r21600,l21600,xe">
+                  <v:stroke joinstyle="miter"/>
+                  <v:path gradientshapeok="t" o:connecttype="rect"/>
+                </v:shapetype>
+                <v:shape id="Text Box 2" o:spid="_x0000_s1028" type="#_x0000_t202" style="position:absolute;top:26225;width:56121;height:2667;visibility:visible;mso-wrap-style:square;v-text-anchor:top" o:gfxdata="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" stroked="f">
+                  <v:textbox style="mso-fit-shape-to-text:t" inset="0,0,0,0">
+                    <w:txbxContent>
+                      <w:p>
+                        <w:pPr>
+                          <w:pStyle w:val="Caption"/>
+                          <w:rPr>
+                            <w:rFonts w:ascii="Garamond" w:hAnsi="Garamond"/>
+                            <w:noProof/>
+                            <w:sz w:val="24"/>
+                            <w:szCs w:val="24"/>
+                          </w:rPr>
+                        </w:pPr>
+                        <w:bookmarkStart w:id="1" w:name="_Ref160564303"/>
+                        <w:r>
+                          <w:t xml:space="preserve">Figure </w:t>
+                        </w:r>
+                        <w:r>
+                          <w:fldChar w:fldCharType="begin"/>
+                        </w:r>
+                        <w:r>
+                          <w:instrText xml:space="preserve"> SEQ Figure \* ARABIC </w:instrText>
+                        </w:r>
+                        <w:r>
+                          <w:fldChar w:fldCharType="separate"/>
+                        </w:r>
+                        <w:r>
+                          <w:rPr>
+                            <w:noProof/>
+                          </w:rPr>
+                          <w:t>1</w:t>
+                        </w:r>
+                        <w:r>
+                          <w:fldChar w:fldCharType="end"/>
+                        </w:r>
+                        <w:bookmarkEnd w:id="1"/>
+                        <w:r>
+                          <w:t xml:space="preserve"> 500 Hz and 20 kHz 1/3</w:t>
+                        </w:r>
+                        <w:r>
+                          <w:rPr>
+                            <w:vertAlign w:val="superscript"/>
+                          </w:rPr>
+                          <w:t>rd</w:t>
+                        </w:r>
+                        <w:r>
+                          <w:t xml:space="preserve"> octave band timeseries of noise levels measured by ADRIFT. </w:t>
+                        </w:r>
+                      </w:p>
+                    </w:txbxContent>
+                  </v:textbox>
+                </v:shape>
+                <w10:wrap type="topAndBottom"/>
+              </v:group>
+            </w:pict>
+          </mc:Fallback>
+        </mc:AlternateContent>
+      </w:r>
+    </w:p>
+    <w:p>
+      <w:pPr>
+        <w:pStyle w:val="JASA-ELBodyText"/>
+      </w:pPr>
+      <w:r>
+        <w:t xml:space="preserve">Correlations in raw noise levels between instruments were also high ranging from 0.64 to 0.83 in the 20 kHz band and 0.70 to 0.91 in the 500 Hz band (Figure). After normalization, </w:t>
+      </w:r>
+      <w:r>
+        <w:t>these values were decreased to -0.16 to 0.46 in the 20 kHz band and -0.24-0.52 in the 500 Hz band.</w:t>
+      </w:r>
+    </w:p>
+    <w:p>
+      <w:pPr>
+        <w:pStyle w:val="JASA-ELBodyText"/>
+        <w:keepNext/>
+      </w:pPr>
+      <w:r>
+        <w:rPr>
+          <w:noProof/>
+        </w:rPr>
+        <w:lastRenderedPageBreak/>
         <w:drawing>
-          <wp:inline distT="0" distB="0" distL="0" distR="0" wp14:anchorId="282C8847" wp14:editId="4F74DA78">
-            <wp:extent cx="2764465" cy="3676529"/>
-            <wp:effectExtent l="0" t="0" r="4445" b="0"/>
-            <wp:docPr id="3" name="Picture 3" descr="A picture containing text, businesscard, screenshot&#10;&#10;Description automatically generated"/>
+          <wp:inline distT="0" distB="0" distL="0" distR="0" wp14:anchorId="5B40C80B" wp14:editId="13A6B4CB">
+            <wp:extent cx="5029200" cy="2484120"/>
+            <wp:effectExtent l="0" t="0" r="0" b="0"/>
+            <wp:docPr id="4" name="Picture 4"/>
             <wp:cNvGraphicFramePr>
               <a:graphicFrameLocks xmlns:a="http://schemas.openxmlformats.org/drawingml/2006/main" noChangeAspect="1"/>
             </wp:cNvGraphicFramePr>
@@ -1403,11 +1277,11 @@
               <a:graphicData uri="http://schemas.openxmlformats.org/drawingml/2006/picture">
                 <pic:pic xmlns:pic="http://schemas.openxmlformats.org/drawingml/2006/picture">
                   <pic:nvPicPr>
-                    <pic:cNvPr id="3" name="Picture 3" descr="A picture containing text, businesscard, screenshot&#10;&#10;Description automatically generated"/>
+                    <pic:cNvPr id="4" name="Picture 4"/>
                     <pic:cNvPicPr/>
                   </pic:nvPicPr>
                   <pic:blipFill>
-                    <a:blip r:embed="rId13" cstate="print">
+                    <a:blip r:embed="rId15" cstate="print">
                       <a:extLst>
                         <a:ext uri="{28A0092B-C50C-407E-A947-70E740481C1C}">
                           <a14:useLocalDpi xmlns:a14="http://schemas.microsoft.com/office/drawing/2010/main" val="0"/>
@@ -1421,7 +1295,7 @@
                   <pic:spPr>
                     <a:xfrm>
                       <a:off x="0" y="0"/>
-                      <a:ext cx="2774031" cy="3689251"/>
+                      <a:ext cx="5029200" cy="2484120"/>
                     </a:xfrm>
                     <a:prstGeom prst="rect">
                       <a:avLst/>
@@ -1436,16 +1310,65 @@
     </w:p>
     <w:p>
       <w:pPr>
-        <w:pStyle w:val="JASA-ELFigureCaptionsandEndnotes"/>
-      </w:pPr>
-      <w:r>
-        <w:t>F</w:t>
-      </w:r>
-      <w:r>
-        <w:t>ig</w:t>
-      </w:r>
-      <w:r>
-        <w:t xml:space="preserve">. 1. Figure captions should appear below the figure and should be double-spaced (like the main body text). </w:t>
+        <w:pStyle w:val="Caption"/>
+      </w:pPr>
+      <w:r>
+        <w:t xml:space="preserve">Figure </w:t>
+      </w:r>
+      <w:r>
+        <w:fldChar w:fldCharType="begin"/>
+      </w:r>
+      <w:r>
+        <w:instrText xml:space="preserve"> SEQ Figure \* ARABIC </w:instrText>
+      </w:r>
+      <w:r>
+        <w:fldChar w:fldCharType="separate"/>
+      </w:r>
+      <w:r>
+        <w:rPr>
+          <w:noProof/>
+        </w:rPr>
+        <w:t>2</w:t>
+      </w:r>
+      <w:r>
+        <w:fldChar w:fldCharType="end"/>
+      </w:r>
+      <w:r>
+        <w:t xml:space="preserve"> Raw collation scores between drifter data in the 500 </w:t>
+      </w:r>
+      <w:proofErr w:type="spellStart"/>
+      <w:r>
+        <w:t>hz</w:t>
+      </w:r>
+      <w:proofErr w:type="spellEnd"/>
+      <w:r>
+        <w:t xml:space="preserve"> </w:t>
+      </w:r>
+      <w:r>
+        <w:t>(left)</w:t>
+      </w:r>
+      <w:r>
+        <w:t xml:space="preserve"> and 20 kHz </w:t>
+      </w:r>
+      <w:r>
+        <w:t>(</w:t>
+      </w:r>
+      <w:r>
+        <w:t>right</w:t>
+      </w:r>
+      <w:r>
+        <w:t>)</w:t>
+      </w:r>
+      <w:r>
+        <w:t xml:space="preserve"> third-octave bins.</w:t>
+      </w:r>
+    </w:p>
+    <w:p>
+      <w:pPr>
+        <w:pStyle w:val="JASA-ELsecond-levelheading"/>
+      </w:pPr>
+      <w:r>
+        <w:t>Spatial Cohesion</w:t>
       </w:r>
     </w:p>
     <w:p>
@@ -1453,107 +1376,19 @@
         <w:pStyle w:val="JASA-ELBodyText"/>
       </w:pPr>
       <w:r>
-        <w:t>There is no requirement for figure file naming</w:t>
-      </w:r>
-      <w:r>
-        <w:t>,</w:t>
-      </w:r>
-      <w:r>
-        <w:t xml:space="preserve"> but the figure number must be part of the file name (including panels if a compound figure is uploaded as separate files)</w:t>
-      </w:r>
-      <w:r>
-        <w:t>.</w:t>
-      </w:r>
-      <w:r>
-        <w:t xml:space="preserve"> For </w:t>
-      </w:r>
-      <w:r>
-        <w:t>example: Figure1.pdf, Fig2.tif, Figure3.jpg</w:t>
-      </w:r>
-      <w:r>
-        <w:t>, Fig</w:t>
-      </w:r>
-      <w:r>
-        <w:t>4</w:t>
-      </w:r>
-      <w:r>
-        <w:t>a.eps, Figure</w:t>
-      </w:r>
-      <w:r>
-        <w:t>4</w:t>
-      </w:r>
-      <w:r>
-        <w:t>b.jpg</w:t>
-      </w:r>
-      <w:r>
-        <w:t>.</w:t>
+        <w:t xml:space="preserve">Model fitting resulted </w:t>
       </w:r>
     </w:p>
     <w:p>
       <w:pPr>
         <w:pStyle w:val="JASA-ELsecond-levelheading"/>
-      </w:pPr>
-      <w:r>
-        <w:lastRenderedPageBreak/>
-        <w:t xml:space="preserve">Multimedia </w:t>
-      </w:r>
-    </w:p>
-    <w:p>
-      <w:pPr>
-        <w:pStyle w:val="JASA-ELBodyText"/>
-      </w:pPr>
-      <w:r>
-        <w:t xml:space="preserve">Authors may include multimedia (audio and video) files to convey scientific information that is central to the manuscript's purpose. In a published article, multimedia will be available through an inline player within the text of the online article. </w:t>
-      </w:r>
-    </w:p>
-    <w:p>
-      <w:pPr>
-        <w:pStyle w:val="JASA-ELBodyText"/>
-      </w:pPr>
-      <w:r>
-        <w:t xml:space="preserve">When including multimedia to be published inline within the article, the text should refer to these files using the designations Mm. 1, Mm. 2, etc.; this is similar to the convention of referring to figures as Fig. 1, Fig. 2, etc. </w:t>
-      </w:r>
-      <w:r>
-        <w:t xml:space="preserve">Captions for each multimedia file are required and should be placed </w:t>
-      </w:r>
-      <w:r>
-        <w:t xml:space="preserve">following the first paragraph in which the file is mentioned. </w:t>
-      </w:r>
-      <w:r>
-        <w:t>The multimedia caption should resemble the following example:</w:t>
-      </w:r>
-    </w:p>
-    <w:p>
-      <w:pPr>
-        <w:pStyle w:val="JASA-ELBodyText"/>
-      </w:pPr>
-      <w:r>
-        <w:t xml:space="preserve">Mm. 1. Fancy video file. </w:t>
-      </w:r>
-    </w:p>
-    <w:p>
-      <w:pPr>
-        <w:pStyle w:val="JASA-ELBodyText"/>
-      </w:pPr>
-      <w:r>
-        <w:t xml:space="preserve">Uploaded files </w:t>
-      </w:r>
-      <w:r>
-        <w:t xml:space="preserve">are required to </w:t>
-      </w:r>
-      <w:r>
-        <w:t xml:space="preserve">be named </w:t>
-      </w:r>
-      <w:proofErr w:type="spellStart"/>
-      <w:r>
-        <w:t>MM#.xxx</w:t>
-      </w:r>
-      <w:proofErr w:type="spellEnd"/>
-      <w:r>
-        <w:t>, where “#” is the number and “xxx” is the file format extension (examples: MM1.mp3, MM2.wav, etc.).</w:t>
-      </w:r>
-      <w:r>
-        <w:t xml:space="preserve"> Acceptable formats follow: </w:t>
+        <w:numPr>
+          <w:ilvl w:val="0"/>
+          <w:numId w:val="0"/>
+        </w:numPr>
+      </w:pPr>
+      <w:r>
+        <w:t>4 Discussion</w:t>
       </w:r>
     </w:p>
     <w:p>
@@ -1561,35 +1396,11 @@
         <w:pStyle w:val="JASA-ELBodyText"/>
         <w:numPr>
           <w:ilvl w:val="0"/>
-          <w:numId w:val="20"/>
+          <w:numId w:val="21"/>
         </w:numPr>
       </w:pPr>
       <w:r>
-        <w:t>Video: .</w:t>
-      </w:r>
-      <w:proofErr w:type="spellStart"/>
-      <w:r>
-        <w:t>avi</w:t>
-      </w:r>
-      <w:proofErr w:type="spellEnd"/>
-      <w:r>
-        <w:t>, .mov, .mp4, .mpeg, .mpg</w:t>
-      </w:r>
-      <w:proofErr w:type="gramStart"/>
-      <w:r>
-        <w:t>, .qt</w:t>
-      </w:r>
-      <w:proofErr w:type="gramEnd"/>
-      <w:r>
-        <w:t xml:space="preserve"> (QuickTime), and .</w:t>
-      </w:r>
-      <w:proofErr w:type="spellStart"/>
-      <w:r>
-        <w:t>wmv</w:t>
-      </w:r>
-      <w:proofErr w:type="spellEnd"/>
-      <w:r>
-        <w:t>, with .mp4 files preferred</w:t>
+        <w:t>Shown an approach for spatializing noise</w:t>
       </w:r>
     </w:p>
     <w:p>
@@ -1597,35 +1408,105 @@
         <w:pStyle w:val="JASA-ELBodyText"/>
         <w:numPr>
           <w:ilvl w:val="0"/>
-          <w:numId w:val="20"/>
+          <w:numId w:val="21"/>
         </w:numPr>
       </w:pPr>
       <w:r>
-        <w:t>Audio: .</w:t>
+        <w:t xml:space="preserve">When used alone, can provide insights into </w:t>
+      </w:r>
+    </w:p>
+    <w:p>
+      <w:pPr>
+        <w:pStyle w:val="JASA-ELBodyText"/>
+        <w:numPr>
+          <w:ilvl w:val="1"/>
+          <w:numId w:val="21"/>
+        </w:numPr>
+      </w:pPr>
+      <w:r>
+        <w:t xml:space="preserve">Propagation </w:t>
       </w:r>
       <w:proofErr w:type="spellStart"/>
       <w:r>
-        <w:t>aiff</w:t>
+        <w:t>conditons</w:t>
       </w:r>
       <w:proofErr w:type="spellEnd"/>
-      <w:r>
-        <w:t xml:space="preserve"> (.</w:t>
+    </w:p>
+    <w:p>
+      <w:pPr>
+        <w:pStyle w:val="JASA-ELBodyText"/>
+        <w:numPr>
+          <w:ilvl w:val="1"/>
+          <w:numId w:val="21"/>
+        </w:numPr>
+      </w:pPr>
+      <w:r>
+        <w:t>Spatial soundscape</w:t>
+      </w:r>
+    </w:p>
+    <w:p>
+      <w:pPr>
+        <w:pStyle w:val="JASA-ELBodyText"/>
+        <w:numPr>
+          <w:ilvl w:val="0"/>
+          <w:numId w:val="21"/>
+        </w:numPr>
+      </w:pPr>
+      <w:r>
+        <w:t>Can be combined with other analyses</w:t>
+      </w:r>
+    </w:p>
+    <w:p>
+      <w:pPr>
+        <w:pStyle w:val="JASA-ELBodyText"/>
+        <w:numPr>
+          <w:ilvl w:val="1"/>
+          <w:numId w:val="21"/>
+        </w:numPr>
+      </w:pPr>
+      <w:r>
+        <w:t>Validate propagation models</w:t>
+      </w:r>
+    </w:p>
+    <w:p>
+      <w:pPr>
+        <w:pStyle w:val="JASA-ELBodyText"/>
+        <w:numPr>
+          <w:ilvl w:val="1"/>
+          <w:numId w:val="21"/>
+        </w:numPr>
+      </w:pPr>
+      <w:r>
+        <w:t>Combine with windspeed to discriminate between environmental and anthropogenic inputs to the soundscape</w:t>
+      </w:r>
+    </w:p>
+    <w:p>
+      <w:pPr>
+        <w:pStyle w:val="JASA-ELBodyText"/>
+        <w:numPr>
+          <w:ilvl w:val="1"/>
+          <w:numId w:val="21"/>
+        </w:numPr>
+      </w:pPr>
+      <w:r>
+        <w:t xml:space="preserve">Include spatialized noise levels in a predictor for habitat use for acoustically </w:t>
       </w:r>
       <w:proofErr w:type="spellStart"/>
       <w:r>
-        <w:t>aif</w:t>
+        <w:t>sentitive</w:t>
       </w:r>
       <w:proofErr w:type="spellEnd"/>
       <w:r>
-        <w:t>)</w:t>
-      </w:r>
-      <w:proofErr w:type="gramStart"/>
-      <w:r>
-        <w:t>, .pcm</w:t>
-      </w:r>
-      <w:proofErr w:type="gramEnd"/>
-      <w:r>
-        <w:t>, and .wav; .mp3 at 128 kB or greater</w:t>
+        <w:t xml:space="preserve"> species </w:t>
+      </w:r>
+    </w:p>
+    <w:p>
+      <w:pPr>
+        <w:pStyle w:val="JASA-ELfirst-levelheading"/>
+      </w:pPr>
+      <w:r>
+        <w:lastRenderedPageBreak/>
+        <w:t>Conclusion</w:t>
       </w:r>
     </w:p>
     <w:p>
@@ -1633,576 +1514,21 @@
         <w:pStyle w:val="JASA-ELBodyText"/>
       </w:pPr>
       <w:r>
-        <w:t>Please note that .gif is NOT an acceptable format for multimedia.</w:t>
+        <w:t>And in conclusion…</w:t>
+      </w:r>
+    </w:p>
+    <w:p>
+      <w:pPr>
+        <w:pStyle w:val="JASA-ELun-numberedheadings"/>
+      </w:pPr>
+      <w:r>
+        <w:t>Supplementary Material</w:t>
       </w:r>
     </w:p>
     <w:p>
       <w:pPr>
         <w:pStyle w:val="JASA-ELBodyText"/>
       </w:pPr>
-      <w:r>
-        <w:t>F</w:t>
-      </w:r>
-      <w:r>
-        <w:t>iles should be kept a reasonable size for easy download and viewing; any files larger than 10 MB require permission from the Editor.</w:t>
-      </w:r>
-      <w:r>
-        <w:t xml:space="preserve"> Please limit multimedia files to six or fewer.</w:t>
-      </w:r>
-    </w:p>
-    <w:p>
-      <w:pPr>
-        <w:pStyle w:val="JASA-ELfirst-levelheading"/>
-      </w:pPr>
-      <w:r>
-        <w:t>Mathematical equations</w:t>
-      </w:r>
-    </w:p>
-    <w:p>
-      <w:pPr>
-        <w:pStyle w:val="JASA-ELBodyText"/>
-      </w:pPr>
-      <w:r>
-        <w:lastRenderedPageBreak/>
-        <w:t>Equations need to be editable</w:t>
-      </w:r>
-      <w:r>
-        <w:t>,</w:t>
-      </w:r>
-      <w:r>
-        <w:t xml:space="preserve"> so if you are using Microsoft Word, we suggest creating them using the built-in Microsoft Equation Editor. If you will be inserting equations into Word from the </w:t>
-      </w:r>
-      <w:proofErr w:type="spellStart"/>
-      <w:r>
-        <w:t>MathType</w:t>
-      </w:r>
-      <w:proofErr w:type="spellEnd"/>
-      <w:r>
-        <w:t xml:space="preserve"> program, please be sure to check for compatibility: </w:t>
-      </w:r>
-      <w:r>
-        <w:t>https://docs.wiris.com/en/mathtype/faq</w:t>
-      </w:r>
-      <w:r>
-        <w:t>.</w:t>
-      </w:r>
-      <w:r>
-        <w:t xml:space="preserve"> </w:t>
-      </w:r>
-    </w:p>
-    <w:p>
-      <w:pPr>
-        <w:pStyle w:val="JASA-ELBodyText"/>
-      </w:pPr>
-      <w:r>
-        <w:t>Display equations should be on separate lines distinct from the text.</w:t>
-      </w:r>
-      <w:r>
-        <w:t xml:space="preserve"> </w:t>
-      </w:r>
-      <w:r>
-        <w:t>Equations are numbered consecutively in the text in the order in which they appear</w:t>
-      </w:r>
-      <w:r>
-        <w:t xml:space="preserve">; </w:t>
-      </w:r>
-      <w:r>
-        <w:t xml:space="preserve">the number designation is in parentheses and on the right side of the page. </w:t>
-      </w:r>
-      <w:r>
-        <w:t xml:space="preserve">Equations should be referenced from within the main text as Eq. (1), Eq. (2), Eq. (3), etc., with Equation spelled out in full at the beginning of a sentence. </w:t>
-      </w:r>
-      <w:r>
-        <w:t xml:space="preserve">The numbering of the equations is independent of the section in which they appear for the main body of the text. </w:t>
-      </w:r>
-    </w:p>
-    <w:p>
-      <w:pPr>
-        <w:pStyle w:val="JASA-ELEquations"/>
-      </w:pPr>
-      <w:r>
-        <w:br/>
-      </w:r>
-      <m:oMath>
-        <m:sSup>
-          <m:sSupPr>
-            <m:ctrlPr>
-              <w:rPr>
-                <w:rFonts w:ascii="Cambria Math" w:hAnsi="Cambria Math"/>
-              </w:rPr>
-            </m:ctrlPr>
-          </m:sSupPr>
-          <m:e>
-            <m:d>
-              <m:dPr>
-                <m:ctrlPr>
-                  <w:rPr>
-                    <w:rFonts w:ascii="Cambria Math" w:hAnsi="Cambria Math"/>
-                  </w:rPr>
-                </m:ctrlPr>
-              </m:dPr>
-              <m:e>
-                <m:r>
-                  <w:rPr>
-                    <w:rFonts w:ascii="Cambria Math" w:hAnsi="Cambria Math"/>
-                  </w:rPr>
-                  <m:t>x</m:t>
-                </m:r>
-                <m:r>
-                  <m:rPr>
-                    <m:sty m:val="p"/>
-                  </m:rPr>
-                  <w:rPr>
-                    <w:rFonts w:ascii="Cambria Math" w:hAnsi="Cambria Math"/>
-                  </w:rPr>
-                  <m:t>+</m:t>
-                </m:r>
-                <m:r>
-                  <w:rPr>
-                    <w:rFonts w:ascii="Cambria Math" w:hAnsi="Cambria Math"/>
-                  </w:rPr>
-                  <m:t>a</m:t>
-                </m:r>
-              </m:e>
-            </m:d>
-          </m:e>
-          <m:sup>
-            <m:r>
-              <w:rPr>
-                <w:rFonts w:ascii="Cambria Math" w:hAnsi="Cambria Math"/>
-              </w:rPr>
-              <m:t>n</m:t>
-            </m:r>
-          </m:sup>
-        </m:sSup>
-        <m:r>
-          <m:rPr>
-            <m:sty m:val="p"/>
-          </m:rPr>
-          <w:rPr>
-            <w:rFonts w:ascii="Cambria Math" w:hAnsi="Cambria Math"/>
-          </w:rPr>
-          <m:t>=</m:t>
-        </m:r>
-        <m:nary>
-          <m:naryPr>
-            <m:chr m:val="∑"/>
-            <m:grow m:val="1"/>
-            <m:ctrlPr>
-              <w:rPr>
-                <w:rFonts w:ascii="Cambria Math" w:hAnsi="Cambria Math"/>
-              </w:rPr>
-            </m:ctrlPr>
-          </m:naryPr>
-          <m:sub>
-            <m:r>
-              <w:rPr>
-                <w:rFonts w:ascii="Cambria Math" w:hAnsi="Cambria Math"/>
-              </w:rPr>
-              <m:t>k</m:t>
-            </m:r>
-            <m:r>
-              <m:rPr>
-                <m:sty m:val="p"/>
-              </m:rPr>
-              <w:rPr>
-                <w:rFonts w:ascii="Cambria Math" w:hAnsi="Cambria Math"/>
-              </w:rPr>
-              <m:t>=0</m:t>
-            </m:r>
-          </m:sub>
-          <m:sup>
-            <m:r>
-              <w:rPr>
-                <w:rFonts w:ascii="Cambria Math" w:hAnsi="Cambria Math"/>
-              </w:rPr>
-              <m:t>n</m:t>
-            </m:r>
-          </m:sup>
-          <m:e>
-            <m:d>
-              <m:dPr>
-                <m:ctrlPr>
-                  <w:rPr>
-                    <w:rFonts w:ascii="Cambria Math" w:hAnsi="Cambria Math"/>
-                  </w:rPr>
-                </m:ctrlPr>
-              </m:dPr>
-              <m:e>
-                <m:f>
-                  <m:fPr>
-                    <m:type m:val="noBar"/>
-                    <m:ctrlPr>
-                      <w:rPr>
-                        <w:rFonts w:ascii="Cambria Math" w:hAnsi="Cambria Math"/>
-                      </w:rPr>
-                    </m:ctrlPr>
-                  </m:fPr>
-                  <m:num>
-                    <m:r>
-                      <w:rPr>
-                        <w:rFonts w:ascii="Cambria Math" w:hAnsi="Cambria Math"/>
-                      </w:rPr>
-                      <m:t>n</m:t>
-                    </m:r>
-                  </m:num>
-                  <m:den>
-                    <m:r>
-                      <w:rPr>
-                        <w:rFonts w:ascii="Cambria Math" w:hAnsi="Cambria Math"/>
-                      </w:rPr>
-                      <m:t>k</m:t>
-                    </m:r>
-                  </m:den>
-                </m:f>
-              </m:e>
-            </m:d>
-            <m:sSup>
-              <m:sSupPr>
-                <m:ctrlPr>
-                  <w:rPr>
-                    <w:rFonts w:ascii="Cambria Math" w:hAnsi="Cambria Math"/>
-                  </w:rPr>
-                </m:ctrlPr>
-              </m:sSupPr>
-              <m:e>
-                <m:r>
-                  <w:rPr>
-                    <w:rFonts w:ascii="Cambria Math" w:hAnsi="Cambria Math"/>
-                  </w:rPr>
-                  <m:t>x</m:t>
-                </m:r>
-              </m:e>
-              <m:sup>
-                <m:r>
-                  <w:rPr>
-                    <w:rFonts w:ascii="Cambria Math" w:hAnsi="Cambria Math"/>
-                  </w:rPr>
-                  <m:t>k</m:t>
-                </m:r>
-              </m:sup>
-            </m:sSup>
-            <m:sSup>
-              <m:sSupPr>
-                <m:ctrlPr>
-                  <w:rPr>
-                    <w:rFonts w:ascii="Cambria Math" w:hAnsi="Cambria Math"/>
-                  </w:rPr>
-                </m:ctrlPr>
-              </m:sSupPr>
-              <m:e>
-                <m:r>
-                  <w:rPr>
-                    <w:rFonts w:ascii="Cambria Math" w:hAnsi="Cambria Math"/>
-                  </w:rPr>
-                  <m:t>a</m:t>
-                </m:r>
-              </m:e>
-              <m:sup>
-                <m:r>
-                  <w:rPr>
-                    <w:rFonts w:ascii="Cambria Math" w:hAnsi="Cambria Math"/>
-                  </w:rPr>
-                  <m:t>n</m:t>
-                </m:r>
-                <m:r>
-                  <m:rPr>
-                    <m:sty m:val="p"/>
-                  </m:rPr>
-                  <w:rPr>
-                    <w:rFonts w:ascii="Cambria Math" w:hAnsi="Cambria Math"/>
-                  </w:rPr>
-                  <m:t>-</m:t>
-                </m:r>
-                <m:r>
-                  <w:rPr>
-                    <w:rFonts w:ascii="Cambria Math" w:hAnsi="Cambria Math"/>
-                  </w:rPr>
-                  <m:t>k</m:t>
-                </m:r>
-              </m:sup>
-            </m:sSup>
-          </m:e>
-        </m:nary>
-      </m:oMath>
-      <w:r>
-        <w:t xml:space="preserve"> </w:t>
-      </w:r>
-      <w:r>
-        <w:tab/>
-      </w:r>
-      <w:r>
-        <w:tab/>
-      </w:r>
-      <w:r>
-        <w:tab/>
-      </w:r>
-      <w:r>
-        <w:tab/>
-        <w:t>(1)</w:t>
-      </w:r>
-    </w:p>
-    <w:p>
-      <w:pPr>
-        <w:pStyle w:val="JASA-ELEquations"/>
-      </w:pPr>
-      <m:oMath>
-        <m:r>
-          <w:rPr>
-            <w:rFonts w:ascii="Cambria Math" w:hAnsi="Cambria Math"/>
-          </w:rPr>
-          <m:t>x</m:t>
-        </m:r>
-        <m:r>
-          <m:rPr>
-            <m:sty m:val="p"/>
-          </m:rPr>
-          <w:rPr>
-            <w:rFonts w:ascii="Cambria Math" w:hAnsi="Cambria Math"/>
-          </w:rPr>
-          <m:t>=</m:t>
-        </m:r>
-        <m:f>
-          <m:fPr>
-            <m:ctrlPr>
-              <w:rPr>
-                <w:rFonts w:ascii="Cambria Math" w:hAnsi="Cambria Math"/>
-              </w:rPr>
-            </m:ctrlPr>
-          </m:fPr>
-          <m:num>
-            <m:r>
-              <m:rPr>
-                <m:sty m:val="p"/>
-              </m:rPr>
-              <w:rPr>
-                <w:rFonts w:ascii="Cambria Math" w:hAnsi="Cambria Math"/>
-              </w:rPr>
-              <m:t>-</m:t>
-            </m:r>
-            <m:r>
-              <w:rPr>
-                <w:rFonts w:ascii="Cambria Math" w:hAnsi="Cambria Math"/>
-              </w:rPr>
-              <m:t>b</m:t>
-            </m:r>
-            <m:r>
-              <m:rPr>
-                <m:sty m:val="p"/>
-              </m:rPr>
-              <w:rPr>
-                <w:rFonts w:ascii="Cambria Math" w:hAnsi="Cambria Math"/>
-              </w:rPr>
-              <m:t>±</m:t>
-            </m:r>
-            <m:rad>
-              <m:radPr>
-                <m:degHide m:val="1"/>
-                <m:ctrlPr>
-                  <w:rPr>
-                    <w:rFonts w:ascii="Cambria Math" w:hAnsi="Cambria Math"/>
-                  </w:rPr>
-                </m:ctrlPr>
-              </m:radPr>
-              <m:deg/>
-              <m:e>
-                <m:sSup>
-                  <m:sSupPr>
-                    <m:ctrlPr>
-                      <w:rPr>
-                        <w:rFonts w:ascii="Cambria Math" w:hAnsi="Cambria Math"/>
-                      </w:rPr>
-                    </m:ctrlPr>
-                  </m:sSupPr>
-                  <m:e>
-                    <m:r>
-                      <w:rPr>
-                        <w:rFonts w:ascii="Cambria Math" w:hAnsi="Cambria Math"/>
-                      </w:rPr>
-                      <m:t>b</m:t>
-                    </m:r>
-                  </m:e>
-                  <m:sup>
-                    <m:r>
-                      <m:rPr>
-                        <m:sty m:val="p"/>
-                      </m:rPr>
-                      <w:rPr>
-                        <w:rFonts w:ascii="Cambria Math" w:hAnsi="Cambria Math"/>
-                      </w:rPr>
-                      <m:t>2</m:t>
-                    </m:r>
-                  </m:sup>
-                </m:sSup>
-                <m:r>
-                  <m:rPr>
-                    <m:sty m:val="p"/>
-                  </m:rPr>
-                  <w:rPr>
-                    <w:rFonts w:ascii="Cambria Math" w:hAnsi="Cambria Math"/>
-                  </w:rPr>
-                  <m:t>-4</m:t>
-                </m:r>
-                <m:r>
-                  <w:rPr>
-                    <w:rFonts w:ascii="Cambria Math" w:hAnsi="Cambria Math"/>
-                  </w:rPr>
-                  <m:t>ac</m:t>
-                </m:r>
-              </m:e>
-            </m:rad>
-          </m:num>
-          <m:den>
-            <m:r>
-              <m:rPr>
-                <m:sty m:val="p"/>
-              </m:rPr>
-              <w:rPr>
-                <w:rFonts w:ascii="Cambria Math" w:hAnsi="Cambria Math"/>
-              </w:rPr>
-              <m:t>2</m:t>
-            </m:r>
-            <m:r>
-              <w:rPr>
-                <w:rFonts w:ascii="Cambria Math" w:hAnsi="Cambria Math"/>
-              </w:rPr>
-              <m:t>a</m:t>
-            </m:r>
-          </m:den>
-        </m:f>
-      </m:oMath>
-      <w:r>
-        <w:tab/>
-      </w:r>
-      <w:r>
-        <w:tab/>
-      </w:r>
-      <w:r>
-        <w:tab/>
-      </w:r>
-      <w:r>
-        <w:tab/>
-      </w:r>
-      <w:r>
-        <w:tab/>
-        <w:t>(2)</w:t>
-      </w:r>
-    </w:p>
-    <w:p>
-      <w:pPr>
-        <w:pStyle w:val="JASA-ELBodyText"/>
-      </w:pPr>
-      <w:r>
-        <w:t>For long equations, the equation number may appear on the next line. For very long equations, the right side of the equation should be broken into approximately equal parts and aligned to the right of the equal sign. The equation number should appear only at the right-hand margin of the last line of the equation.</w:t>
-      </w:r>
-    </w:p>
-    <w:p>
-      <w:pPr>
-        <w:pStyle w:val="JASA-ELfirst-levelheading"/>
-      </w:pPr>
-      <w:r>
-        <w:t>Conclusion</w:t>
-      </w:r>
-    </w:p>
-    <w:p>
-      <w:pPr>
-        <w:pStyle w:val="JASA-ELBodyText"/>
-      </w:pPr>
-      <w:r>
-        <w:t>And in conclusion…</w:t>
-      </w:r>
-    </w:p>
-    <w:p>
-      <w:pPr>
-        <w:pStyle w:val="JASA-ELun-numberedheadings"/>
-      </w:pPr>
-      <w:r>
-        <w:t>Supplementary Material</w:t>
-      </w:r>
-    </w:p>
-    <w:p>
-      <w:pPr>
-        <w:pStyle w:val="JASA-ELBodyText"/>
-        <w:rPr>
-          <w:sz w:val="16"/>
-          <w:szCs w:val="16"/>
-        </w:rPr>
-      </w:pPr>
-      <w:r>
-        <w:lastRenderedPageBreak/>
-        <w:t>If authors have supplementary material for publication</w:t>
-      </w:r>
-      <w:r>
-        <w:t xml:space="preserve"> that would be of interest to the readers of the article, then this can be published with the article.</w:t>
-      </w:r>
-      <w:r>
-        <w:rPr>
-          <w:sz w:val="16"/>
-          <w:szCs w:val="16"/>
-        </w:rPr>
-        <w:t xml:space="preserve"> </w:t>
-      </w:r>
-      <w:r>
-        <w:t>Appropriate items include multimedia, figures, data</w:t>
-      </w:r>
-      <w:r>
-        <w:rPr>
-          <w:sz w:val="16"/>
-          <w:szCs w:val="16"/>
-        </w:rPr>
-        <w:t xml:space="preserve"> </w:t>
-      </w:r>
-      <w:r>
-        <w:t>tables, and text (e.g., appendixes) that are too lengthy or of too</w:t>
-      </w:r>
-      <w:r>
-        <w:rPr>
-          <w:sz w:val="16"/>
-          <w:szCs w:val="16"/>
-        </w:rPr>
-        <w:t xml:space="preserve"> </w:t>
-      </w:r>
-      <w:r>
-        <w:t>limited interest for inclusion in the article.</w:t>
-      </w:r>
-    </w:p>
-    <w:p>
-      <w:pPr>
-        <w:pStyle w:val="JASA-ELBodyText"/>
-      </w:pPr>
-      <w:r>
-        <w:t>If the authors have supplementary material for publication, then a “</w:t>
-      </w:r>
-      <w:r>
-        <w:t>Supplementary Material</w:t>
-      </w:r>
-      <w:r>
-        <w:t>” section should be added to the manuscript document, which should include the following:</w:t>
-      </w:r>
-    </w:p>
-    <w:p>
-      <w:pPr>
-        <w:pStyle w:val="JASA-ELBodyText"/>
-      </w:pPr>
-      <w:r>
-        <w:t>“See supplementary material at [URL will be inserted by AIP] for [give brief description of material].”</w:t>
-      </w:r>
-    </w:p>
-    <w:p>
-      <w:pPr>
-        <w:pStyle w:val="JASA-ELBodyText"/>
-      </w:pPr>
-      <w:r>
-        <w:t xml:space="preserve"> Supplementary material files are required to be named according to the following file naming convention: </w:t>
-      </w:r>
-      <w:proofErr w:type="spellStart"/>
-      <w:r>
-        <w:t>SuppPub</w:t>
-      </w:r>
-      <w:proofErr w:type="spellEnd"/>
-      <w:r>
-        <w:t>#.xxx, where “#” is a number and “xxx” is the file format extension (examples: SuppPub1.docx, SuppPub2.jpg, SuppPub3.zip). Any file type is accepted for supplementary material (including zip folders), but please note that submitting files in propriety application formats can limit accessibility.</w:t>
-      </w:r>
     </w:p>
     <w:p>
       <w:pPr>
@@ -2276,14 +1602,11 @@
         <w:pStyle w:val="JASA-ELBodyText"/>
       </w:pPr>
       <w:r>
-        <w:lastRenderedPageBreak/>
         <w:t xml:space="preserve">A </w:t>
       </w:r>
-      <w:proofErr w:type="gramStart"/>
-      <w:r>
-        <w:t>conflict of interest</w:t>
-      </w:r>
-      <w:proofErr w:type="gramEnd"/>
+      <w:r>
+        <w:t>conflict-of-interest</w:t>
+      </w:r>
       <w:r>
         <w:t xml:space="preserve"> statement is required. </w:t>
       </w:r>
@@ -2297,72 +1620,6 @@
       </w:pPr>
       <w:r>
         <w:t>Ethics Approval</w:t>
-      </w:r>
-    </w:p>
-    <w:p>
-      <w:pPr>
-        <w:pStyle w:val="JASA-ELBodyText"/>
-      </w:pPr>
-      <w:r>
-        <w:t>Any research article containing experiments using animal subjects and/or human participants must adhere to the ASA Ethical Principles (</w:t>
-      </w:r>
-      <w:hyperlink r:id="rId14" w:history="1">
-        <w:r>
-          <w:rPr>
-            <w:rStyle w:val="Hyperlink"/>
-          </w:rPr>
-          <w:t>https://acousticalsociety.org/ethical-principles</w:t>
-        </w:r>
-      </w:hyperlink>
-      <w:r>
-        <w:t xml:space="preserve">) and include a statement that the authors obtained ethics approval. Ethics approval statements must include the institutional and/or licensing committee(s) approving the experiments. For research using human participants, the statement must indicate that informed consent was obtained from all participants or why this was not necessary. For more, see </w:t>
-      </w:r>
-      <w:r>
-        <w:t>JASA</w:t>
-      </w:r>
-      <w:r>
-        <w:t xml:space="preserve"> </w:t>
-      </w:r>
-      <w:r>
-        <w:t xml:space="preserve">Express Letters </w:t>
-      </w:r>
-      <w:r>
-        <w:t>Information for Contributors:</w:t>
-      </w:r>
-      <w:r>
-        <w:t xml:space="preserve"> </w:t>
-      </w:r>
-      <w:hyperlink r:id="rId15" w:history="1">
-        <w:r>
-          <w:rPr>
-            <w:rStyle w:val="Hyperlink"/>
-          </w:rPr>
-          <w:t>https://pubs.aip.org/asa/jel/pages/manuscript</w:t>
-        </w:r>
-      </w:hyperlink>
-      <w:r>
-        <w:rPr>
-          <w:rStyle w:val="Hyperlink"/>
-          <w:color w:val="auto"/>
-          <w:u w:val="none"/>
-        </w:rPr>
-        <w:t>.</w:t>
-      </w:r>
-      <w:r>
-        <w:rPr>
-          <w:rStyle w:val="Hyperlink"/>
-          <w:color w:val="auto"/>
-          <w:u w:val="none"/>
-        </w:rPr>
-        <w:t xml:space="preserve"> </w:t>
-      </w:r>
-      <w:r>
-        <w:rPr>
-          <w:rStyle w:val="Hyperlink"/>
-          <w:color w:val="auto"/>
-          <w:u w:val="none"/>
-        </w:rPr>
-        <w:t xml:space="preserve"> </w:t>
       </w:r>
     </w:p>
     <w:p>
@@ -2423,7 +1680,86 @@
         <w:t xml:space="preserve"> </w:t>
       </w:r>
     </w:p>
-    <w:p/>
+    <w:p>
+      <w:pPr>
+        <w:pStyle w:val="Headings-Acknowlegements"/>
+      </w:pPr>
+    </w:p>
+    <w:p>
+      <w:pPr>
+        <w:pStyle w:val="Headings-Acknowlegements"/>
+      </w:pPr>
+      <w:r>
+        <w:t>References and Links (BIBLIOGRAPHIC STYLE)</w:t>
+      </w:r>
+    </w:p>
+    <w:p>
+      <w:pPr>
+        <w:pStyle w:val="JASAReferencesAlphabetical"/>
+      </w:pPr>
+      <w:proofErr w:type="spellStart"/>
+      <w:r>
+        <w:lastRenderedPageBreak/>
+        <w:t>Cholewiak</w:t>
+      </w:r>
+      <w:proofErr w:type="spellEnd"/>
+      <w:r>
+        <w:t xml:space="preserve">, D., C. W. Clark, D. </w:t>
+      </w:r>
+      <w:proofErr w:type="spellStart"/>
+      <w:r>
+        <w:t>Ponirakis</w:t>
+      </w:r>
+      <w:proofErr w:type="spellEnd"/>
+      <w:r>
+        <w:t xml:space="preserve">, A. Frankel, L. T. Hatch, D. </w:t>
+      </w:r>
+      <w:proofErr w:type="spellStart"/>
+      <w:r>
+        <w:t>Risch</w:t>
+      </w:r>
+      <w:proofErr w:type="spellEnd"/>
+      <w:r>
+        <w:t xml:space="preserve">, J. E. Stanistreet, M. Thompson, E. Vu, and S. M. Van </w:t>
+      </w:r>
+      <w:proofErr w:type="spellStart"/>
+      <w:r>
+        <w:t>Parijs</w:t>
+      </w:r>
+      <w:proofErr w:type="spellEnd"/>
+      <w:r>
+        <w:t xml:space="preserve"> (2018). Communicating amidst the noise: Modeling the aggregate influence of ambient and vessel noise on baleen whale communication space in a national marine sanctuary. Endangered Species Research 36:59–75.</w:t>
+      </w:r>
+    </w:p>
+    <w:p>
+      <w:pPr>
+        <w:pStyle w:val="JASAReferencesAlphabetical"/>
+      </w:pPr>
+    </w:p>
+    <w:p>
+      <w:pPr>
+        <w:pStyle w:val="JASAReferencesAlphabetical"/>
+      </w:pPr>
+      <w:r>
+        <w:t xml:space="preserve">Gabriele, C. M., D. W. </w:t>
+      </w:r>
+      <w:proofErr w:type="spellStart"/>
+      <w:r>
+        <w:t>Ponirakis</w:t>
+      </w:r>
+      <w:proofErr w:type="spellEnd"/>
+      <w:r>
+        <w:t xml:space="preserve">, C. W. Clark, J. N. Womble, and P. </w:t>
+      </w:r>
+      <w:proofErr w:type="spellStart"/>
+      <w:r>
+        <w:t>Vanselow</w:t>
+      </w:r>
+      <w:proofErr w:type="spellEnd"/>
+      <w:r>
+        <w:t xml:space="preserve"> (2018). Underwater acoustic ecology metrics in an Alaska marine protected area reveal marine mammal communication masking and management alternatives. Frontiers in Marine Science 5:270.</w:t>
+      </w:r>
+    </w:p>
     <w:p>
       <w:pPr>
         <w:pStyle w:val="JASA-ELfirst-levelheading"/>
@@ -2432,976 +1768,135 @@
           <w:numId w:val="0"/>
         </w:numPr>
         <w:ind w:left="360" w:hanging="360"/>
-      </w:pPr>
-      <w:r>
-        <w:t xml:space="preserve">References and Links </w:t>
-      </w:r>
-      <w:r>
-        <w:t>(NUMERICAL STYLE)</w:t>
-      </w:r>
-    </w:p>
-    <w:p>
-      <w:pPr>
-        <w:pStyle w:val="JASA-ELFigureCaptionsandEndnotes"/>
-      </w:pPr>
-      <w:r>
         <w:rPr>
-          <w:vertAlign w:val="superscript"/>
+          <w:rFonts w:cstheme="minorBidi"/>
+          <w:b w:val="0"/>
+          <w:bCs w:val="0"/>
         </w:rPr>
-        <w:t>1</w:t>
-      </w:r>
-      <w:r>
-        <w:t xml:space="preserve"> A. N. Norris, “Finite-amplitude wave in solids,” in </w:t>
-      </w:r>
+      </w:pPr>
+      <w:proofErr w:type="spellStart"/>
       <w:r>
         <w:rPr>
-          <w:i/>
-          <w:iCs/>
+          <w:rFonts w:cstheme="minorBidi"/>
+          <w:b w:val="0"/>
+          <w:bCs w:val="0"/>
         </w:rPr>
-        <w:t>Nonlinear Acoustics</w:t>
-      </w:r>
-      <w:r>
-        <w:t xml:space="preserve">, edited by M. F. Hamilton and D. T. Blackstock (Academic, San Diego, 1998), </w:t>
-      </w:r>
-      <w:r>
-        <w:t>Chap. 9</w:t>
-      </w:r>
-      <w:r>
-        <w:t>.</w:t>
-      </w:r>
-    </w:p>
-    <w:p>
-      <w:pPr>
-        <w:pStyle w:val="JASA-ELFigureCaptionsandEndnotes"/>
-      </w:pPr>
+        <w:t>Oedekoven</w:t>
+      </w:r>
+      <w:proofErr w:type="spellEnd"/>
       <w:r>
         <w:rPr>
-          <w:vertAlign w:val="superscript"/>
+          <w:rFonts w:cstheme="minorBidi"/>
+          <w:b w:val="0"/>
+          <w:bCs w:val="0"/>
         </w:rPr>
-        <w:lastRenderedPageBreak/>
-        <w:t xml:space="preserve">2 </w:t>
-      </w:r>
-      <w:r>
-        <w:t xml:space="preserve">J. Smith and M. Ross, “Chemical and mineral compositions of sediments from ODP Site,” Name of repository, V. 2.1, Dataset (2015). </w:t>
-      </w:r>
-    </w:p>
-    <w:p>
-      <w:pPr>
-        <w:pStyle w:val="JASA-ELFigureCaptionsandEndnotes"/>
-      </w:pPr>
+        <w:t xml:space="preserve">, Cornelia S., Tiago A. Marques, Danielle Harris, Len Thomas, Aaron M. </w:t>
+      </w:r>
+      <w:proofErr w:type="spellStart"/>
       <w:r>
         <w:rPr>
-          <w:vertAlign w:val="superscript"/>
+          <w:rFonts w:cstheme="minorBidi"/>
+          <w:b w:val="0"/>
+          <w:bCs w:val="0"/>
         </w:rPr>
-        <w:t>3</w:t>
-      </w:r>
-      <w:r>
-        <w:t xml:space="preserve"> J. P. Hollman, </w:t>
-      </w:r>
+        <w:t>Thode</w:t>
+      </w:r>
+      <w:proofErr w:type="spellEnd"/>
       <w:r>
         <w:rPr>
-          <w:i/>
-          <w:iCs/>
+          <w:rFonts w:cstheme="minorBidi"/>
+          <w:b w:val="0"/>
+          <w:bCs w:val="0"/>
         </w:rPr>
-        <w:t>Heat Transfer</w:t>
-      </w:r>
-      <w:r>
-        <w:t>,</w:t>
-      </w:r>
-      <w:r>
-        <w:t xml:space="preserve"> 8th ed. (McGraw-Hill, New York, 1997), p. 55</w:t>
-      </w:r>
-      <w:r>
-        <w:t>-56</w:t>
-      </w:r>
-      <w:r>
-        <w:t>.</w:t>
-      </w:r>
-    </w:p>
-    <w:p>
-      <w:pPr>
-        <w:pStyle w:val="JASA-ELFigureCaptionsandEndnotes"/>
-      </w:pPr>
+        <w:t xml:space="preserve">, Susanna B. Blackwell, Alexander S. Conrad, and Katherine H. Kim. "A comparison of three methods for estimating call densities of migrating bowhead whales using passive acoustic </w:t>
+      </w:r>
+      <w:proofErr w:type="spellStart"/>
       <w:r>
         <w:rPr>
-          <w:vertAlign w:val="superscript"/>
+          <w:rFonts w:cstheme="minorBidi"/>
+          <w:b w:val="0"/>
+          <w:bCs w:val="0"/>
         </w:rPr>
-        <w:t>4</w:t>
-      </w:r>
-      <w:r>
+        <w:t>monitoring."Environmental</w:t>
+      </w:r>
+      <w:proofErr w:type="spellEnd"/>
+      <w:r>
+        <w:rPr>
+          <w:rFonts w:cstheme="minorBidi"/>
+          <w:b w:val="0"/>
+          <w:bCs w:val="0"/>
+        </w:rPr>
+        <w:t xml:space="preserve"> and Ecological Statistics</w:t>
+      </w:r>
+      <w:r>
+        <w:rPr>
+          <w:rFonts w:cstheme="minorBidi"/>
+          <w:b w:val="0"/>
+          <w:bCs w:val="0"/>
+        </w:rPr>
         <w:t xml:space="preserve"> </w:t>
       </w:r>
       <w:r>
-        <w:t xml:space="preserve">D. </w:t>
+        <w:rPr>
+          <w:rFonts w:cstheme="minorBidi"/>
+          <w:b w:val="0"/>
+          <w:bCs w:val="0"/>
+        </w:rPr>
+        <w:t>29, no. 1 (2022): 101-125. https://doi.org/10.1007/s10651-021-00506-3</w:t>
+      </w:r>
+    </w:p>
+    <w:p>
+      <w:pPr>
+        <w:pStyle w:val="JASA-ELfirst-levelheading"/>
+        <w:numPr>
+          <w:ilvl w:val="0"/>
+          <w:numId w:val="0"/>
+        </w:numPr>
+        <w:ind w:left="360" w:hanging="360"/>
+      </w:pPr>
+      <w:r>
+        <w:rPr>
+          <w:rFonts w:cstheme="minorBidi"/>
+          <w:b w:val="0"/>
+          <w:bCs w:val="0"/>
+        </w:rPr>
+        <w:t xml:space="preserve">K. J. Palmer, Gi-Mick Wu, Christopher Clark, Holger </w:t>
       </w:r>
       <w:proofErr w:type="spellStart"/>
       <w:r>
-        <w:t>Fogerty</w:t>
+        <w:rPr>
+          <w:rFonts w:cstheme="minorBidi"/>
+          <w:b w:val="0"/>
+          <w:bCs w:val="0"/>
+        </w:rPr>
+        <w:t>Klinck</w:t>
       </w:r>
       <w:proofErr w:type="spellEnd"/>
       <w:r>
-        <w:t xml:space="preserve">, J. R. </w:t>
+        <w:rPr>
+          <w:rFonts w:cstheme="minorBidi"/>
+          <w:b w:val="0"/>
+          <w:bCs w:val="0"/>
+        </w:rPr>
+        <w:t xml:space="preserve">; Accounting for the Lombard effect in estimating the probability of detection in passive acoustic surveys: Applications for single sensor mitigation and monitoring. J. </w:t>
       </w:r>
       <w:proofErr w:type="spellStart"/>
       <w:r>
-        <w:t>Dubno</w:t>
-      </w:r>
-      <w:proofErr w:type="spellEnd"/>
-      <w:r>
-        <w:t xml:space="preserve">, and V. </w:t>
-      </w:r>
-      <w:proofErr w:type="spellStart"/>
-      <w:r>
-        <w:t>Shafiro</w:t>
-      </w:r>
-      <w:proofErr w:type="spellEnd"/>
-      <w:r>
-        <w:t xml:space="preserve">, “Perception of interrupted speech and text: Listener and modality factors,” JASA Express Lett. </w:t>
-      </w:r>
-      <w:r>
         <w:rPr>
-          <w:b/>
-          <w:bCs/>
-        </w:rPr>
-        <w:t>2</w:t>
-      </w:r>
-      <w:r>
-        <w:t>, 064402 (2022).</w:t>
-      </w:r>
-    </w:p>
-    <w:p>
-      <w:pPr>
-        <w:pStyle w:val="JASA-ELFigureCaptionsandEndnotes"/>
-      </w:pPr>
-      <w:r>
-        <w:rPr>
-          <w:vertAlign w:val="superscript"/>
-        </w:rPr>
-        <w:t>5</w:t>
-      </w:r>
-      <w:r>
-        <w:t xml:space="preserve"> </w:t>
-      </w:r>
-      <w:r>
-        <w:t xml:space="preserve">Any footnotes to text material will be included in the reference list, numbered according to where it is mentioned in the text. </w:t>
-      </w:r>
-    </w:p>
-    <w:p>
-      <w:pPr>
-        <w:pStyle w:val="JASA-ELFigureCaptionsandEndnotes"/>
-      </w:pPr>
-      <w:r>
-        <w:rPr>
-          <w:vertAlign w:val="superscript"/>
-        </w:rPr>
-        <w:t>6</w:t>
-      </w:r>
-      <w:r>
-        <w:t xml:space="preserve"> </w:t>
-      </w:r>
-      <w:r>
-        <w:t xml:space="preserve">P. </w:t>
-      </w:r>
-      <w:proofErr w:type="spellStart"/>
-      <w:r>
-        <w:t>Luizard</w:t>
-      </w:r>
-      <w:proofErr w:type="spellEnd"/>
-      <w:r>
-        <w:t xml:space="preserve">, and X. </w:t>
-      </w:r>
-      <w:proofErr w:type="spellStart"/>
-      <w:r>
-        <w:t>Pelorson</w:t>
-      </w:r>
-      <w:proofErr w:type="spellEnd"/>
-      <w:r>
-        <w:t xml:space="preserve">, “Threshold of oscillation of a vocal fold replica with unilateral surface growths,” J. </w:t>
-      </w:r>
-      <w:proofErr w:type="spellStart"/>
-      <w:r>
-        <w:t>Acoust</w:t>
-      </w:r>
-      <w:proofErr w:type="spellEnd"/>
-      <w:r>
-        <w:t>. Soc. Am (published online 2017).</w:t>
-      </w:r>
-    </w:p>
-    <w:p>
-      <w:pPr>
-        <w:pStyle w:val="JASA-ELFigureCaptionsandEndnotes"/>
-      </w:pPr>
-      <w:r>
-        <w:rPr>
-          <w:vertAlign w:val="superscript"/>
-        </w:rPr>
-        <w:t>7</w:t>
-      </w:r>
-      <w:r>
-        <w:t xml:space="preserve"> </w:t>
-      </w:r>
-      <w:r>
-        <w:t xml:space="preserve">E. Fernandez-Grande, “Four decades of near-field acoustic holography,” J. </w:t>
-      </w:r>
-      <w:proofErr w:type="spellStart"/>
-      <w:r>
-        <w:t>Acoust</w:t>
-      </w:r>
-      <w:proofErr w:type="spellEnd"/>
-      <w:r>
-        <w:t>. Soc. Am., in press (2022).</w:t>
-      </w:r>
-    </w:p>
-    <w:p>
-      <w:pPr>
-        <w:pStyle w:val="JASA-ELFigureCaptionsandEndnotes"/>
-      </w:pPr>
-      <w:r>
-        <w:rPr>
-          <w:vertAlign w:val="superscript"/>
-        </w:rPr>
-        <w:t>8</w:t>
-      </w:r>
-      <w:r>
-        <w:t xml:space="preserve"> </w:t>
-      </w:r>
-      <w:r>
-        <w:t xml:space="preserve">P. </w:t>
-      </w:r>
-      <w:proofErr w:type="spellStart"/>
-      <w:r>
-        <w:t>Riety</w:t>
-      </w:r>
-      <w:proofErr w:type="spellEnd"/>
-      <w:r>
-        <w:t xml:space="preserve">, </w:t>
-      </w:r>
-      <w:r>
-        <w:t>“</w:t>
-      </w:r>
-      <w:r>
-        <w:t xml:space="preserve">Retour sur la </w:t>
-      </w:r>
-      <w:proofErr w:type="spellStart"/>
-      <w:r>
-        <w:t>theorie</w:t>
-      </w:r>
-      <w:proofErr w:type="spellEnd"/>
-      <w:r>
-        <w:t xml:space="preserve"> du thermophone a </w:t>
-      </w:r>
-      <w:proofErr w:type="spellStart"/>
-      <w:r>
-        <w:t>feuilles</w:t>
-      </w:r>
-      <w:proofErr w:type="spellEnd"/>
-      <w:r>
-        <w:t xml:space="preserve"> d'or</w:t>
-      </w:r>
-      <w:r>
-        <w:t>”</w:t>
-      </w:r>
-      <w:r>
-        <w:t xml:space="preserve"> (</w:t>
-      </w:r>
-      <w:r>
-        <w:t>“</w:t>
-      </w:r>
-      <w:r>
-        <w:t>Look back on thermo-phone theory</w:t>
-      </w:r>
-      <w:r>
-        <w:t>”</w:t>
-      </w:r>
-      <w:r>
-        <w:t xml:space="preserve">), Cahiers </w:t>
-      </w:r>
-      <w:proofErr w:type="spellStart"/>
-      <w:r>
-        <w:t>d'Acoustique</w:t>
-      </w:r>
-      <w:proofErr w:type="spellEnd"/>
-      <w:r>
-        <w:t xml:space="preserve"> </w:t>
-      </w:r>
-      <w:r>
-        <w:rPr>
-          <w:b/>
-          <w:bCs/>
-        </w:rPr>
-        <w:t>70</w:t>
-      </w:r>
-      <w:r>
-        <w:t>, 169</w:t>
-      </w:r>
-      <w:r>
-        <w:t>-</w:t>
-      </w:r>
-      <w:r>
-        <w:t>201 (1955).</w:t>
-      </w:r>
-    </w:p>
-    <w:p>
-      <w:pPr>
-        <w:pStyle w:val="JASA-ELFigureCaptionsandEndnotes"/>
-      </w:pPr>
-    </w:p>
-    <w:p>
-      <w:pPr>
-        <w:pStyle w:val="JASAFigureCaptionsandEndnotes"/>
-      </w:pPr>
-      <w:r>
-        <w:rPr>
-          <w:noProof/>
-        </w:rPr>
-        <mc:AlternateContent>
-          <mc:Choice Requires="wps">
-            <w:drawing>
-              <wp:anchor distT="0" distB="0" distL="114300" distR="114300" simplePos="0" relativeHeight="251659264" behindDoc="0" locked="0" layoutInCell="1" allowOverlap="1" wp14:anchorId="50EDFCCB" wp14:editId="5507D15C">
-                <wp:simplePos x="0" y="0"/>
-                <wp:positionH relativeFrom="column">
-                  <wp:posOffset>0</wp:posOffset>
-                </wp:positionH>
-                <wp:positionV relativeFrom="paragraph">
-                  <wp:posOffset>0</wp:posOffset>
-                </wp:positionV>
-                <wp:extent cx="5899150" cy="671208"/>
-                <wp:effectExtent l="0" t="0" r="19050" b="14605"/>
-                <wp:wrapNone/>
-                <wp:docPr id="1" name="Text Box 1"/>
-                <wp:cNvGraphicFramePr/>
-                <a:graphic xmlns:a="http://schemas.openxmlformats.org/drawingml/2006/main">
-                  <a:graphicData uri="http://schemas.microsoft.com/office/word/2010/wordprocessingShape">
-                    <wps:wsp>
-                      <wps:cNvSpPr txBox="1"/>
-                      <wps:spPr>
-                        <a:xfrm>
-                          <a:off x="0" y="0"/>
-                          <a:ext cx="5899150" cy="671208"/>
-                        </a:xfrm>
-                        <a:prstGeom prst="rect">
-                          <a:avLst/>
-                        </a:prstGeom>
-                        <a:solidFill>
-                          <a:schemeClr val="lt1"/>
-                        </a:solidFill>
-                        <a:ln w="6350">
-                          <a:solidFill>
-                            <a:prstClr val="black"/>
-                          </a:solidFill>
-                        </a:ln>
-                      </wps:spPr>
-                      <wps:txbx>
-                        <w:txbxContent>
-                          <w:p>
-                            <w:pPr>
-                              <w:rPr>
-                                <w:b/>
-                                <w:bCs/>
-                              </w:rPr>
-                            </w:pPr>
-                            <w:r>
-                              <w:rPr>
-                                <w:b/>
-                                <w:bCs/>
-                              </w:rPr>
-                              <w:t xml:space="preserve">Alternatively, you </w:t>
-                            </w:r>
-                            <w:r>
-                              <w:rPr>
-                                <w:b/>
-                                <w:bCs/>
-                              </w:rPr>
-                              <w:t>may</w:t>
-                            </w:r>
-                            <w:r>
-                              <w:rPr>
-                                <w:b/>
-                                <w:bCs/>
-                              </w:rPr>
-                              <w:t xml:space="preserve"> choose to use bibliographic reference style. NOTE: if you choose this style, any endnotes/footnotes, numbered according to where it is mentioned in text, appear directly before the reference section.</w:t>
-                            </w:r>
-                          </w:p>
-                        </w:txbxContent>
-                      </wps:txbx>
-                      <wps:bodyPr rot="0" spcFirstLastPara="0" vertOverflow="overflow" horzOverflow="overflow" vert="horz" wrap="square" lIns="91440" tIns="45720" rIns="91440" bIns="45720" numCol="1" spcCol="0" rtlCol="0" fromWordArt="0" anchor="t" anchorCtr="0" forceAA="0" compatLnSpc="1">
-                        <a:prstTxWarp prst="textNoShape">
-                          <a:avLst/>
-                        </a:prstTxWarp>
-                        <a:noAutofit/>
-                      </wps:bodyPr>
-                    </wps:wsp>
-                  </a:graphicData>
-                </a:graphic>
-                <wp14:sizeRelV relativeFrom="margin">
-                  <wp14:pctHeight>0</wp14:pctHeight>
-                </wp14:sizeRelV>
-              </wp:anchor>
-            </w:drawing>
-          </mc:Choice>
-          <mc:Fallback>
-            <w:pict>
-              <v:shapetype w14:anchorId="50EDFCCB" id="_x0000_t202" coordsize="21600,21600" o:spt="202" path="m,l,21600r21600,l21600,xe">
-                <v:stroke joinstyle="miter"/>
-                <v:path gradientshapeok="t" o:connecttype="rect"/>
-              </v:shapetype>
-              <v:shape id="Text Box 1" o:spid="_x0000_s1026" type="#_x0000_t202" style="position:absolute;margin-left:0;margin-top:0;width:464.5pt;height:52.85pt;z-index:251659264;visibility:visible;mso-wrap-style:square;mso-height-percent:0;mso-wrap-distance-left:9pt;mso-wrap-distance-top:0;mso-wrap-distance-right:9pt;mso-wrap-distance-bottom:0;mso-position-horizontal:absolute;mso-position-horizontal-relative:text;mso-position-vertical:absolute;mso-position-vertical-relative:text;mso-height-percent:0;mso-height-relative:margin;v-text-anchor:top" o:gfxdata="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" fillcolor="white [3201]" strokeweight=".5pt">
-                <v:textbox>
-                  <w:txbxContent>
-                    <w:p>
-                      <w:pPr>
-                        <w:rPr>
-                          <w:b/>
-                          <w:bCs/>
-                        </w:rPr>
-                      </w:pPr>
-                      <w:r>
-                        <w:rPr>
-                          <w:b/>
-                          <w:bCs/>
-                        </w:rPr>
-                        <w:t xml:space="preserve">Alternatively, you </w:t>
-                      </w:r>
-                      <w:r>
-                        <w:rPr>
-                          <w:b/>
-                          <w:bCs/>
-                        </w:rPr>
-                        <w:t>may</w:t>
-                      </w:r>
-                      <w:r>
-                        <w:rPr>
-                          <w:b/>
-                          <w:bCs/>
-                        </w:rPr>
-                        <w:t xml:space="preserve"> choose to use bibliographic reference style. NOTE: if you choose this style, any endnotes/footnotes, numbered according to where it is mentioned in text, appear directly before the reference section.</w:t>
-                      </w:r>
-                    </w:p>
-                  </w:txbxContent>
-                </v:textbox>
-              </v:shape>
-            </w:pict>
-          </mc:Fallback>
-        </mc:AlternateContent>
-      </w:r>
-    </w:p>
-    <w:p>
-      <w:pPr>
-        <w:pStyle w:val="JASAFigureCaptionsandEndnotes"/>
-      </w:pPr>
-    </w:p>
-    <w:p>
-      <w:pPr>
-        <w:pStyle w:val="Headings-Acknowlegements"/>
-      </w:pPr>
-      <w:r>
-        <w:t>References and Links (BIBLIOGRAPHIC STYLE)</w:t>
-      </w:r>
-    </w:p>
-    <w:p>
-      <w:pPr>
-        <w:pStyle w:val="JASAReferencesAlphabetical"/>
-      </w:pPr>
-      <w:r>
-        <w:t xml:space="preserve">Christian, R. S., Davies, R. E., </w:t>
-      </w:r>
-      <w:proofErr w:type="spellStart"/>
-      <w:r>
-        <w:t>Tubis</w:t>
-      </w:r>
-      <w:proofErr w:type="spellEnd"/>
-      <w:r>
-        <w:t>, A., and Anderson, C. A. (</w:t>
-      </w:r>
-      <w:r>
-        <w:rPr>
-          <w:b/>
-          <w:bCs/>
-        </w:rPr>
-        <w:t>1984</w:t>
-      </w:r>
-      <w:r>
-        <w:t xml:space="preserve">). “Effects of air loading on tympani membrane vibrations,” J. </w:t>
-      </w:r>
-      <w:proofErr w:type="spellStart"/>
-      <w:r>
-        <w:t>Acoust</w:t>
-      </w:r>
-      <w:proofErr w:type="spellEnd"/>
-      <w:r>
-        <w:t xml:space="preserve">. Soc. Am. </w:t>
-      </w:r>
-      <w:r>
-        <w:rPr>
-          <w:b/>
-          <w:bCs/>
-        </w:rPr>
-        <w:t>76</w:t>
-      </w:r>
-      <w:r>
-        <w:t>, 1336–1345.</w:t>
-      </w:r>
-    </w:p>
-    <w:p>
-      <w:pPr>
-        <w:pStyle w:val="JASAReferencesAlphabetical"/>
-      </w:pPr>
-      <w:proofErr w:type="spellStart"/>
-      <w:r>
-        <w:lastRenderedPageBreak/>
-        <w:t>Felisberto</w:t>
-      </w:r>
-      <w:proofErr w:type="spellEnd"/>
-      <w:r>
-        <w:t xml:space="preserve">, </w:t>
-      </w:r>
-      <w:r>
-        <w:t xml:space="preserve">P., </w:t>
-      </w:r>
-      <w:r>
-        <w:t xml:space="preserve">Rodríguez, </w:t>
-      </w:r>
-      <w:r>
-        <w:t xml:space="preserve">O. C., </w:t>
-      </w:r>
-      <w:proofErr w:type="spellStart"/>
-      <w:r>
-        <w:t>ao</w:t>
-      </w:r>
-      <w:proofErr w:type="spellEnd"/>
-      <w:r>
-        <w:t xml:space="preserve"> Silva,</w:t>
-      </w:r>
-      <w:r>
-        <w:t xml:space="preserve"> J., </w:t>
-      </w:r>
-      <w:r>
-        <w:t>Jesus,</w:t>
-      </w:r>
-      <w:r>
-        <w:t xml:space="preserve"> S. M., </w:t>
-      </w:r>
-      <w:r>
-        <w:t>Ferreira,</w:t>
-      </w:r>
-      <w:r>
-        <w:t xml:space="preserve"> H. Q.,</w:t>
-      </w:r>
-      <w:r>
-        <w:t xml:space="preserve"> Ferreira, </w:t>
-      </w:r>
-      <w:r>
-        <w:t xml:space="preserve">P. P., </w:t>
-      </w:r>
-      <w:r>
-        <w:t xml:space="preserve">Cunha, </w:t>
-      </w:r>
-      <w:r>
-        <w:t xml:space="preserve">M. E., </w:t>
-      </w:r>
-      <w:r>
-        <w:t>de los Santos,</w:t>
-      </w:r>
-      <w:r>
-        <w:t xml:space="preserve"> C. B., </w:t>
-      </w:r>
-      <w:proofErr w:type="spellStart"/>
-      <w:r>
-        <w:t>Olivé</w:t>
-      </w:r>
-      <w:proofErr w:type="spellEnd"/>
-      <w:r>
-        <w:t xml:space="preserve">, </w:t>
-      </w:r>
-      <w:r>
-        <w:t xml:space="preserve">I., </w:t>
-      </w:r>
-      <w:r>
-        <w:t>and Santos,</w:t>
-      </w:r>
-      <w:r>
-        <w:t xml:space="preserve"> R. (</w:t>
-      </w:r>
-      <w:r>
-        <w:rPr>
-          <w:b/>
-          <w:bCs/>
-        </w:rPr>
-        <w:t>2017</w:t>
-      </w:r>
-      <w:r>
-        <w:t>).</w:t>
-      </w:r>
-      <w:r>
-        <w:t xml:space="preserve"> “Monitoring bubble production in a seagrass meadow using a source of opportunity,” Proc. Mtgs. </w:t>
-      </w:r>
-      <w:proofErr w:type="spellStart"/>
-      <w:r>
-        <w:t>Acoust</w:t>
-      </w:r>
-      <w:proofErr w:type="spellEnd"/>
-      <w:r>
-        <w:t xml:space="preserve">. </w:t>
-      </w:r>
-      <w:r>
-        <w:rPr>
-          <w:b/>
-          <w:bCs/>
-        </w:rPr>
-        <w:t>30</w:t>
-      </w:r>
-      <w:r>
-        <w:t>, 005002</w:t>
-      </w:r>
-      <w:r>
-        <w:t xml:space="preserve">. </w:t>
-      </w:r>
-    </w:p>
-    <w:p>
-      <w:pPr>
-        <w:pStyle w:val="JASAReferencesAlphabetical"/>
-        <w:rPr>
-          <w:rFonts w:cstheme="minorHAnsi"/>
-        </w:rPr>
-      </w:pPr>
-      <w:r>
-        <w:rPr>
-          <w:rFonts w:cstheme="minorHAnsi"/>
-        </w:rPr>
-        <w:t>Fernandez-Grande, E. (</w:t>
-      </w:r>
-      <w:r>
-        <w:rPr>
-          <w:rFonts w:cstheme="minorHAnsi"/>
-          <w:b/>
-          <w:bCs/>
-        </w:rPr>
-        <w:t>2022</w:t>
-      </w:r>
-      <w:r>
-        <w:rPr>
-          <w:rFonts w:cstheme="minorHAnsi"/>
-        </w:rPr>
-        <w:t xml:space="preserve">). “Four decades of near-field acoustic holography,” J. </w:t>
-      </w:r>
-      <w:proofErr w:type="spellStart"/>
-      <w:r>
-        <w:rPr>
-          <w:rFonts w:cstheme="minorHAnsi"/>
+          <w:rFonts w:cstheme="minorBidi"/>
+          <w:b w:val="0"/>
+          <w:bCs w:val="0"/>
         </w:rPr>
         <w:t>Acoust</w:t>
       </w:r>
       <w:proofErr w:type="spellEnd"/>
       <w:r>
         <w:rPr>
-          <w:rFonts w:cstheme="minorHAnsi"/>
+          <w:rFonts w:cstheme="minorBidi"/>
+          <w:b w:val="0"/>
+          <w:bCs w:val="0"/>
         </w:rPr>
-        <w:t>. Soc. Am., in press.</w:t>
-      </w:r>
-    </w:p>
-    <w:p>
-      <w:pPr>
-        <w:pStyle w:val="JASAReferencesAlphabetical"/>
-      </w:pPr>
-      <w:proofErr w:type="spellStart"/>
-      <w:r>
-        <w:t>Flatte</w:t>
-      </w:r>
-      <w:proofErr w:type="spellEnd"/>
-      <w:r>
-        <w:t>, S. M. (</w:t>
-      </w:r>
-      <w:r>
-        <w:rPr>
-          <w:b/>
-          <w:bCs/>
-        </w:rPr>
-        <w:t>1979</w:t>
-      </w:r>
-      <w:r>
-        <w:t xml:space="preserve">). </w:t>
-      </w:r>
-      <w:r>
-        <w:rPr>
-          <w:i/>
-          <w:iCs/>
-        </w:rPr>
-        <w:t>Sound Transmission through Fluctuating Ocean</w:t>
-      </w:r>
-      <w:r>
-        <w:t xml:space="preserve"> (Cambridge University Press, London), pp. 31–47.</w:t>
-      </w:r>
-    </w:p>
-    <w:p>
-      <w:pPr>
-        <w:pStyle w:val="JASAReferencesAlphabetical"/>
-      </w:pPr>
-      <w:r>
-        <w:t xml:space="preserve">Green, D. M., and </w:t>
-      </w:r>
-      <w:proofErr w:type="spellStart"/>
-      <w:r>
-        <w:t>Swets</w:t>
-      </w:r>
-      <w:proofErr w:type="spellEnd"/>
-      <w:r>
-        <w:t>, J. A. (</w:t>
-      </w:r>
-      <w:r>
-        <w:rPr>
-          <w:b/>
-          <w:bCs/>
-        </w:rPr>
-        <w:t>1988</w:t>
-      </w:r>
-      <w:r>
-        <w:t xml:space="preserve">). </w:t>
-      </w:r>
-      <w:r>
-        <w:rPr>
-          <w:i/>
-          <w:iCs/>
-        </w:rPr>
-        <w:t>Signal Detection Theory and Psychophysics</w:t>
-      </w:r>
-      <w:r>
-        <w:t>, revised ed. (Peninsula, Los Altos, CA), Chap. 4.</w:t>
-      </w:r>
-    </w:p>
-    <w:p>
-      <w:pPr>
-        <w:pStyle w:val="JASAReferencesAlphabetical"/>
-        <w:rPr>
-          <w:sz w:val="23"/>
-          <w:szCs w:val="23"/>
-        </w:rPr>
-      </w:pPr>
-      <w:proofErr w:type="spellStart"/>
-      <w:r>
-        <w:rPr>
-          <w:sz w:val="23"/>
-          <w:szCs w:val="23"/>
-        </w:rPr>
-        <w:t>Luizard</w:t>
-      </w:r>
-      <w:proofErr w:type="spellEnd"/>
-      <w:r>
-        <w:rPr>
-          <w:sz w:val="23"/>
-          <w:szCs w:val="23"/>
-        </w:rPr>
-        <w:t xml:space="preserve">, P., and </w:t>
-      </w:r>
-      <w:proofErr w:type="spellStart"/>
-      <w:r>
-        <w:rPr>
-          <w:sz w:val="23"/>
-          <w:szCs w:val="23"/>
-        </w:rPr>
-        <w:t>Pelorson</w:t>
-      </w:r>
-      <w:proofErr w:type="spellEnd"/>
-      <w:r>
-        <w:rPr>
-          <w:sz w:val="23"/>
-          <w:szCs w:val="23"/>
-        </w:rPr>
-        <w:t xml:space="preserve">, X. </w:t>
-      </w:r>
-      <w:r>
-        <w:rPr>
-          <w:sz w:val="23"/>
-          <w:szCs w:val="23"/>
-        </w:rPr>
-        <w:t>(</w:t>
-      </w:r>
-      <w:r>
-        <w:rPr>
-          <w:b/>
-          <w:bCs/>
-          <w:sz w:val="23"/>
-          <w:szCs w:val="23"/>
-        </w:rPr>
-        <w:t>2017</w:t>
-      </w:r>
-      <w:r>
-        <w:rPr>
-          <w:sz w:val="23"/>
-          <w:szCs w:val="23"/>
-        </w:rPr>
-        <w:t>)</w:t>
-      </w:r>
-      <w:r>
-        <w:rPr>
-          <w:sz w:val="23"/>
-          <w:szCs w:val="23"/>
-        </w:rPr>
-        <w:t>.</w:t>
-      </w:r>
-      <w:r>
-        <w:rPr>
-          <w:sz w:val="23"/>
-          <w:szCs w:val="23"/>
-        </w:rPr>
-        <w:t xml:space="preserve"> </w:t>
-      </w:r>
-      <w:r>
-        <w:rPr>
-          <w:sz w:val="23"/>
-          <w:szCs w:val="23"/>
-        </w:rPr>
-        <w:t xml:space="preserve">“Threshold of oscillation of a vocal fold replica with unilateral surface growths,” J. </w:t>
-      </w:r>
-      <w:proofErr w:type="spellStart"/>
-      <w:r>
-        <w:rPr>
-          <w:sz w:val="23"/>
-          <w:szCs w:val="23"/>
-        </w:rPr>
-        <w:t>Acoust</w:t>
-      </w:r>
-      <w:proofErr w:type="spellEnd"/>
-      <w:r>
-        <w:rPr>
-          <w:sz w:val="23"/>
-          <w:szCs w:val="23"/>
-        </w:rPr>
-        <w:t>. Soc. Am (published online).</w:t>
-      </w:r>
-    </w:p>
-    <w:p>
-      <w:pPr>
-        <w:pStyle w:val="JASAReferencesAlphabetical"/>
-        <w:rPr>
-          <w:sz w:val="23"/>
-          <w:szCs w:val="23"/>
-        </w:rPr>
-      </w:pPr>
-      <w:proofErr w:type="spellStart"/>
-      <w:r>
-        <w:rPr>
-          <w:sz w:val="23"/>
-          <w:szCs w:val="23"/>
-        </w:rPr>
-        <w:t>Riety</w:t>
-      </w:r>
-      <w:proofErr w:type="spellEnd"/>
-      <w:r>
-        <w:rPr>
-          <w:sz w:val="23"/>
-          <w:szCs w:val="23"/>
-        </w:rPr>
-        <w:t xml:space="preserve">, </w:t>
-      </w:r>
-      <w:r>
-        <w:rPr>
-          <w:sz w:val="23"/>
-          <w:szCs w:val="23"/>
-        </w:rPr>
-        <w:t>P. (</w:t>
-      </w:r>
-      <w:r>
-        <w:rPr>
-          <w:b/>
-          <w:bCs/>
-          <w:sz w:val="23"/>
-          <w:szCs w:val="23"/>
-        </w:rPr>
-        <w:t>1955</w:t>
-      </w:r>
-      <w:r>
-        <w:rPr>
-          <w:sz w:val="23"/>
-          <w:szCs w:val="23"/>
-        </w:rPr>
-        <w:t xml:space="preserve">). </w:t>
-      </w:r>
-      <w:r>
-        <w:rPr>
-          <w:sz w:val="23"/>
-          <w:szCs w:val="23"/>
-        </w:rPr>
-        <w:t xml:space="preserve">“Retour sur la </w:t>
-      </w:r>
-      <w:proofErr w:type="spellStart"/>
-      <w:r>
-        <w:rPr>
-          <w:sz w:val="23"/>
-          <w:szCs w:val="23"/>
-        </w:rPr>
-        <w:t>theorie</w:t>
-      </w:r>
-      <w:proofErr w:type="spellEnd"/>
-      <w:r>
-        <w:rPr>
-          <w:sz w:val="23"/>
-          <w:szCs w:val="23"/>
-        </w:rPr>
-        <w:t xml:space="preserve"> du thermophone a </w:t>
-      </w:r>
-      <w:proofErr w:type="spellStart"/>
-      <w:r>
-        <w:rPr>
-          <w:sz w:val="23"/>
-          <w:szCs w:val="23"/>
-        </w:rPr>
-        <w:t>feuilles</w:t>
-      </w:r>
-      <w:proofErr w:type="spellEnd"/>
-      <w:r>
-        <w:rPr>
-          <w:sz w:val="23"/>
-          <w:szCs w:val="23"/>
-        </w:rPr>
-        <w:t xml:space="preserve"> </w:t>
-      </w:r>
-      <w:proofErr w:type="spellStart"/>
-      <w:r>
-        <w:rPr>
-          <w:sz w:val="23"/>
-          <w:szCs w:val="23"/>
-        </w:rPr>
-        <w:t>d'orr</w:t>
-      </w:r>
-      <w:proofErr w:type="spellEnd"/>
-      <w:r>
-        <w:rPr>
-          <w:sz w:val="23"/>
-          <w:szCs w:val="23"/>
-        </w:rPr>
-        <w:t xml:space="preserve">” (“Look back on thermo-phone theory”), Cahiers </w:t>
-      </w:r>
-      <w:proofErr w:type="spellStart"/>
-      <w:r>
-        <w:rPr>
-          <w:sz w:val="23"/>
-          <w:szCs w:val="23"/>
-        </w:rPr>
-        <w:t>d'Acoustique</w:t>
-      </w:r>
-      <w:proofErr w:type="spellEnd"/>
-      <w:r>
-        <w:rPr>
-          <w:sz w:val="23"/>
-          <w:szCs w:val="23"/>
-        </w:rPr>
-        <w:t xml:space="preserve"> </w:t>
-      </w:r>
-      <w:r>
-        <w:rPr>
-          <w:b/>
-          <w:bCs/>
-          <w:sz w:val="23"/>
-          <w:szCs w:val="23"/>
-        </w:rPr>
-        <w:t>70</w:t>
-      </w:r>
-      <w:r>
-        <w:rPr>
-          <w:sz w:val="23"/>
-          <w:szCs w:val="23"/>
-        </w:rPr>
-        <w:t>, 169-201.</w:t>
+        <w:t>. Soc. Am. 1 January 2022; 151 (1): 67–79. https://doi.org/10.1121/10.0009168</w:t>
       </w:r>
     </w:p>
     <w:p>
@@ -6690,6 +5185,25 @@
       <w:rFonts w:ascii="Garamond" w:hAnsi="Garamond"/>
     </w:rPr>
   </w:style>
+  <w:style w:type="paragraph" w:styleId="Caption">
+    <w:name w:val="caption"/>
+    <w:basedOn w:val="Normal"/>
+    <w:next w:val="Normal"/>
+    <w:uiPriority w:val="35"/>
+    <w:unhideWhenUsed/>
+    <w:qFormat/>
+    <w:rsid w:val="004245B5"/>
+    <w:pPr>
+      <w:spacing w:after="200"/>
+    </w:pPr>
+    <w:rPr>
+      <w:i/>
+      <w:iCs/>
+      <w:color w:val="44546A" w:themeColor="text2"/>
+      <w:sz w:val="18"/>
+      <w:szCs w:val="18"/>
+    </w:rPr>
+  </w:style>
 </w:styles>
 </file>
 

--- a/JASEA Express Letter/Spatial Variation in Soundscapes using Clustered Drifting Recorders Manuscript.docx
+++ b/JASEA Express Letter/Spatial Variation in Soundscapes using Clustered Drifting Recorders Manuscript.docx
@@ -46,7 +46,6 @@
         </w:rPr>
         <w:t>1,</w:t>
       </w:r>
-      <w:proofErr w:type="spellStart"/>
       <w:r>
         <w:rPr>
           <w:rStyle w:val="FootnoteReference"/>
@@ -55,7 +54,6 @@
         <w:footnoteReference w:customMarkFollows="1" w:id="1"/>
         <w:t>a</w:t>
       </w:r>
-      <w:proofErr w:type="spellEnd"/>
       <w:r>
         <w:rPr>
           <w:color w:val="000000" w:themeColor="text1"/>
@@ -303,11 +301,9 @@
       <w:r>
         <w:t xml:space="preserve"> (</w:t>
       </w:r>
-      <w:proofErr w:type="spellStart"/>
       <w:r>
         <w:t>Oedekoven</w:t>
       </w:r>
-      <w:proofErr w:type="spellEnd"/>
       <w:r>
         <w:t xml:space="preserve"> et al. 2022, Palmer et al. 2022)</w:t>
       </w:r>
@@ -335,15 +331,7 @@
         <w:t>levels vary as a function of three-dimensional location as well as time</w:t>
       </w:r>
       <w:r>
-        <w:t xml:space="preserve"> (</w:t>
-      </w:r>
-      <w:proofErr w:type="spellStart"/>
-      <w:r>
-        <w:t>Choelwiak</w:t>
-      </w:r>
-      <w:proofErr w:type="spellEnd"/>
-      <w:r>
-        <w:t xml:space="preserve"> et. al 2018)</w:t>
+        <w:t xml:space="preserve"> (Choelwiak et. al 2018)</w:t>
       </w:r>
       <w:r>
         <w:t xml:space="preserve">. </w:t>
@@ -352,15 +340,7 @@
         <w:t xml:space="preserve">As the goal of many bioacoustics studies is to measure soundscape changes as they relate to species of interest, it is important to measure sound levels within the habitat they utilize or estimate it based on local measurements. For example, </w:t>
       </w:r>
       <w:r>
-        <w:t xml:space="preserve">in </w:t>
-      </w:r>
-      <w:proofErr w:type="spellStart"/>
-      <w:r>
-        <w:t>deepwater</w:t>
-      </w:r>
-      <w:proofErr w:type="spellEnd"/>
-      <w:r>
-        <w:t xml:space="preserve"> environment </w:t>
+        <w:t xml:space="preserve">in deepwater environment </w:t>
       </w:r>
       <w:r>
         <w:t xml:space="preserve">measurements obtained from bottom mounted hydrophones my be representative of the foraging habitat of deep living, or diving, species but may not be representative of surface dwelling. Similarly, measurements from coastal locations are unlikely representative of offshore locations. While considerable efforts have been made to create spatial noise maps, they are often based on simulated sound sources (cite some of JASCO’s work and or that coming out of Arhus). While these approaches are hugely valuable, there is also a need </w:t>
@@ -396,15 +376,7 @@
         <w:t xml:space="preserve"> existing longitudinal studies from nearby seafloor hydrophones</w:t>
       </w:r>
       <w:r>
-        <w:t xml:space="preserve"> (cite </w:t>
-      </w:r>
-      <w:proofErr w:type="spellStart"/>
-      <w:r>
-        <w:t>sanct</w:t>
-      </w:r>
-      <w:proofErr w:type="spellEnd"/>
-      <w:r>
-        <w:t xml:space="preserve"> sound something from scripts)</w:t>
+        <w:t xml:space="preserve"> (cite sanct sound something from scripts)</w:t>
       </w:r>
       <w:r>
         <w:t xml:space="preserve">. </w:t>
@@ -442,6 +414,60 @@
     </w:p>
     <w:p>
       <w:pPr>
+        <w:pStyle w:val="JASA-ELBodyText"/>
+        <w:numPr>
+          <w:ilvl w:val="0"/>
+          <w:numId w:val="22"/>
+        </w:numPr>
+      </w:pPr>
+      <w:r>
+        <w:t>Understanding noise levels is challenging even with advanced technology and multiple instruments</w:t>
+      </w:r>
+    </w:p>
+    <w:p>
+      <w:pPr>
+        <w:pStyle w:val="JASA-ELBodyText"/>
+        <w:numPr>
+          <w:ilvl w:val="0"/>
+          <w:numId w:val="22"/>
+        </w:numPr>
+      </w:pPr>
+      <w:r>
+        <w:t>Noise</w:t>
+      </w:r>
+      <w:r>
+        <w:t xml:space="preserve"> varies in three spatial coordinates, time and </w:t>
+      </w:r>
+      <w:r>
+        <w:t>frequency</w:t>
+      </w:r>
+    </w:p>
+    <w:p>
+      <w:pPr>
+        <w:pStyle w:val="JASA-ELBodyText"/>
+        <w:numPr>
+          <w:ilvl w:val="0"/>
+          <w:numId w:val="22"/>
+        </w:numPr>
+      </w:pPr>
+      <w:r>
+        <w:t>Received levels are defined by physics and propagation models but these models are difficult and costly to validate in the field</w:t>
+      </w:r>
+    </w:p>
+    <w:p>
+      <w:pPr>
+        <w:pStyle w:val="JASA-ELBodyText"/>
+        <w:numPr>
+          <w:ilvl w:val="0"/>
+          <w:numId w:val="22"/>
+        </w:numPr>
+      </w:pPr>
+      <w:r>
+        <w:t>Multiple drifting sensors provide an opportunity to investigate spatial and temporal variation at a relatively low cost.</w:t>
+      </w:r>
+    </w:p>
+    <w:p>
+      <w:pPr>
         <w:pStyle w:val="JASA-ELfirst-levelheading"/>
       </w:pPr>
       <w:r>
@@ -453,7 +479,11 @@
         <w:pStyle w:val="JASA-ELsecond-levelheading"/>
       </w:pPr>
       <w:r>
+        <w:lastRenderedPageBreak/>
         <w:t>Data Collection</w:t>
+      </w:r>
+      <w:r>
+        <w:t xml:space="preserve"> and Processing</w:t>
       </w:r>
     </w:p>
     <w:p>
@@ -462,34 +492,16 @@
         <w:ind w:firstLine="450"/>
       </w:pPr>
       <w:r>
-        <w:t xml:space="preserve">The ADRIFT project seeks to characterize soundscapes and habitat use around </w:t>
-      </w:r>
-      <w:proofErr w:type="gramStart"/>
-      <w:r>
-        <w:t>an</w:t>
-      </w:r>
-      <w:proofErr w:type="gramEnd"/>
-      <w:r>
-        <w:t xml:space="preserve"> wind lease area approximately 40km from Morro Bay, California, USA. </w:t>
-      </w:r>
-      <w:r>
-        <w:t xml:space="preserve">Audio data were collected using custom drifting buoy (henceforth drifter) with attached </w:t>
-      </w:r>
-      <w:proofErr w:type="spellStart"/>
-      <w:r>
-        <w:t>SoundTrap</w:t>
-      </w:r>
-      <w:proofErr w:type="spellEnd"/>
-      <w:r>
-        <w:t xml:space="preserve"> ST640s and HTI microphones. Each drifter consisted of a surface suppression including a pole buoy with attached GPS unit which transmitted GPS coordinates ever 20 </w:t>
-      </w:r>
-      <w:proofErr w:type="gramStart"/>
-      <w:r>
-        <w:t>min,  and</w:t>
-      </w:r>
-      <w:proofErr w:type="gramEnd"/>
-      <w:r>
-        <w:t xml:space="preserve"> a 0.5m surface float. </w:t>
+        <w:t xml:space="preserve">The ADRIFT project seeks to characterize soundscapes and habitat use around an wind lease area approximately 40km from Morro Bay, California, USA. </w:t>
+      </w:r>
+      <w:r>
+        <w:t>Audio data were collected using custom drifting buoy (henceforth drifter) with attached SoundTrap ST640s and HTI microphones. Each drifter consisted of a surface suppression including a pole buoy with attached GPS unit which transmitted GPS coordinates ever 20 min,  and a 0.5</w:t>
+      </w:r>
+      <w:r>
+        <w:t xml:space="preserve"> </w:t>
+      </w:r>
+      <w:r>
+        <w:t xml:space="preserve">m surface float. </w:t>
       </w:r>
     </w:p>
     <w:p>
@@ -497,22 +509,8 @@
         <w:pStyle w:val="JASA-ELBodyText"/>
         <w:ind w:left="360" w:firstLine="0"/>
       </w:pPr>
-      <w:proofErr w:type="spellStart"/>
-      <w:r>
-        <w:t>Soundtrap</w:t>
-      </w:r>
-      <w:proofErr w:type="spellEnd"/>
-      <w:r>
-        <w:t xml:space="preserve"> ST640 attached to </w:t>
-      </w:r>
-    </w:p>
-    <w:p>
-      <w:pPr>
-        <w:pStyle w:val="JASA-ELsecond-levelheading"/>
-      </w:pPr>
-      <w:r>
-        <w:lastRenderedPageBreak/>
-        <w:t>Audio Processing</w:t>
+      <w:r>
+        <w:t xml:space="preserve">Soundtrap ST640 attached to </w:t>
       </w:r>
     </w:p>
     <w:p>
@@ -520,41 +518,19 @@
         <w:pStyle w:val="JASA-ELBodyText"/>
       </w:pPr>
       <w:r>
-        <w:t xml:space="preserve">Audio data were downloaded and decompressed after recovery. End-to-end calibration value was estimated as the sum of the </w:t>
-      </w:r>
-      <w:proofErr w:type="spellStart"/>
-      <w:r>
-        <w:t>soundtrap</w:t>
-      </w:r>
-      <w:proofErr w:type="spellEnd"/>
-      <w:r>
-        <w:t xml:space="preserve"> calibration value and the HTI hydrophone calibration values, </w:t>
+        <w:t xml:space="preserve">Audio data were downloaded and decompressed after recovery. End-to-end calibration value was estimated as the sum of the soundtrap calibration value and the HTI hydrophone calibration values, </w:t>
       </w:r>
       <w:r>
         <w:rPr>
           <w:color w:val="FF0000"/>
         </w:rPr>
-        <w:t xml:space="preserve">both provided by the </w:t>
-      </w:r>
-      <w:proofErr w:type="gramStart"/>
+        <w:t>both provided by the manufacturer</w:t>
+      </w:r>
       <w:r>
         <w:rPr>
           <w:color w:val="FF0000"/>
         </w:rPr>
-        <w:t>manufacturer</w:t>
-      </w:r>
-      <w:r>
-        <w:rPr>
-          <w:color w:val="FF0000"/>
-        </w:rPr>
-        <w:t>(</w:t>
-      </w:r>
-      <w:proofErr w:type="gramEnd"/>
-      <w:r>
-        <w:rPr>
-          <w:color w:val="FF0000"/>
-        </w:rPr>
-        <w:t>???)</w:t>
+        <w:t>(???)</w:t>
       </w:r>
       <w:r>
         <w:t xml:space="preserve">. </w:t>
@@ -575,15 +551,7 @@
         <w:t xml:space="preserve"> bin were used. </w:t>
       </w:r>
       <w:r>
-        <w:t>Only levels from the lowest and highest third octave bands (</w:t>
-      </w:r>
-      <w:proofErr w:type="spellStart"/>
-      <w:r>
-        <w:t>cetner</w:t>
-      </w:r>
-      <w:proofErr w:type="spellEnd"/>
-      <w:r>
-        <w:t xml:space="preserve"> frequencies, XXX and YYY) were included to show contrast between the two frequency bands.</w:t>
+        <w:t>Only levels from the lowest and highest third octave bands (cetner frequencies, XXX and YYY) were included to show contrast between the two frequency bands.</w:t>
       </w:r>
     </w:p>
     <w:p>
@@ -605,7 +573,11 @@
         <w:pStyle w:val="JASA-ELsecond-levelheading"/>
       </w:pPr>
       <w:r>
-        <w:t>Spatial and Temporal Cohesion</w:t>
+        <w:lastRenderedPageBreak/>
+        <w:t xml:space="preserve">Spatial and Temporal </w:t>
+      </w:r>
+      <w:r>
+        <w:t>Autocorrelation</w:t>
       </w:r>
     </w:p>
     <w:p>
@@ -618,11 +590,9 @@
       <w:r>
         <w:t xml:space="preserve">spatial cohesion of ambient noise levels </w:t>
       </w:r>
-      <w:proofErr w:type="gramStart"/>
-      <w:r>
-        <w:t>were</w:t>
-      </w:r>
-      <w:proofErr w:type="gramEnd"/>
+      <w:r>
+        <w:t>was</w:t>
+      </w:r>
       <w:r>
         <w:t xml:space="preserve"> investigated </w:t>
       </w:r>
@@ -633,42 +603,126 @@
         <w:t xml:space="preserve">the </w:t>
       </w:r>
       <w:r>
-        <w:t>7 drifter</w:t>
-      </w:r>
-      <w:r>
-        <w:t xml:space="preserve"> array</w:t>
+        <w:t>7-drifter</w:t>
+      </w:r>
+      <w:r>
+        <w:t xml:space="preserve"> </w:t>
+      </w:r>
+      <w:r>
+        <w:t>ensamble</w:t>
       </w:r>
       <w:r>
         <w:t xml:space="preserve">. </w:t>
       </w:r>
       <w:r>
-        <w:t xml:space="preserve">Here we used correlograms to measure similarity in trend in ambient noise levels. </w:t>
-      </w:r>
-      <w:r>
-        <w:t>A correlogram</w:t>
-      </w:r>
-      <w:r>
-        <w:t>s show</w:t>
-      </w:r>
-      <w:r>
-        <w:t xml:space="preserve"> the relationship between each pair of numeric variables of a dataset. </w:t>
-      </w:r>
-      <w:r>
-        <w:t xml:space="preserve">Highly correlated noise levels are expected with closely spaced </w:t>
-      </w:r>
-      <w:r>
-        <w:t>receivers</w:t>
-      </w:r>
-      <w:r>
-        <w:t xml:space="preserve"> (</w:t>
-      </w:r>
-      <w:proofErr w:type="gramStart"/>
-      <w:r>
-        <w:t>e.g.</w:t>
-      </w:r>
-      <w:proofErr w:type="gramEnd"/>
-      <w:r>
-        <w:t xml:space="preserve"> recording noise levels in similar areas) and with low frequencies, where the transmission loss is low and soundscape is dominated by distant shipping and or storms.  </w:t>
+        <w:t>C</w:t>
+      </w:r>
+      <w:r>
+        <w:t xml:space="preserve">orrelograms </w:t>
+      </w:r>
+      <w:r>
+        <w:t xml:space="preserve">were used </w:t>
+      </w:r>
+      <w:r>
+        <w:t>to measure similarity in trend in ambient noise levels</w:t>
+      </w:r>
+      <w:r>
+        <w:t xml:space="preserve"> between </w:t>
+      </w:r>
+      <w:r>
+        <w:t>all seven instruments</w:t>
+      </w:r>
+      <w:r>
+        <w:t>.</w:t>
+      </w:r>
+      <w:r>
+        <w:t xml:space="preserve"> Noise level correlation should be higher between more closely spaced instruments, lower frequencies (with less transmission loss), and in when the background noise comes from diffuse sources such as storm systems or distant shipping. Accordingly, lower correlation values are expected with widely spaced instruments and or/with local phenomena.</w:t>
+      </w:r>
+      <w:r>
+        <w:t xml:space="preserve"> The degree of the correlation in itself is valuable information as </w:t>
+      </w:r>
+      <w:r>
+        <w:t>it indicates</w:t>
+      </w:r>
+      <w:r>
+        <w:t xml:space="preserve"> what proportion of the background noise is </w:t>
+      </w:r>
+      <w:r>
+        <w:t xml:space="preserve">influenced by </w:t>
+      </w:r>
+      <w:r>
+        <w:t>regional</w:t>
+      </w:r>
+      <w:r>
+        <w:t xml:space="preserve"> scale phenomena. </w:t>
+      </w:r>
+    </w:p>
+    <w:p>
+      <w:pPr>
+        <w:pStyle w:val="JASA-ELBodyText"/>
+      </w:pPr>
+      <w:r>
+        <w:t xml:space="preserve">Noise levels recorded by the drifters are naturally correlated in space and time so care must be taken in the analysis in order to conflate </w:t>
+      </w:r>
+      <w:r>
+        <w:t>these</w:t>
+      </w:r>
+      <w:r>
+        <w:t xml:space="preserve"> effects. This can be achieved in a variety of ways including </w:t>
+      </w:r>
+      <w:r>
+        <w:t>using variograms to fit spatial/temporal models (CITE Fields</w:t>
+      </w:r>
+      <w:r>
+        <w:t>, MRSEA</w:t>
+      </w:r>
+      <w:r>
+        <w:t xml:space="preserve">) and or with spatial-temporal covariance structures (CITE gstat), each with their cost and benefits. However, teasing apart the spatial and temporal constrains in such a model typically involves multiple measurements at a fixed location which is not present in </w:t>
+      </w:r>
+      <w:r>
+        <w:t>these</w:t>
+      </w:r>
+      <w:r>
+        <w:t xml:space="preserve"> data. </w:t>
+      </w:r>
+    </w:p>
+    <w:p>
+      <w:pPr>
+        <w:pStyle w:val="JASA-ELBodyText"/>
+      </w:pPr>
+      <w:r>
+        <w:t>Instead,</w:t>
+      </w:r>
+      <w:r>
+        <w:t xml:space="preserve"> we evaluate the data from two perspectives, first we look at the temporal correlation in order to better understand how similar noise levels are between the units</w:t>
+      </w:r>
+      <w:r>
+        <w:t>, as described above. We also use variograms with the raw to investigate the range at which we do no expect any correlation between units. The noise level data are then de-trended by</w:t>
+      </w:r>
+      <w:r>
+        <w:t xml:space="preserve"> </w:t>
+      </w:r>
+      <w:r>
+        <w:t>subtracting the</w:t>
+      </w:r>
+      <w:r>
+        <w:t xml:space="preserve"> 60 min rolling median noise level</w:t>
+      </w:r>
+      <w:r>
+        <w:t xml:space="preserve"> across all instruments from each noise level observation. This removes the </w:t>
+      </w:r>
+      <w:r>
+        <w:lastRenderedPageBreak/>
+        <w:t xml:space="preserve">effects of large-scale phenomena and allow for a closer evaluation of regional and ephemeral sources of ambient noise. Kriging methods are then used with the variogram-derived range parameter to create a map of the variation in ambient noise levels across the </w:t>
+      </w:r>
+      <w:r>
+        <w:t>hydrophone</w:t>
+      </w:r>
+      <w:r>
+        <w:t xml:space="preserve"> ensemble.</w:t>
+      </w:r>
+      <w:r>
+        <w:t xml:space="preserve"> </w:t>
       </w:r>
     </w:p>
     <w:p>
@@ -676,229 +730,116 @@
         <w:pStyle w:val="JASA-ELsecond-levelheading"/>
       </w:pPr>
       <w:r>
+        <w:t>Spatial Variation in Ambient Noise Levels</w:t>
+      </w:r>
+    </w:p>
+    <w:p>
+      <w:pPr>
+        <w:pStyle w:val="JASA-ELBodyText"/>
+      </w:pPr>
+      <w:r>
+        <w:t xml:space="preserve">Following normalization, the </w:t>
+      </w:r>
+      <w:r>
+        <w:t>MRSEA</w:t>
+      </w:r>
+      <w:r>
+        <w:t xml:space="preserve"> package in r (</w:t>
+      </w:r>
+      <w:r>
+        <w:t xml:space="preserve">Scott-Hayward </w:t>
+      </w:r>
+      <w:r>
+        <w:t>et al, 2014</w:t>
+      </w:r>
+      <w:r>
+        <w:t>) was used to investigate spatial variation in noise levels</w:t>
+      </w:r>
+      <w:r>
+        <w:t xml:space="preserve"> during the snapshot period. </w:t>
+      </w:r>
+      <w:r>
+        <w:t>The approach couples s</w:t>
+      </w:r>
+      <w:r>
+        <w:t xml:space="preserve">patially </w:t>
+      </w:r>
+      <w:r>
+        <w:t>a</w:t>
+      </w:r>
+      <w:r>
+        <w:t xml:space="preserve">daptive </w:t>
+      </w:r>
+      <w:r>
+        <w:t>l</w:t>
+      </w:r>
+      <w:r>
+        <w:t xml:space="preserve">ocal </w:t>
+      </w:r>
+      <w:r>
+        <w:t>s</w:t>
+      </w:r>
+      <w:r>
+        <w:t>moothing</w:t>
+      </w:r>
+      <w:r>
+        <w:t xml:space="preserve"> algorithms (Walker et al 2010) with generalized estimating equations in order account for spatial and temporal </w:t>
+      </w:r>
+      <w:r>
+        <w:t>autocorrelation</w:t>
+      </w:r>
+      <w:r>
+        <w:t xml:space="preserve"> associated with </w:t>
+      </w:r>
+      <w:r>
+        <w:t>track lines</w:t>
+      </w:r>
+      <w:r>
+        <w:t>.</w:t>
+      </w:r>
+    </w:p>
+    <w:p>
+      <w:pPr>
+        <w:pStyle w:val="JASA-ELBodyText"/>
+      </w:pPr>
+      <w:r>
+        <w:t>. Different covariance structures were investigated with a subset of the total dataset through the use of variograms. Through this process the Matern covariance structure was selected. This was then fit to the full, 2 minute dataset using the micro-Krig process which is optimized for large datasets</w:t>
+      </w:r>
+      <w:r>
+        <w:t xml:space="preserve"> which uses Monte Carlo simulations to estimate the compute the trace of the smoothing matrix in the case of large datasets.</w:t>
+      </w:r>
+    </w:p>
+    <w:p>
+      <w:pPr>
+        <w:pStyle w:val="JASA-ELBodyText"/>
+      </w:pPr>
+      <w:r>
+        <w:t xml:space="preserve">The model summary is reported as well as the predictive power of the method through k-fold cross validation in which one drifter is held out, the model is recreated with the remaining drifts and the predications are compared to the observations at the held-out model. </w:t>
+      </w:r>
+    </w:p>
+    <w:p>
+      <w:pPr>
+        <w:pStyle w:val="JASA-ELBodyText"/>
+      </w:pPr>
+    </w:p>
+    <w:p>
+      <w:pPr>
+        <w:pStyle w:val="JASA-ELfirst-levelheading"/>
+      </w:pPr>
+      <w:r>
+        <w:t>Results</w:t>
+      </w:r>
+    </w:p>
+    <w:p>
+      <w:pPr>
+        <w:pStyle w:val="JASA-ELsecond-levelheading"/>
+      </w:pPr>
+      <w:r>
         <w:lastRenderedPageBreak/>
-        <w:t>Spatial and Temporal Autocorrelation</w:t>
-      </w:r>
-    </w:p>
-    <w:p>
-      <w:pPr>
-        <w:pStyle w:val="JASA-ELBodyText"/>
-      </w:pPr>
-      <w:r>
-        <w:t xml:space="preserve">Noise levels recorded by the drifters are naturally correlated in space and time so care must be taken in the analysis in order to conflate </w:t>
-      </w:r>
-      <w:r>
-        <w:t>these</w:t>
-      </w:r>
-      <w:r>
-        <w:t xml:space="preserve"> effects. This can be achieved in a variety of ways including </w:t>
-      </w:r>
-      <w:r>
-        <w:t xml:space="preserve">using variograms to fit spatial/temporal models (CITE Fields) and or with spatial-temporal covariance structures (CITE </w:t>
-      </w:r>
-      <w:proofErr w:type="spellStart"/>
-      <w:r>
-        <w:t>gstat</w:t>
-      </w:r>
-      <w:proofErr w:type="spellEnd"/>
-      <w:r>
-        <w:t xml:space="preserve">), each with their cost and benefits. However, teasing apart the spatial and temporal constrains in such a model typically involves multiple measurements at a fixed location which is not present in </w:t>
-      </w:r>
-      <w:r>
-        <w:t>these</w:t>
-      </w:r>
-      <w:r>
-        <w:t xml:space="preserve"> data. </w:t>
-      </w:r>
-    </w:p>
-    <w:p>
-      <w:pPr>
-        <w:pStyle w:val="JASA-ELBodyText"/>
-      </w:pPr>
-      <w:r>
-        <w:t>Instead,</w:t>
-      </w:r>
-      <w:r>
-        <w:t xml:space="preserve"> we evaluate the data from two perspectives, first we look at the temporal correlation in order to better understand how similar noise levels are between the units. Highly correlated noise levels indicate </w:t>
-      </w:r>
-      <w:r>
-        <w:t xml:space="preserve">large-scale phenomena acting across the extent of the array whereas small temporal variations are indicative of local phenomena such as biological activity or small vessels. </w:t>
-      </w:r>
-    </w:p>
-    <w:p>
-      <w:pPr>
-        <w:pStyle w:val="JASA-ELBodyText"/>
-      </w:pPr>
-      <w:r>
-        <w:t xml:space="preserve">Noise levels across the array were de-trended by calculating the </w:t>
-      </w:r>
-      <w:proofErr w:type="gramStart"/>
-      <w:r>
-        <w:t>60 minute</w:t>
-      </w:r>
-      <w:proofErr w:type="gramEnd"/>
-      <w:r>
-        <w:t xml:space="preserve"> </w:t>
-      </w:r>
-      <w:r>
-        <w:t xml:space="preserve">rolling median noise levels </w:t>
-      </w:r>
-      <w:r>
-        <w:t>for each band across all instruments. The spatial model response was defined as the difference between the observed noise level and the rolling median noise level at that time.</w:t>
-      </w:r>
-    </w:p>
-    <w:p>
-      <w:pPr>
-        <w:pStyle w:val="JASA-ELBodyText"/>
-      </w:pPr>
-    </w:p>
-    <w:p>
-      <w:pPr>
-        <w:pStyle w:val="JASA-ELBodyText"/>
-      </w:pPr>
-      <w:r>
-        <w:t xml:space="preserve">We then use </w:t>
-      </w:r>
-      <w:r>
-        <w:t xml:space="preserve">Kriging modelling </w:t>
-      </w:r>
-      <w:r>
-        <w:t>of the normalized data to investigate areas with larger variation in ambient noise levels.</w:t>
-      </w:r>
-      <w:r>
-        <w:t xml:space="preserve"> </w:t>
-      </w:r>
-    </w:p>
-    <w:p>
-      <w:pPr>
-        <w:pStyle w:val="JASA-ELBodyText"/>
-      </w:pPr>
-      <w:r>
-        <w:t xml:space="preserve">By separating the spatial and temporal components we are able to investigate the spatial extent of noise levels originating from large scale phenomena, such as storms, as well identify regions of higher noise activity caused by short-term activity sounds within the WEA. </w:t>
-      </w:r>
-    </w:p>
-    <w:p>
-      <w:pPr>
-        <w:pStyle w:val="JASA-ELsecond-levelheading"/>
-      </w:pPr>
-      <w:r>
-        <w:lastRenderedPageBreak/>
-        <w:t>Spatializing</w:t>
-      </w:r>
-      <w:r>
-        <w:t xml:space="preserve"> Fields</w:t>
-      </w:r>
-    </w:p>
-    <w:p>
-      <w:pPr>
-        <w:pStyle w:val="JASA-ELBodyText"/>
-      </w:pPr>
-      <w:r>
-        <w:t xml:space="preserve">Following normalization, the </w:t>
-      </w:r>
-      <w:r>
-        <w:t xml:space="preserve">fields package in r (cite </w:t>
-      </w:r>
-      <w:proofErr w:type="spellStart"/>
-      <w:r>
-        <w:t>xxxx</w:t>
-      </w:r>
-      <w:proofErr w:type="spellEnd"/>
-      <w:r>
-        <w:t>) was used to investigate spatial variation in noise levels</w:t>
-      </w:r>
-      <w:r>
-        <w:t xml:space="preserve"> during the snapshot period. The fields package uses maximum </w:t>
-      </w:r>
-      <w:r>
-        <w:rPr>
-          <w:color w:val="000000"/>
-          <w:sz w:val="27"/>
-          <w:szCs w:val="27"/>
-          <w:shd w:val="clear" w:color="auto" w:fill="FFFFFF"/>
-        </w:rPr>
-        <w:t xml:space="preserve">likelihood </w:t>
-      </w:r>
-      <w:r>
-        <w:t>to estimate covariance parameters for a user-defined covariance model (</w:t>
-      </w:r>
-      <w:proofErr w:type="gramStart"/>
-      <w:r>
-        <w:t>i.e.</w:t>
-      </w:r>
-      <w:proofErr w:type="gramEnd"/>
-      <w:r>
-        <w:t xml:space="preserve"> Kriging)</w:t>
-      </w:r>
-      <w:r>
-        <w:t xml:space="preserve"> and </w:t>
-      </w:r>
-    </w:p>
-    <w:p>
-      <w:pPr>
-        <w:pStyle w:val="JASA-ELBodyText"/>
-      </w:pPr>
-      <w:r>
-        <w:t xml:space="preserve">. Different covariance structures were investigated with a subset of the total dataset through the use of variograms. Through this process the </w:t>
-      </w:r>
-      <w:proofErr w:type="spellStart"/>
-      <w:r>
-        <w:t>Matern</w:t>
-      </w:r>
-      <w:proofErr w:type="spellEnd"/>
-      <w:r>
-        <w:t xml:space="preserve"> covariance structure was selected. This was then fit to the full, </w:t>
-      </w:r>
-      <w:proofErr w:type="gramStart"/>
-      <w:r>
-        <w:t>2 minute</w:t>
-      </w:r>
-      <w:proofErr w:type="gramEnd"/>
-      <w:r>
-        <w:t xml:space="preserve"> dataset using the micro-</w:t>
-      </w:r>
-      <w:proofErr w:type="spellStart"/>
-      <w:r>
-        <w:t>Krig</w:t>
-      </w:r>
-      <w:proofErr w:type="spellEnd"/>
-      <w:r>
-        <w:t xml:space="preserve"> process which is optimized for large datasets</w:t>
-      </w:r>
-      <w:r>
-        <w:t xml:space="preserve"> which uses </w:t>
-      </w:r>
-      <w:r>
-        <w:t>Monte Carlo simulations to estimate the compute the trace of the smoothing matrix in the case of large datasets.</w:t>
-      </w:r>
-    </w:p>
-    <w:p>
-      <w:pPr>
-        <w:pStyle w:val="JASA-ELBodyText"/>
-      </w:pPr>
-      <w:r>
-        <w:t xml:space="preserve">The model summary is reported as well as the predictive power of the method through k-fold cross validation in which one drifter is held out, the model is recreated with the remaining drifts and the predications are compared to the observations at the held-out model. </w:t>
-      </w:r>
-    </w:p>
-    <w:p>
-      <w:pPr>
-        <w:pStyle w:val="JASA-ELBodyText"/>
-      </w:pPr>
-    </w:p>
-    <w:p>
-      <w:pPr>
-        <w:pStyle w:val="JASA-ELfirst-levelheading"/>
-      </w:pPr>
-      <w:r>
-        <w:t>Results</w:t>
-      </w:r>
-    </w:p>
-    <w:p>
-      <w:pPr>
-        <w:pStyle w:val="JASA-ELsecond-levelheading"/>
-      </w:pPr>
-      <w:r>
-        <w:t>Data Collections</w:t>
+        <w:t>Data Collection</w:t>
+      </w:r>
+      <w:r>
+        <w:t xml:space="preserve"> and Processing</w:t>
       </w:r>
     </w:p>
     <w:p>
@@ -933,7 +874,6 @@
         <w:t xml:space="preserve">The drifter nearest shore, ADRIFT_53, travelled further and faster than the remaining units. </w:t>
       </w:r>
       <w:r>
-        <w:lastRenderedPageBreak/>
         <w:t>Median speed across all drifters was 0.15 m/s</w:t>
       </w:r>
       <w:r>
@@ -943,77 +883,8 @@
         <w:t xml:space="preserve">. </w:t>
       </w:r>
       <w:r>
-        <w:t>The distance travelled from deployment to recovery, ranged from 40.6 km to 66.8 km. The total distance travelled by each instrument throughout the deployment ranged from 61.9 km to 77.3 km for ADRIFT_53.</w:t>
-      </w:r>
-    </w:p>
-    <w:p>
-      <w:pPr>
-        <w:pStyle w:val="JASA-ELsecond-levelheading"/>
-      </w:pPr>
-      <w:r>
-        <w:t>Spatial Cohesion</w:t>
-      </w:r>
-    </w:p>
-    <w:p>
-      <w:pPr>
-        <w:pStyle w:val="JASA-ELBodyText"/>
-      </w:pPr>
-      <w:r>
-        <w:fldChar w:fldCharType="begin"/>
-      </w:r>
-      <w:r>
-        <w:instrText xml:space="preserve"> REF _Ref160564303 \h </w:instrText>
-      </w:r>
-      <w:r>
-        <w:fldChar w:fldCharType="separate"/>
-      </w:r>
-      <w:r>
-        <w:t xml:space="preserve">Figure </w:t>
-      </w:r>
-      <w:r>
-        <w:rPr>
-          <w:noProof/>
-        </w:rPr>
-        <w:t>1</w:t>
-      </w:r>
-      <w:r>
-        <w:fldChar w:fldCharType="end"/>
-      </w:r>
-      <w:r>
-        <w:t>shows the 2-minute median noise level in two third octave bins during an 8-day drift</w:t>
-      </w:r>
-      <w:r>
-        <w:t xml:space="preserve"> near</w:t>
-      </w:r>
-      <w:r>
-        <w:t xml:space="preserve"> the Morro Bay WEA. </w:t>
-      </w:r>
-      <w:r>
-        <w:t>Increase in noise levels from two storms are march 14</w:t>
-      </w:r>
-      <w:r>
-        <w:rPr>
-          <w:vertAlign w:val="superscript"/>
-        </w:rPr>
-        <w:t>th</w:t>
-      </w:r>
-      <w:r>
-        <w:t xml:space="preserve"> and 15</w:t>
-      </w:r>
-      <w:r>
-        <w:rPr>
-          <w:vertAlign w:val="superscript"/>
-        </w:rPr>
-        <w:t>th</w:t>
-      </w:r>
-      <w:r>
-        <w:t xml:space="preserve"> that raised baseline noise levels approximately 10 and 20dB re 1µ Pa for the lower and upper third octave band respectively.  </w:t>
-      </w:r>
-    </w:p>
-    <w:p>
-      <w:pPr>
-        <w:pStyle w:val="JASA-ELBodyText"/>
-      </w:pPr>
+        <w:t xml:space="preserve">The distance travelled from deployment to recovery, ranged from 40.6 km to 66.8 km. The total distance travelled by each instrument throughout the deployment </w:t>
+      </w:r>
       <w:r>
         <w:rPr>
           <w:noProof/>
@@ -1021,18 +892,18 @@
         <mc:AlternateContent>
           <mc:Choice Requires="wpg">
             <w:drawing>
-              <wp:anchor distT="0" distB="0" distL="114300" distR="114300" simplePos="0" relativeHeight="251660288" behindDoc="0" locked="0" layoutInCell="1" allowOverlap="1" wp14:anchorId="6A42E4EA" wp14:editId="0E312BA2">
+              <wp:anchor distT="0" distB="0" distL="114300" distR="114300" simplePos="0" relativeHeight="251661312" behindDoc="0" locked="0" layoutInCell="1" allowOverlap="1" wp14:anchorId="25968E88" wp14:editId="2732DBC8">
                 <wp:simplePos x="0" y="0"/>
                 <wp:positionH relativeFrom="column">
-                  <wp:posOffset>-127000</wp:posOffset>
+                  <wp:posOffset>-25400</wp:posOffset>
                 </wp:positionH>
                 <wp:positionV relativeFrom="paragraph">
-                  <wp:posOffset>0</wp:posOffset>
+                  <wp:posOffset>1644650</wp:posOffset>
                 </wp:positionV>
-                <wp:extent cx="5612130" cy="2889250"/>
-                <wp:effectExtent l="0" t="0" r="7620" b="6350"/>
+                <wp:extent cx="5612130" cy="2609215"/>
+                <wp:effectExtent l="0" t="0" r="7620" b="635"/>
                 <wp:wrapTopAndBottom/>
-                <wp:docPr id="3" name="Group 3"/>
+                <wp:docPr id="5" name="Group 5"/>
                 <wp:cNvGraphicFramePr/>
                 <a:graphic xmlns:a="http://schemas.openxmlformats.org/drawingml/2006/main">
                   <a:graphicData uri="http://schemas.microsoft.com/office/word/2010/wordprocessingGroup">
@@ -1041,47 +912,18 @@
                       <wpg:grpSpPr>
                         <a:xfrm>
                           <a:off x="0" y="0"/>
-                          <a:ext cx="5612130" cy="2889250"/>
+                          <a:ext cx="5612130" cy="2609215"/>
                           <a:chOff x="0" y="0"/>
-                          <a:chExt cx="5612130" cy="2889250"/>
+                          <a:chExt cx="5612130" cy="2609215"/>
                         </a:xfrm>
                       </wpg:grpSpPr>
-                      <pic:pic xmlns:pic="http://schemas.openxmlformats.org/drawingml/2006/picture">
-                        <pic:nvPicPr>
-                          <pic:cNvPr id="1" name="Picture 1"/>
-                          <pic:cNvPicPr>
-                            <a:picLocks noChangeAspect="1"/>
-                          </pic:cNvPicPr>
-                        </pic:nvPicPr>
-                        <pic:blipFill>
-                          <a:blip r:embed="rId13" cstate="print">
-                            <a:extLst>
-                              <a:ext uri="{28A0092B-C50C-407E-A947-70E740481C1C}">
-                                <a14:useLocalDpi xmlns:a14="http://schemas.microsoft.com/office/drawing/2010/main" val="0"/>
-                              </a:ext>
-                            </a:extLst>
-                          </a:blip>
-                          <a:stretch>
-                            <a:fillRect/>
-                          </a:stretch>
-                        </pic:blipFill>
-                        <pic:spPr>
-                          <a:xfrm>
-                            <a:off x="0" y="0"/>
-                            <a:ext cx="5612130" cy="2565400"/>
-                          </a:xfrm>
-                          <a:prstGeom prst="rect">
-                            <a:avLst/>
-                          </a:prstGeom>
-                        </pic:spPr>
-                      </pic:pic>
                       <wps:wsp>
                         <wps:cNvPr id="2" name="Text Box 2"/>
                         <wps:cNvSpPr txBox="1"/>
                         <wps:spPr>
                           <a:xfrm>
-                            <a:off x="0" y="2622550"/>
-                            <a:ext cx="5612130" cy="266700"/>
+                            <a:off x="0" y="2203450"/>
+                            <a:ext cx="5612130" cy="405765"/>
                           </a:xfrm>
                           <a:prstGeom prst="rect">
                             <a:avLst/>
@@ -1125,6 +967,9 @@
                                 <w:t>1</w:t>
                               </w:r>
                               <w:r>
+                                <w:rPr>
+                                  <w:noProof/>
+                                </w:rPr>
                                 <w:fldChar w:fldCharType="end"/>
                               </w:r>
                               <w:bookmarkEnd w:id="0"/>
@@ -1140,6 +985,9 @@
                               <w:r>
                                 <w:t xml:space="preserve"> octave band timeseries of noise levels measured by ADRIFT. </w:t>
                               </w:r>
+                              <w:r>
+                                <w:t>Black line indicates the 60-min rolling average noise level.</w:t>
+                              </w:r>
                             </w:p>
                           </w:txbxContent>
                         </wps:txbx>
@@ -1150,6 +998,35 @@
                           <a:spAutoFit/>
                         </wps:bodyPr>
                       </wps:wsp>
+                      <pic:pic xmlns:pic="http://schemas.openxmlformats.org/drawingml/2006/picture">
+                        <pic:nvPicPr>
+                          <pic:cNvPr id="1" name="Picture 1"/>
+                          <pic:cNvPicPr>
+                            <a:picLocks noChangeAspect="1"/>
+                          </pic:cNvPicPr>
+                        </pic:nvPicPr>
+                        <pic:blipFill>
+                          <a:blip r:embed="rId13" cstate="print">
+                            <a:extLst>
+                              <a:ext uri="{28A0092B-C50C-407E-A947-70E740481C1C}">
+                                <a14:useLocalDpi xmlns:a14="http://schemas.microsoft.com/office/drawing/2010/main" val="0"/>
+                              </a:ext>
+                            </a:extLst>
+                          </a:blip>
+                          <a:stretch>
+                            <a:fillRect/>
+                          </a:stretch>
+                        </pic:blipFill>
+                        <pic:spPr>
+                          <a:xfrm>
+                            <a:off x="0" y="0"/>
+                            <a:ext cx="5029200" cy="2205355"/>
+                          </a:xfrm>
+                          <a:prstGeom prst="rect">
+                            <a:avLst/>
+                          </a:prstGeom>
+                        </pic:spPr>
+                      </pic:pic>
                     </wpg:wgp>
                   </a:graphicData>
                 </a:graphic>
@@ -1158,34 +1035,12 @@
           </mc:Choice>
           <mc:Fallback>
             <w:pict>
-              <v:group w14:anchorId="6A42E4EA" id="Group 3" o:spid="_x0000_s1026" style="position:absolute;left:0;text-align:left;margin-left:-10pt;margin-top:0;width:441.9pt;height:227.5pt;z-index:251660288" coordsize="56121,28892" o:gfxdata="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">
-                <v:shapetype id="_x0000_t75" coordsize="21600,21600" o:spt="75" o:preferrelative="t" path="m@4@5l@4@11@9@11@9@5xe" filled="f" stroked="f">
-                  <v:stroke joinstyle="miter"/>
-                  <v:formulas>
-                    <v:f eqn="if lineDrawn pixelLineWidth 0"/>
-                    <v:f eqn="sum @0 1 0"/>
-                    <v:f eqn="sum 0 0 @1"/>
-                    <v:f eqn="prod @2 1 2"/>
-                    <v:f eqn="prod @3 21600 pixelWidth"/>
-                    <v:f eqn="prod @3 21600 pixelHeight"/>
-                    <v:f eqn="sum @0 0 1"/>
-                    <v:f eqn="prod @6 1 2"/>
-                    <v:f eqn="prod @7 21600 pixelWidth"/>
-                    <v:f eqn="sum @8 21600 0"/>
-                    <v:f eqn="prod @7 21600 pixelHeight"/>
-                    <v:f eqn="sum @10 21600 0"/>
-                  </v:formulas>
-                  <v:path o:extrusionok="f" gradientshapeok="t" o:connecttype="rect"/>
-                  <o:lock v:ext="edit" aspectratio="t"/>
-                </v:shapetype>
-                <v:shape id="Picture 1" o:spid="_x0000_s1027" type="#_x0000_t75" style="position:absolute;width:56121;height:25654;visibility:visible;mso-wrap-style:square" o:gfxdata="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">
-                  <v:imagedata r:id="rId14" o:title=""/>
-                </v:shape>
+              <v:group w14:anchorId="25968E88" id="Group 5" o:spid="_x0000_s1026" style="position:absolute;left:0;text-align:left;margin-left:-2pt;margin-top:129.5pt;width:441.9pt;height:205.45pt;z-index:251661312" coordsize="56121,26092" o:gfxdata="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">
                 <v:shapetype id="_x0000_t202" coordsize="21600,21600" o:spt="202" path="m,l,21600r21600,l21600,xe">
                   <v:stroke joinstyle="miter"/>
                   <v:path gradientshapeok="t" o:connecttype="rect"/>
                 </v:shapetype>
-                <v:shape id="Text Box 2" o:spid="_x0000_s1028" type="#_x0000_t202" style="position:absolute;top:26225;width:56121;height:2667;visibility:visible;mso-wrap-style:square;v-text-anchor:top" o:gfxdata="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" stroked="f">
+                <v:shape id="Text Box 2" o:spid="_x0000_s1027" type="#_x0000_t202" style="position:absolute;top:22034;width:56121;height:4058;visibility:visible;mso-wrap-style:square;v-text-anchor:top" o:gfxdata="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" stroked="f">
                   <v:textbox style="mso-fit-shape-to-text:t" inset="0,0,0,0">
                     <w:txbxContent>
                       <w:p>
@@ -1218,6 +1073,9 @@
                           <w:t>1</w:t>
                         </w:r>
                         <w:r>
+                          <w:rPr>
+                            <w:noProof/>
+                          </w:rPr>
                           <w:fldChar w:fldCharType="end"/>
                         </w:r>
                         <w:bookmarkEnd w:id="1"/>
@@ -1233,9 +1091,34 @@
                         <w:r>
                           <w:t xml:space="preserve"> octave band timeseries of noise levels measured by ADRIFT. </w:t>
                         </w:r>
+                        <w:r>
+                          <w:t>Black line indicates the 60-min rolling average noise level.</w:t>
+                        </w:r>
                       </w:p>
                     </w:txbxContent>
                   </v:textbox>
+                </v:shape>
+                <v:shapetype id="_x0000_t75" coordsize="21600,21600" o:spt="75" o:preferrelative="t" path="m@4@5l@4@11@9@11@9@5xe" filled="f" stroked="f">
+                  <v:stroke joinstyle="miter"/>
+                  <v:formulas>
+                    <v:f eqn="if lineDrawn pixelLineWidth 0"/>
+                    <v:f eqn="sum @0 1 0"/>
+                    <v:f eqn="sum 0 0 @1"/>
+                    <v:f eqn="prod @2 1 2"/>
+                    <v:f eqn="prod @3 21600 pixelWidth"/>
+                    <v:f eqn="prod @3 21600 pixelHeight"/>
+                    <v:f eqn="sum @0 0 1"/>
+                    <v:f eqn="prod @6 1 2"/>
+                    <v:f eqn="prod @7 21600 pixelWidth"/>
+                    <v:f eqn="sum @8 21600 0"/>
+                    <v:f eqn="prod @7 21600 pixelHeight"/>
+                    <v:f eqn="sum @10 21600 0"/>
+                  </v:formulas>
+                  <v:path o:extrusionok="f" gradientshapeok="t" o:connecttype="rect"/>
+                  <o:lock v:ext="edit" aspectratio="t"/>
+                </v:shapetype>
+                <v:shape id="Picture 1" o:spid="_x0000_s1028" type="#_x0000_t75" style="position:absolute;width:50292;height:22053;visibility:visible;mso-wrap-style:square" o:gfxdata="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">
+                  <v:imagedata r:id="rId14" o:title=""/>
                 </v:shape>
                 <w10:wrap type="topAndBottom"/>
               </v:group>
@@ -1243,28 +1126,102 @@
           </mc:Fallback>
         </mc:AlternateContent>
       </w:r>
-    </w:p>
+      <w:r>
+        <w:t>ranged from 61.9 km to 77.3 km for ADRIFT_53.</w:t>
+      </w:r>
+    </w:p>
+    <w:p>
+      <w:pPr>
+        <w:pStyle w:val="JASA-ELsecond-levelheading"/>
+      </w:pPr>
+      <w:r>
+        <w:t>Spatial Cohesion</w:t>
+      </w:r>
+    </w:p>
+    <w:bookmarkStart w:id="2" w:name="_Hlk161301060"/>
     <w:p>
       <w:pPr>
         <w:pStyle w:val="JASA-ELBodyText"/>
       </w:pPr>
       <w:r>
-        <w:t xml:space="preserve">Correlations in raw noise levels between instruments were also high ranging from 0.64 to 0.83 in the 20 kHz band and 0.70 to 0.91 in the 500 Hz band (Figure). After normalization, </w:t>
-      </w:r>
-      <w:r>
-        <w:t>these values were decreased to -0.16 to 0.46 in the 20 kHz band and -0.24-0.52 in the 500 Hz band.</w:t>
-      </w:r>
-    </w:p>
-    <w:p>
-      <w:pPr>
-        <w:pStyle w:val="JASA-ELBodyText"/>
-        <w:keepNext/>
-      </w:pPr>
+        <w:fldChar w:fldCharType="begin"/>
+      </w:r>
+      <w:r>
+        <w:instrText xml:space="preserve"> REF _Ref160564303 \h </w:instrText>
+      </w:r>
+      <w:r>
+        <w:fldChar w:fldCharType="separate"/>
+      </w:r>
+      <w:r>
+        <w:t xml:space="preserve">Figure </w:t>
+      </w:r>
       <w:r>
         <w:rPr>
           <w:noProof/>
         </w:rPr>
+        <w:t>1</w:t>
+      </w:r>
+      <w:r>
+        <w:fldChar w:fldCharType="end"/>
+      </w:r>
+      <w:r>
+        <w:t>shows the 2-minute median noise level in two third octave bins during an 8-day drift</w:t>
+      </w:r>
+      <w:r>
+        <w:t xml:space="preserve"> near</w:t>
+      </w:r>
+      <w:r>
+        <w:t xml:space="preserve"> the Morro Bay WEA. </w:t>
+      </w:r>
+      <w:r>
+        <w:t>Increase in noise levels from two storms are march 14</w:t>
+      </w:r>
+      <w:r>
+        <w:rPr>
+          <w:vertAlign w:val="superscript"/>
+        </w:rPr>
+        <w:t>th</w:t>
+      </w:r>
+      <w:r>
+        <w:t xml:space="preserve"> and 15</w:t>
+      </w:r>
+      <w:r>
+        <w:rPr>
+          <w:vertAlign w:val="superscript"/>
+        </w:rPr>
+        <w:t>th</w:t>
+      </w:r>
+      <w:r>
+        <w:t xml:space="preserve"> that raised baseline noise levels approximately 10 and 20dB re 1µ Pa for the lower and upper third octave band respectively.  </w:t>
+      </w:r>
+    </w:p>
+    <w:bookmarkEnd w:id="2"/>
+    <w:p>
+      <w:pPr>
+        <w:pStyle w:val="JASA-ELBodyText"/>
+      </w:pPr>
+    </w:p>
+    <w:p>
+      <w:pPr>
+        <w:pStyle w:val="JASA-ELBodyText"/>
+      </w:pPr>
+      <w:r>
         <w:lastRenderedPageBreak/>
+        <w:t xml:space="preserve">Correlations in raw noise levels between instruments were also high ranging from 0.64 to 0.83 in the 20 kHz band and 0.70 to 0.91 in the 500 Hz band (Figure). After normalization, </w:t>
+      </w:r>
+      <w:r>
+        <w:t>these values were decreased to -0.16 to 0.46 in the 20 kHz band and -0.24-0.52 in the 500 Hz band.</w:t>
+      </w:r>
+    </w:p>
+    <w:p>
+      <w:pPr>
+        <w:pStyle w:val="JASA-ELBodyText"/>
+        <w:keepNext/>
+      </w:pPr>
+      <w:r>
+        <w:rPr>
+          <w:noProof/>
+        </w:rPr>
         <w:drawing>
           <wp:inline distT="0" distB="0" distL="0" distR="0" wp14:anchorId="5B40C80B" wp14:editId="13A6B4CB">
             <wp:extent cx="5029200" cy="2484120"/>
@@ -1331,36 +1288,13 @@
         <w:t>2</w:t>
       </w:r>
       <w:r>
+        <w:rPr>
+          <w:noProof/>
+        </w:rPr>
         <w:fldChar w:fldCharType="end"/>
       </w:r>
       <w:r>
-        <w:t xml:space="preserve"> Raw collation scores between drifter data in the 500 </w:t>
-      </w:r>
-      <w:proofErr w:type="spellStart"/>
-      <w:r>
-        <w:t>hz</w:t>
-      </w:r>
-      <w:proofErr w:type="spellEnd"/>
-      <w:r>
-        <w:t xml:space="preserve"> </w:t>
-      </w:r>
-      <w:r>
-        <w:t>(left)</w:t>
-      </w:r>
-      <w:r>
-        <w:t xml:space="preserve"> and 20 kHz </w:t>
-      </w:r>
-      <w:r>
-        <w:t>(</w:t>
-      </w:r>
-      <w:r>
-        <w:t>right</w:t>
-      </w:r>
-      <w:r>
-        <w:t>)</w:t>
-      </w:r>
-      <w:r>
-        <w:t xml:space="preserve"> third-octave bins.</w:t>
+        <w:t xml:space="preserve"> Raw collation scores between drifter data in the 500 hz (left) and 20 kHz (right) third-octave bins.</w:t>
       </w:r>
     </w:p>
     <w:p>
@@ -1424,13 +1358,8 @@
         </w:numPr>
       </w:pPr>
       <w:r>
-        <w:t xml:space="preserve">Propagation </w:t>
-      </w:r>
-      <w:proofErr w:type="spellStart"/>
-      <w:r>
-        <w:t>conditons</w:t>
-      </w:r>
-      <w:proofErr w:type="spellEnd"/>
+        <w:t>Propagation conditons</w:t>
+      </w:r>
     </w:p>
     <w:p>
       <w:pPr>
@@ -1477,6 +1406,7 @@
         </w:numPr>
       </w:pPr>
       <w:r>
+        <w:lastRenderedPageBreak/>
         <w:t>Combine with windspeed to discriminate between environmental and anthropogenic inputs to the soundscape</w:t>
       </w:r>
     </w:p>
@@ -1489,15 +1419,7 @@
         </w:numPr>
       </w:pPr>
       <w:r>
-        <w:t xml:space="preserve">Include spatialized noise levels in a predictor for habitat use for acoustically </w:t>
-      </w:r>
-      <w:proofErr w:type="spellStart"/>
-      <w:r>
-        <w:t>sentitive</w:t>
-      </w:r>
-      <w:proofErr w:type="spellEnd"/>
-      <w:r>
-        <w:t xml:space="preserve"> species </w:t>
+        <w:t xml:space="preserve">Include spatialized noise levels in a predictor for habitat use for acoustically sentitive species </w:t>
       </w:r>
     </w:p>
     <w:p>
@@ -1505,7 +1427,6 @@
         <w:pStyle w:val="JASA-ELfirst-levelheading"/>
       </w:pPr>
       <w:r>
-        <w:lastRenderedPageBreak/>
         <w:t>Conclusion</w:t>
       </w:r>
     </w:p>
@@ -1556,13 +1477,8 @@
         <w:pStyle w:val="JASA-ELBodyText"/>
       </w:pPr>
       <w:r>
-        <w:t xml:space="preserve">The Fulmar </w:t>
-      </w:r>
-      <w:proofErr w:type="gramStart"/>
-      <w:r>
-        <w:t>crew</w:t>
-      </w:r>
-      <w:proofErr w:type="gramEnd"/>
+        <w:t>The Fulmar crew</w:t>
+      </w:r>
     </w:p>
     <w:p>
       <w:pPr>
@@ -1635,6 +1551,7 @@
         <w:pStyle w:val="JASA-ELBodyText"/>
       </w:pPr>
       <w:r>
+        <w:lastRenderedPageBreak/>
         <w:t xml:space="preserve">A data availability statement is required. For the </w:t>
       </w:r>
       <w:r>
@@ -1697,38 +1614,8 @@
       <w:pPr>
         <w:pStyle w:val="JASAReferencesAlphabetical"/>
       </w:pPr>
-      <w:proofErr w:type="spellStart"/>
-      <w:r>
-        <w:lastRenderedPageBreak/>
-        <w:t>Cholewiak</w:t>
-      </w:r>
-      <w:proofErr w:type="spellEnd"/>
-      <w:r>
-        <w:t xml:space="preserve">, D., C. W. Clark, D. </w:t>
-      </w:r>
-      <w:proofErr w:type="spellStart"/>
-      <w:r>
-        <w:t>Ponirakis</w:t>
-      </w:r>
-      <w:proofErr w:type="spellEnd"/>
-      <w:r>
-        <w:t xml:space="preserve">, A. Frankel, L. T. Hatch, D. </w:t>
-      </w:r>
-      <w:proofErr w:type="spellStart"/>
-      <w:r>
-        <w:t>Risch</w:t>
-      </w:r>
-      <w:proofErr w:type="spellEnd"/>
-      <w:r>
-        <w:t xml:space="preserve">, J. E. Stanistreet, M. Thompson, E. Vu, and S. M. Van </w:t>
-      </w:r>
-      <w:proofErr w:type="spellStart"/>
-      <w:r>
-        <w:t>Parijs</w:t>
-      </w:r>
-      <w:proofErr w:type="spellEnd"/>
-      <w:r>
-        <w:t xml:space="preserve"> (2018). Communicating amidst the noise: Modeling the aggregate influence of ambient and vessel noise on baleen whale communication space in a national marine sanctuary. Endangered Species Research 36:59–75.</w:t>
+      <w:r>
+        <w:t>Cholewiak, D., C. W. Clark, D. Ponirakis, A. Frankel, L. T. Hatch, D. Risch, J. E. Stanistreet, M. Thompson, E. Vu, and S. M. Van Parijs (2018). Communicating amidst the noise: Modeling the aggregate influence of ambient and vessel noise on baleen whale communication space in a national marine sanctuary. Endangered Species Research 36:59–75.</w:t>
       </w:r>
     </w:p>
     <w:p>
@@ -1741,23 +1628,7 @@
         <w:pStyle w:val="JASAReferencesAlphabetical"/>
       </w:pPr>
       <w:r>
-        <w:t xml:space="preserve">Gabriele, C. M., D. W. </w:t>
-      </w:r>
-      <w:proofErr w:type="spellStart"/>
-      <w:r>
-        <w:t>Ponirakis</w:t>
-      </w:r>
-      <w:proofErr w:type="spellEnd"/>
-      <w:r>
-        <w:t xml:space="preserve">, C. W. Clark, J. N. Womble, and P. </w:t>
-      </w:r>
-      <w:proofErr w:type="spellStart"/>
-      <w:r>
-        <w:t>Vanselow</w:t>
-      </w:r>
-      <w:proofErr w:type="spellEnd"/>
-      <w:r>
-        <w:t xml:space="preserve"> (2018). Underwater acoustic ecology metrics in an Alaska marine protected area reveal marine mammal communication masking and management alternatives. Frontiers in Marine Science 5:270.</w:t>
+        <w:t>Gabriele, C. M., D. W. Ponirakis, C. W. Clark, J. N. Womble, and P. Vanselow (2018). Underwater acoustic ecology metrics in an Alaska marine protected area reveal marine mammal communication masking and management alternatives. Frontiers in Marine Science 5:270.</w:t>
       </w:r>
     </w:p>
     <w:p>
@@ -1774,59 +1645,13 @@
           <w:bCs w:val="0"/>
         </w:rPr>
       </w:pPr>
-      <w:proofErr w:type="spellStart"/>
       <w:r>
         <w:rPr>
           <w:rFonts w:cstheme="minorBidi"/>
           <w:b w:val="0"/>
           <w:bCs w:val="0"/>
         </w:rPr>
-        <w:t>Oedekoven</w:t>
-      </w:r>
-      <w:proofErr w:type="spellEnd"/>
-      <w:r>
-        <w:rPr>
-          <w:rFonts w:cstheme="minorBidi"/>
-          <w:b w:val="0"/>
-          <w:bCs w:val="0"/>
-        </w:rPr>
-        <w:t xml:space="preserve">, Cornelia S., Tiago A. Marques, Danielle Harris, Len Thomas, Aaron M. </w:t>
-      </w:r>
-      <w:proofErr w:type="spellStart"/>
-      <w:r>
-        <w:rPr>
-          <w:rFonts w:cstheme="minorBidi"/>
-          <w:b w:val="0"/>
-          <w:bCs w:val="0"/>
-        </w:rPr>
-        <w:t>Thode</w:t>
-      </w:r>
-      <w:proofErr w:type="spellEnd"/>
-      <w:r>
-        <w:rPr>
-          <w:rFonts w:cstheme="minorBidi"/>
-          <w:b w:val="0"/>
-          <w:bCs w:val="0"/>
-        </w:rPr>
-        <w:t xml:space="preserve">, Susanna B. Blackwell, Alexander S. Conrad, and Katherine H. Kim. "A comparison of three methods for estimating call densities of migrating bowhead whales using passive acoustic </w:t>
-      </w:r>
-      <w:proofErr w:type="spellStart"/>
-      <w:r>
-        <w:rPr>
-          <w:rFonts w:cstheme="minorBidi"/>
-          <w:b w:val="0"/>
-          <w:bCs w:val="0"/>
-        </w:rPr>
-        <w:t>monitoring."Environmental</w:t>
-      </w:r>
-      <w:proofErr w:type="spellEnd"/>
-      <w:r>
-        <w:rPr>
-          <w:rFonts w:cstheme="minorBidi"/>
-          <w:b w:val="0"/>
-          <w:bCs w:val="0"/>
-        </w:rPr>
-        <w:t xml:space="preserve"> and Ecological Statistics</w:t>
+        <w:t>Oedekoven, Cornelia S., Tiago A. Marques, Danielle Harris, Len Thomas, Aaron M. Thode, Susanna B. Blackwell, Alexander S. Conrad, and Katherine H. Kim. "A comparison of three methods for estimating call densities of migrating bowhead whales using passive acoustic monitoring."Environmental and Ecological Statistics</w:t>
       </w:r>
       <w:r>
         <w:rPr>
@@ -1853,50 +1678,85 @@
           <w:numId w:val="0"/>
         </w:numPr>
         <w:ind w:left="360" w:hanging="360"/>
-      </w:pPr>
-      <w:r>
         <w:rPr>
           <w:rFonts w:cstheme="minorBidi"/>
           <w:b w:val="0"/>
           <w:bCs w:val="0"/>
         </w:rPr>
-        <w:t xml:space="preserve">K. J. Palmer, Gi-Mick Wu, Christopher Clark, Holger </w:t>
-      </w:r>
-      <w:proofErr w:type="spellStart"/>
+      </w:pPr>
       <w:r>
         <w:rPr>
           <w:rFonts w:cstheme="minorBidi"/>
           <w:b w:val="0"/>
           <w:bCs w:val="0"/>
         </w:rPr>
-        <w:t>Klinck</w:t>
-      </w:r>
-      <w:proofErr w:type="spellEnd"/>
+        <w:t xml:space="preserve">K. J. Palmer, Gi-Mick Wu, Christopher Clark, Holger Klinck; Accounting for the Lombard effect in estimating the probability of detection in passive acoustic </w:t>
+      </w:r>
       <w:r>
         <w:rPr>
           <w:rFonts w:cstheme="minorBidi"/>
           <w:b w:val="0"/>
           <w:bCs w:val="0"/>
         </w:rPr>
-        <w:t xml:space="preserve">; Accounting for the Lombard effect in estimating the probability of detection in passive acoustic surveys: Applications for single sensor mitigation and monitoring. J. </w:t>
-      </w:r>
-      <w:proofErr w:type="spellStart"/>
-      <w:r>
+        <w:lastRenderedPageBreak/>
+        <w:t xml:space="preserve">surveys: Applications for single sensor mitigation and monitoring. J. Acoust. Soc. Am. 1 January 2022; 151 (1): 67–79. </w:t>
+      </w:r>
+      <w:hyperlink r:id="rId17" w:history="1">
+        <w:r>
+          <w:rPr>
+            <w:rStyle w:val="Hyperlink"/>
+            <w:rFonts w:cstheme="minorBidi"/>
+            <w:b w:val="0"/>
+            <w:bCs w:val="0"/>
+          </w:rPr>
+          <w:t>https://doi.org/10.1121/10.0009168</w:t>
+        </w:r>
+      </w:hyperlink>
+    </w:p>
+    <w:p>
+      <w:pPr>
+        <w:pStyle w:val="JASA-ELfirst-levelheading"/>
+        <w:numPr>
+          <w:ilvl w:val="0"/>
+          <w:numId w:val="0"/>
+        </w:numPr>
+        <w:ind w:left="360" w:hanging="360"/>
         <w:rPr>
           <w:rFonts w:cstheme="minorBidi"/>
           <w:b w:val="0"/>
           <w:bCs w:val="0"/>
         </w:rPr>
-        <w:t>Acoust</w:t>
-      </w:r>
-      <w:proofErr w:type="spellEnd"/>
+      </w:pPr>
       <w:r>
         <w:rPr>
           <w:rFonts w:cstheme="minorBidi"/>
           <w:b w:val="0"/>
           <w:bCs w:val="0"/>
         </w:rPr>
-        <w:t>. Soc. Am. 1 January 2022; 151 (1): 67–79. https://doi.org/10.1121/10.0009168</w:t>
+        <w:t>Scott-Hayward, L.A.S., Mackenzie, M.L., Oedekoven, C.S. and Walker, C.G., 2014. Modelling impact assessment in renewables development areas using the new R package, MRSea v0. 1.1. Proc. EIMR, pp.2014-596.</w:t>
+      </w:r>
+    </w:p>
+    <w:p>
+      <w:pPr>
+        <w:pStyle w:val="JASA-ELfirst-levelheading"/>
+        <w:numPr>
+          <w:ilvl w:val="0"/>
+          <w:numId w:val="0"/>
+        </w:numPr>
+        <w:ind w:left="360" w:hanging="360"/>
+        <w:rPr>
+          <w:rFonts w:cstheme="minorBidi"/>
+          <w:b w:val="0"/>
+          <w:bCs w:val="0"/>
+        </w:rPr>
+      </w:pPr>
+      <w:r>
+        <w:rPr>
+          <w:rFonts w:cstheme="minorBidi"/>
+          <w:b w:val="0"/>
+          <w:bCs w:val="0"/>
+        </w:rPr>
+        <w:t>Walker, C.G., Mackenzie, M.L., Donovan, C.R. and O'sullivan, M.J., 2011. SALSA–a spatially adaptive local smoothing algorithm. Journal of Statistical Computation and Simulation, 81(2), pp.179-191.</w:t>
       </w:r>
     </w:p>
     <w:p>
@@ -3798,6 +3658,119 @@
     </w:lvl>
   </w:abstractNum>
   <w:abstractNum w:abstractNumId="15" w15:restartNumberingAfterBreak="0">
+    <w:nsid w:val="6537348E"/>
+    <w:multiLevelType w:val="hybridMultilevel"/>
+    <w:tmpl w:val="D9EA8BA0"/>
+    <w:lvl w:ilvl="0" w:tplc="04090001">
+      <w:start w:val="1"/>
+      <w:numFmt w:val="bullet"/>
+      <w:lvlText w:val=""/>
+      <w:lvlJc w:val="left"/>
+      <w:pPr>
+        <w:ind w:left="1440" w:hanging="360"/>
+      </w:pPr>
+      <w:rPr>
+        <w:rFonts w:ascii="Symbol" w:hAnsi="Symbol" w:hint="default"/>
+      </w:rPr>
+    </w:lvl>
+    <w:lvl w:ilvl="1" w:tplc="04090003" w:tentative="1">
+      <w:start w:val="1"/>
+      <w:numFmt w:val="bullet"/>
+      <w:lvlText w:val="o"/>
+      <w:lvlJc w:val="left"/>
+      <w:pPr>
+        <w:ind w:left="2160" w:hanging="360"/>
+      </w:pPr>
+      <w:rPr>
+        <w:rFonts w:ascii="Courier New" w:hAnsi="Courier New" w:cs="Courier New" w:hint="default"/>
+      </w:rPr>
+    </w:lvl>
+    <w:lvl w:ilvl="2" w:tplc="04090005" w:tentative="1">
+      <w:start w:val="1"/>
+      <w:numFmt w:val="bullet"/>
+      <w:lvlText w:val=""/>
+      <w:lvlJc w:val="left"/>
+      <w:pPr>
+        <w:ind w:left="2880" w:hanging="360"/>
+      </w:pPr>
+      <w:rPr>
+        <w:rFonts w:ascii="Wingdings" w:hAnsi="Wingdings" w:hint="default"/>
+      </w:rPr>
+    </w:lvl>
+    <w:lvl w:ilvl="3" w:tplc="04090001" w:tentative="1">
+      <w:start w:val="1"/>
+      <w:numFmt w:val="bullet"/>
+      <w:lvlText w:val=""/>
+      <w:lvlJc w:val="left"/>
+      <w:pPr>
+        <w:ind w:left="3600" w:hanging="360"/>
+      </w:pPr>
+      <w:rPr>
+        <w:rFonts w:ascii="Symbol" w:hAnsi="Symbol" w:hint="default"/>
+      </w:rPr>
+    </w:lvl>
+    <w:lvl w:ilvl="4" w:tplc="04090003" w:tentative="1">
+      <w:start w:val="1"/>
+      <w:numFmt w:val="bullet"/>
+      <w:lvlText w:val="o"/>
+      <w:lvlJc w:val="left"/>
+      <w:pPr>
+        <w:ind w:left="4320" w:hanging="360"/>
+      </w:pPr>
+      <w:rPr>
+        <w:rFonts w:ascii="Courier New" w:hAnsi="Courier New" w:cs="Courier New" w:hint="default"/>
+      </w:rPr>
+    </w:lvl>
+    <w:lvl w:ilvl="5" w:tplc="04090005" w:tentative="1">
+      <w:start w:val="1"/>
+      <w:numFmt w:val="bullet"/>
+      <w:lvlText w:val=""/>
+      <w:lvlJc w:val="left"/>
+      <w:pPr>
+        <w:ind w:left="5040" w:hanging="360"/>
+      </w:pPr>
+      <w:rPr>
+        <w:rFonts w:ascii="Wingdings" w:hAnsi="Wingdings" w:hint="default"/>
+      </w:rPr>
+    </w:lvl>
+    <w:lvl w:ilvl="6" w:tplc="04090001" w:tentative="1">
+      <w:start w:val="1"/>
+      <w:numFmt w:val="bullet"/>
+      <w:lvlText w:val=""/>
+      <w:lvlJc w:val="left"/>
+      <w:pPr>
+        <w:ind w:left="5760" w:hanging="360"/>
+      </w:pPr>
+      <w:rPr>
+        <w:rFonts w:ascii="Symbol" w:hAnsi="Symbol" w:hint="default"/>
+      </w:rPr>
+    </w:lvl>
+    <w:lvl w:ilvl="7" w:tplc="04090003" w:tentative="1">
+      <w:start w:val="1"/>
+      <w:numFmt w:val="bullet"/>
+      <w:lvlText w:val="o"/>
+      <w:lvlJc w:val="left"/>
+      <w:pPr>
+        <w:ind w:left="6480" w:hanging="360"/>
+      </w:pPr>
+      <w:rPr>
+        <w:rFonts w:ascii="Courier New" w:hAnsi="Courier New" w:cs="Courier New" w:hint="default"/>
+      </w:rPr>
+    </w:lvl>
+    <w:lvl w:ilvl="8" w:tplc="04090005" w:tentative="1">
+      <w:start w:val="1"/>
+      <w:numFmt w:val="bullet"/>
+      <w:lvlText w:val=""/>
+      <w:lvlJc w:val="left"/>
+      <w:pPr>
+        <w:ind w:left="7200" w:hanging="360"/>
+      </w:pPr>
+      <w:rPr>
+        <w:rFonts w:ascii="Wingdings" w:hAnsi="Wingdings" w:hint="default"/>
+      </w:rPr>
+    </w:lvl>
+  </w:abstractNum>
+  <w:abstractNum w:abstractNumId="16" w15:restartNumberingAfterBreak="0">
     <w:nsid w:val="66604923"/>
     <w:multiLevelType w:val="hybridMultilevel"/>
     <w:tmpl w:val="F4FE6876"/>
@@ -3910,7 +3883,7 @@
       </w:rPr>
     </w:lvl>
   </w:abstractNum>
-  <w:abstractNum w:abstractNumId="16" w15:restartNumberingAfterBreak="0">
+  <w:abstractNum w:abstractNumId="17" w15:restartNumberingAfterBreak="0">
     <w:nsid w:val="791C76E7"/>
     <w:multiLevelType w:val="hybridMultilevel"/>
     <w:tmpl w:val="32D81456"/>
@@ -4003,7 +3976,7 @@
     <w:abstractNumId w:val="5"/>
   </w:num>
   <w:num w:numId="2">
-    <w:abstractNumId w:val="16"/>
+    <w:abstractNumId w:val="17"/>
   </w:num>
   <w:num w:numId="3">
     <w:abstractNumId w:val="6"/>
@@ -4135,7 +4108,7 @@
     <w:abstractNumId w:val="13"/>
   </w:num>
   <w:num w:numId="17">
-    <w:abstractNumId w:val="15"/>
+    <w:abstractNumId w:val="16"/>
   </w:num>
   <w:num w:numId="18">
     <w:abstractNumId w:val="12"/>
@@ -4148,6 +4121,9 @@
   </w:num>
   <w:num w:numId="21">
     <w:abstractNumId w:val="3"/>
+  </w:num>
+  <w:num w:numId="22">
+    <w:abstractNumId w:val="15"/>
   </w:num>
 </w:numbering>
 </file>

--- a/JASEA Express Letter/Spatial Variation in Soundscapes using Clustered Drifting Recorders Manuscript.docx
+++ b/JASEA Express Letter/Spatial Variation in Soundscapes using Clustered Drifting Recorders Manuscript.docx
@@ -46,6 +46,7 @@
         </w:rPr>
         <w:t>1,</w:t>
       </w:r>
+      <w:proofErr w:type="spellStart"/>
       <w:r>
         <w:rPr>
           <w:rStyle w:val="FootnoteReference"/>
@@ -54,6 +55,7 @@
         <w:footnoteReference w:customMarkFollows="1" w:id="1"/>
         <w:t>a</w:t>
       </w:r>
+      <w:proofErr w:type="spellEnd"/>
       <w:r>
         <w:rPr>
           <w:color w:val="000000" w:themeColor="text1"/>
@@ -301,9 +303,11 @@
       <w:r>
         <w:t xml:space="preserve"> (</w:t>
       </w:r>
+      <w:proofErr w:type="spellStart"/>
       <w:r>
         <w:t>Oedekoven</w:t>
       </w:r>
+      <w:proofErr w:type="spellEnd"/>
       <w:r>
         <w:t xml:space="preserve"> et al. 2022, Palmer et al. 2022)</w:t>
       </w:r>
@@ -331,7 +335,29 @@
         <w:t>levels vary as a function of three-dimensional location as well as time</w:t>
       </w:r>
       <w:r>
-        <w:t xml:space="preserve"> (Choelwiak et. al 2018)</w:t>
+        <w:t xml:space="preserve"> (</w:t>
+      </w:r>
+      <w:proofErr w:type="spellStart"/>
+      <w:r>
+        <w:t>Choelwiak</w:t>
+      </w:r>
+      <w:proofErr w:type="spellEnd"/>
+      <w:r>
+        <w:t xml:space="preserve"> et. al 2018</w:t>
+      </w:r>
+      <w:r>
+        <w:t xml:space="preserve">, </w:t>
+      </w:r>
+      <w:proofErr w:type="spellStart"/>
+      <w:r>
+        <w:t>ZoBell</w:t>
+      </w:r>
+      <w:proofErr w:type="spellEnd"/>
+      <w:r>
+        <w:t xml:space="preserve"> et al 2024</w:t>
+      </w:r>
+      <w:r>
+        <w:t>)</w:t>
       </w:r>
       <w:r>
         <w:t xml:space="preserve">. </w:t>
@@ -340,17 +366,63 @@
         <w:t xml:space="preserve">As the goal of many bioacoustics studies is to measure soundscape changes as they relate to species of interest, it is important to measure sound levels within the habitat they utilize or estimate it based on local measurements. For example, </w:t>
       </w:r>
       <w:r>
-        <w:t xml:space="preserve">in deepwater environment </w:t>
-      </w:r>
-      <w:r>
-        <w:t xml:space="preserve">measurements obtained from bottom mounted hydrophones my be representative of the foraging habitat of deep living, or diving, species but may not be representative of surface dwelling. Similarly, measurements from coastal locations are unlikely representative of offshore locations. While considerable efforts have been made to create spatial noise maps, they are often based on simulated sound sources (cite some of JASCO’s work and or that coming out of Arhus). While these approaches are hugely valuable, there is also a need </w:t>
-      </w:r>
-      <w:r>
-        <w:t xml:space="preserve">to estimate or validate the spatial </w:t>
+        <w:t xml:space="preserve">in </w:t>
+      </w:r>
+      <w:r>
+        <w:t>deep-water</w:t>
+      </w:r>
+      <w:r>
+        <w:t xml:space="preserve"> environment </w:t>
+      </w:r>
+      <w:r>
+        <w:t xml:space="preserve">measurements obtained from bottom mounted hydrophones </w:t>
+      </w:r>
+      <w:r>
+        <w:t>may</w:t>
+      </w:r>
+      <w:r>
+        <w:t xml:space="preserve"> be representative of the foraging habitat of deep diving, species but may not be representative of</w:t>
+      </w:r>
+      <w:r>
+        <w:t xml:space="preserve"> the habitat occupied by mesopelagic or epipelagic species</w:t>
+      </w:r>
+      <w:r>
+        <w:t xml:space="preserve">. Similarly, measurements from coastal locations are </w:t>
+      </w:r>
+      <w:r>
+        <w:t xml:space="preserve">only somewhat </w:t>
+      </w:r>
+      <w:r>
+        <w:t xml:space="preserve"> representative of offshore locations. While considerable efforts have been made to create spatial noise maps</w:t>
+      </w:r>
+      <w:r>
+        <w:t xml:space="preserve"> (</w:t>
+      </w:r>
+      <w:proofErr w:type="spellStart"/>
+      <w:r>
+        <w:t>Pirotta</w:t>
+      </w:r>
+      <w:proofErr w:type="spellEnd"/>
+      <w:r>
+        <w:t xml:space="preserve"> et al. 2014, </w:t>
+      </w:r>
+      <w:proofErr w:type="spellStart"/>
+      <w:r>
+        <w:t>ZoBell</w:t>
+      </w:r>
+      <w:proofErr w:type="spellEnd"/>
+      <w:r>
+        <w:t xml:space="preserve"> et al 2024, )</w:t>
+      </w:r>
+      <w:r>
+        <w:t xml:space="preserve">, they are often based on simulated sound sources (cite some of JASCO’s work and or that </w:t>
       </w:r>
       <w:r>
         <w:lastRenderedPageBreak/>
-        <w:t xml:space="preserve">extent of noise by asking to what extent noise metrics in one location are representative levels in non-measured locations when sound source levels and positions are unknown. </w:t>
+        <w:t xml:space="preserve">coming out of Arhus). While these approaches are hugely valuable, there is also a need </w:t>
+      </w:r>
+      <w:r>
+        <w:t xml:space="preserve">to estimate or validate the spatial extent of noise by asking to what extent noise metrics in one location are representative levels in non-measured locations when sound source levels and positions are unknown. </w:t>
       </w:r>
     </w:p>
     <w:p>
@@ -358,59 +430,85 @@
         <w:pStyle w:val="JASA-ELBodyText"/>
       </w:pPr>
       <w:r>
-        <w:t xml:space="preserve">In this preliminary work we lay out one approach for addressing these questions using a selection of data from the ADRIFT project. </w:t>
-      </w:r>
-      <w:r>
-        <w:t>The ADRIFT project uses clusters of drifting buoys to produce snapshots of ambient noise levels and animal presence in wind energy areas</w:t>
-      </w:r>
-      <w:r>
-        <w:t>. These short-term deployments are intended</w:t>
-      </w:r>
-      <w:r>
-        <w:t xml:space="preserve"> </w:t>
-      </w:r>
-      <w:r>
-        <w:t>complement</w:t>
-      </w:r>
-      <w:r>
-        <w:t xml:space="preserve"> existing longitudinal studies from nearby seafloor hydrophones</w:t>
-      </w:r>
-      <w:r>
-        <w:t xml:space="preserve"> (cite sanct sound something from scripts)</w:t>
-      </w:r>
-      <w:r>
-        <w:t xml:space="preserve">. </w:t>
-      </w:r>
-      <w:r>
-        <w:t>In this work we</w:t>
-      </w:r>
-      <w:r>
-        <w:t xml:space="preserve"> </w:t>
-      </w:r>
-      <w:r>
-        <w:t xml:space="preserve">use correlation and Kriging and methods to </w:t>
-      </w:r>
-      <w:r>
-        <w:t>document spatial variability in soundscapes</w:t>
-      </w:r>
-      <w:r>
-        <w:t xml:space="preserve"> </w:t>
-      </w:r>
-      <w:r>
-        <w:t xml:space="preserve">and </w:t>
-      </w:r>
-      <w:r>
-        <w:t xml:space="preserve">lay the groundwork for </w:t>
-      </w:r>
-      <w:r>
-        <w:t>better understand</w:t>
-      </w:r>
-      <w:r>
-        <w:t>ing</w:t>
-      </w:r>
-      <w:r>
-        <w:t xml:space="preserve"> how well single sensors represent sound within the greater region. </w:t>
-      </w:r>
+        <w:t xml:space="preserve">This work showcases a method for tackling these questions through short-term ensembles of drifting acoustic recorders. These cost-effective devices, compared to bottom-moored instruments, and their brief deployments, complement ongoing longitudinal studies using nearby seafloor hydrophones (cite </w:t>
+      </w:r>
+      <w:proofErr w:type="spellStart"/>
+      <w:r>
+        <w:t>sanct</w:t>
+      </w:r>
+      <w:proofErr w:type="spellEnd"/>
+      <w:r>
+        <w:t xml:space="preserve"> sound something from scripts). They serve as a platform for assessing acoustic activity in the epipelagic zone</w:t>
+      </w:r>
+      <w:r>
+        <w:t xml:space="preserve"> where many of the animals of research concern reside. These deployments also provide an opportunity for validation of acoustic models of vessel activity which has become and important aspect of managing and monitoring marine protected areas.</w:t>
+      </w:r>
+    </w:p>
+    <w:p>
+      <w:pPr>
+        <w:pStyle w:val="JASA-ELBodyText"/>
+      </w:pPr>
+      <w:r>
+        <w:t xml:space="preserve">Noise levels recorded by the drifters are naturally correlated in space and time so care must be taken in the analysis in order to conflate these effects. This can be achieved in a variety of ways including using variograms to fit spatial/temporal models (CITE Fields, MRSEA) and or with spatial-temporal covariance structures (CITE </w:t>
+      </w:r>
+      <w:proofErr w:type="spellStart"/>
+      <w:r>
+        <w:t>gstat</w:t>
+      </w:r>
+      <w:proofErr w:type="spellEnd"/>
+      <w:r>
+        <w:t xml:space="preserve">), each with their cost and benefits. However, teasing apart the spatial and temporal constrains in such a model typically involves multiple measurements at a fixed location which is not present in these data. </w:t>
+      </w:r>
+    </w:p>
+    <w:p>
+      <w:pPr>
+        <w:pStyle w:val="JASA-ELBodyText"/>
+      </w:pPr>
+      <w:r>
+        <w:t xml:space="preserve">Instead, we evaluate the data from two perspectives, first we look at the temporal correlation in order to better understand how similar noise levels are between the units, as described above. </w:t>
+      </w:r>
+      <w:r>
+        <w:t xml:space="preserve">The noise level data are then de-trended </w:t>
+      </w:r>
+      <w:r>
+        <w:t xml:space="preserve">to account for regional-scale phenomena </w:t>
+      </w:r>
+      <w:r>
+        <w:t xml:space="preserve">subtracting the </w:t>
+      </w:r>
+      <w:r>
+        <w:t>90</w:t>
+      </w:r>
+      <w:r>
+        <w:t xml:space="preserve"> min rolling </w:t>
+      </w:r>
+      <w:r>
+        <w:t>average</w:t>
+      </w:r>
+      <w:r>
+        <w:t xml:space="preserve"> noise </w:t>
+      </w:r>
+      <w:r>
+        <w:lastRenderedPageBreak/>
+        <w:t>level from each noise level observation. This allow</w:t>
+      </w:r>
+      <w:r>
+        <w:t>s</w:t>
+      </w:r>
+      <w:r>
+        <w:t xml:space="preserve"> for a closer evaluation of regional and ephemeral sources of ambient noise. Kriging methods are then used to map </w:t>
+      </w:r>
+      <w:r>
+        <w:t xml:space="preserve">noise level variation </w:t>
+      </w:r>
+      <w:r>
+        <w:t xml:space="preserve">hydrophone ensemble. </w:t>
+      </w:r>
+    </w:p>
+    <w:p>
+      <w:pPr>
+        <w:pStyle w:val="JASA-ELBodyText"/>
+      </w:pPr>
     </w:p>
     <w:p>
       <w:pPr>
@@ -479,6 +577,449 @@
         <w:pStyle w:val="JASA-ELsecond-levelheading"/>
       </w:pPr>
       <w:r>
+        <w:t>Data Collection</w:t>
+      </w:r>
+      <w:r>
+        <w:t xml:space="preserve"> and Processing</w:t>
+      </w:r>
+    </w:p>
+    <w:p>
+      <w:pPr>
+        <w:pStyle w:val="JASA-ELBodyText"/>
+        <w:ind w:firstLine="450"/>
+      </w:pPr>
+      <w:r>
+        <w:t xml:space="preserve">Audio data were collected using </w:t>
+      </w:r>
+      <w:r>
+        <w:t xml:space="preserve">eight </w:t>
+      </w:r>
+      <w:r>
+        <w:t>custom drifting buoy</w:t>
+      </w:r>
+      <w:r>
+        <w:t>s</w:t>
+      </w:r>
+      <w:r>
+        <w:t xml:space="preserve"> (henceforth </w:t>
+      </w:r>
+      <w:r>
+        <w:t>“</w:t>
+      </w:r>
+      <w:r>
+        <w:t>drifter</w:t>
+      </w:r>
+      <w:r>
+        <w:t>s”</w:t>
+      </w:r>
+      <w:r>
+        <w:t>). Each drifter consisted of a pole buoy with attached GPS</w:t>
+      </w:r>
+      <w:r>
+        <w:t xml:space="preserve">, 0.5m diameter surface float, 100m of nylon line,  </w:t>
+      </w:r>
+      <w:r>
+        <w:t xml:space="preserve">sea anchor, black plate </w:t>
+      </w:r>
+      <w:proofErr w:type="spellStart"/>
+      <w:r>
+        <w:t>thingine</w:t>
+      </w:r>
+      <w:proofErr w:type="spellEnd"/>
+      <w:r>
+        <w:t xml:space="preserve">, and 20lb weight. </w:t>
+      </w:r>
+      <w:proofErr w:type="spellStart"/>
+      <w:r>
+        <w:t>SoundTrap</w:t>
+      </w:r>
+      <w:proofErr w:type="spellEnd"/>
+      <w:r>
+        <w:t xml:space="preserve"> ST640s and</w:t>
+      </w:r>
+      <w:r>
+        <w:t xml:space="preserve"> with</w:t>
+      </w:r>
+      <w:r>
+        <w:t xml:space="preserve"> HTI </w:t>
+      </w:r>
+      <w:r>
+        <w:t xml:space="preserve">hydrophones were attached to each drifter assembly and recorded continuously at 100m depth. GPS units were scheduled to </w:t>
+      </w:r>
+      <w:r>
+        <w:t>coordinates ever 20 min</w:t>
+      </w:r>
+      <w:r>
+        <w:t xml:space="preserve"> </w:t>
+      </w:r>
+      <w:r>
+        <w:t>and</w:t>
+      </w:r>
+      <w:r>
+        <w:t>, with few exceptions did so.</w:t>
+      </w:r>
+      <w:r>
+        <w:t xml:space="preserve"> </w:t>
+      </w:r>
+    </w:p>
+    <w:p>
+      <w:pPr>
+        <w:pStyle w:val="JASA-ELBodyText"/>
+      </w:pPr>
+      <w:r>
+        <w:t>Audio data were downloaded and decompressed after recovery.</w:t>
+      </w:r>
+      <w:r>
+        <w:t xml:space="preserve"> </w:t>
+      </w:r>
+      <w:r>
+        <w:t>Data were restricted to periods when all seven buoys were between 35.3 and 35.6° Latitude to ensure reasonable spatial by multiple instruments.</w:t>
+      </w:r>
+      <w:r>
+        <w:t xml:space="preserve"> </w:t>
+      </w:r>
+      <w:r>
+        <w:t xml:space="preserve">Audio data were </w:t>
+      </w:r>
+      <w:r>
+        <w:t xml:space="preserve">also </w:t>
+      </w:r>
+      <w:r>
+        <w:t xml:space="preserve">evaluated for </w:t>
+      </w:r>
+      <w:r>
+        <w:lastRenderedPageBreak/>
+        <w:t>the presence of persistent self-noise (e.g. cable strumming) that would bias the analysis. No obvious signs of this were found on these drifters.</w:t>
+      </w:r>
+      <w:r>
+        <w:t xml:space="preserve"> End-to-end calibration value was estimated as the sum of the </w:t>
+      </w:r>
+      <w:proofErr w:type="spellStart"/>
+      <w:r>
+        <w:t>soundtrap</w:t>
+      </w:r>
+      <w:proofErr w:type="spellEnd"/>
+      <w:r>
+        <w:t xml:space="preserve"> calibration value and the HTI hydrophone calibration values, </w:t>
+      </w:r>
+      <w:r>
+        <w:rPr>
+          <w:color w:val="FF0000"/>
+        </w:rPr>
+        <w:t>both provided by the manufacturer</w:t>
+      </w:r>
+      <w:r>
+        <w:rPr>
+          <w:color w:val="FF0000"/>
+        </w:rPr>
+        <w:t>(???)</w:t>
+      </w:r>
+      <w:r>
+        <w:t xml:space="preserve">. </w:t>
+      </w:r>
+    </w:p>
+    <w:p>
+      <w:pPr>
+        <w:pStyle w:val="JASA-ELBodyText"/>
+        <w:ind w:left="-90" w:firstLine="0"/>
+      </w:pPr>
+      <w:r>
+        <w:t xml:space="preserve">Soundscape metrics were calculated using Triton Software (cite xxx), audio data were first decimated to 48 kHz and then long-term spectral averages (LTSAs) were calculated with 1 sec and 1 Hz resolution.  From these LTSAs, several metrics including broadband and third octave band calculations were made. For the purpose of this analysis, median third octave levels per </w:t>
+      </w:r>
+      <w:r>
+        <w:t>two-minute</w:t>
+      </w:r>
+      <w:r>
+        <w:t xml:space="preserve"> bin were used. </w:t>
+      </w:r>
+      <w:r>
+        <w:t>Only levels from the lowest and highest third octave bands (</w:t>
+      </w:r>
+      <w:proofErr w:type="spellStart"/>
+      <w:r>
+        <w:t>cetner</w:t>
+      </w:r>
+      <w:proofErr w:type="spellEnd"/>
+      <w:r>
+        <w:t xml:space="preserve"> frequencies, XXX and YYY) were included to show contrast between the two frequency bands.</w:t>
+      </w:r>
+    </w:p>
+    <w:p>
+      <w:pPr>
+        <w:pStyle w:val="JASA-ELBodyText"/>
+      </w:pPr>
+      <w:r>
+        <w:t>Polynomial interpolation was used to estimate the GPS receiver position for each 2-minute periods between subsequent pings. In doing so each noise level record was associated with a location</w:t>
+      </w:r>
+    </w:p>
+    <w:p>
+      <w:pPr>
+        <w:pStyle w:val="JASA-ELBodyText"/>
+        <w:ind w:firstLine="0"/>
+      </w:pPr>
+    </w:p>
+    <w:p>
+      <w:pPr>
+        <w:pStyle w:val="JASA-ELsecond-levelheading"/>
+      </w:pPr>
+      <w:r>
+        <w:t>Temporal trends</w:t>
+      </w:r>
+    </w:p>
+    <w:p>
+      <w:pPr>
+        <w:pStyle w:val="JASA-ELBodyText"/>
+      </w:pPr>
+      <w:r>
+        <w:t xml:space="preserve">As a preliminary analysis, </w:t>
+      </w:r>
+      <w:r>
+        <w:t xml:space="preserve">spatial cohesion of ambient noise levels </w:t>
+      </w:r>
+      <w:r>
+        <w:t>was</w:t>
+      </w:r>
+      <w:r>
+        <w:t xml:space="preserve"> investigated </w:t>
+      </w:r>
+      <w:r>
+        <w:t xml:space="preserve">across </w:t>
+      </w:r>
+      <w:r>
+        <w:t xml:space="preserve">the </w:t>
+      </w:r>
+      <w:r>
+        <w:t>7-drifter</w:t>
+      </w:r>
+      <w:r>
+        <w:t xml:space="preserve"> </w:t>
+      </w:r>
+      <w:r>
+        <w:t>ensemble</w:t>
+      </w:r>
+      <w:r>
+        <w:t xml:space="preserve">. </w:t>
+      </w:r>
+      <w:r>
+        <w:t>C</w:t>
+      </w:r>
+      <w:r>
+        <w:t xml:space="preserve">orrelograms </w:t>
+      </w:r>
+      <w:r>
+        <w:t xml:space="preserve">were used </w:t>
+      </w:r>
+      <w:r>
+        <w:t>to measure similarity in trend in ambient noise levels</w:t>
+      </w:r>
+      <w:r>
+        <w:t xml:space="preserve"> between </w:t>
+      </w:r>
+      <w:r>
+        <w:t>all seven instruments</w:t>
+      </w:r>
+      <w:r>
+        <w:t>.</w:t>
+      </w:r>
+      <w:r>
+        <w:t xml:space="preserve"> Noise level correlation should be higher between more closely spaced instruments, lower frequencies (with less transmission loss), and in when the background noise comes from diffuse sources such as storm systems or distant shipping. Accordingly, lower correlation values are expected with widely spaced instruments and or/with local </w:t>
+      </w:r>
+      <w:r>
+        <w:lastRenderedPageBreak/>
+        <w:t>phenomena.</w:t>
+      </w:r>
+      <w:r>
+        <w:t xml:space="preserve"> The degree of the correlation in itself is valuable information as </w:t>
+      </w:r>
+      <w:r>
+        <w:t>it indicates</w:t>
+      </w:r>
+      <w:r>
+        <w:t xml:space="preserve"> what proportion of the background noise is </w:t>
+      </w:r>
+      <w:r>
+        <w:t xml:space="preserve">influenced by </w:t>
+      </w:r>
+      <w:r>
+        <w:t>regional</w:t>
+      </w:r>
+      <w:r>
+        <w:t xml:space="preserve"> scale phenomena. </w:t>
+      </w:r>
+    </w:p>
+    <w:p>
+      <w:pPr>
+        <w:pStyle w:val="JASA-ELsecond-levelheading"/>
+      </w:pPr>
+      <w:r>
+        <w:t>Spatial Variation in Ambient Noise Levels</w:t>
+      </w:r>
+    </w:p>
+    <w:p>
+      <w:pPr>
+        <w:pStyle w:val="JASA-ELBodyText"/>
+      </w:pPr>
+      <w:r>
+        <w:t xml:space="preserve">Following </w:t>
+      </w:r>
+      <w:r>
+        <w:t>detrending</w:t>
+      </w:r>
+      <w:r>
+        <w:t>,</w:t>
+      </w:r>
+      <w:r>
+        <w:t xml:space="preserve"> noise level </w:t>
+      </w:r>
+      <w:r>
+        <w:t>variations</w:t>
+      </w:r>
+      <w:r>
+        <w:t xml:space="preserve"> across the survey area were evaluated using</w:t>
+      </w:r>
+      <w:r>
+        <w:t xml:space="preserve"> the </w:t>
+      </w:r>
+      <w:r>
+        <w:t>MRSEA</w:t>
+      </w:r>
+      <w:r>
+        <w:t xml:space="preserve"> package (</w:t>
+      </w:r>
+      <w:r>
+        <w:t xml:space="preserve">Scott-Hayward </w:t>
+      </w:r>
+      <w:r>
+        <w:t>et al, 2014</w:t>
+      </w:r>
+      <w:r>
+        <w:t>)</w:t>
+      </w:r>
+      <w:r>
+        <w:t>.</w:t>
+      </w:r>
+      <w:r>
+        <w:t xml:space="preserve"> </w:t>
+      </w:r>
+      <w:r>
+        <w:t>The approach couples s</w:t>
+      </w:r>
+      <w:r>
+        <w:t xml:space="preserve">patially </w:t>
+      </w:r>
+      <w:r>
+        <w:t>a</w:t>
+      </w:r>
+      <w:r>
+        <w:t xml:space="preserve">daptive </w:t>
+      </w:r>
+      <w:r>
+        <w:t>l</w:t>
+      </w:r>
+      <w:r>
+        <w:t xml:space="preserve">ocal </w:t>
+      </w:r>
+      <w:r>
+        <w:t>s</w:t>
+      </w:r>
+      <w:r>
+        <w:t>moothing</w:t>
+      </w:r>
+      <w:r>
+        <w:t xml:space="preserve"> algorithms (Walker et al 2010) with generalized estimating equations </w:t>
+      </w:r>
+      <w:r>
+        <w:t>to</w:t>
+      </w:r>
+      <w:r>
+        <w:t xml:space="preserve"> account for spatial and temporal </w:t>
+      </w:r>
+      <w:r>
+        <w:t>autocorrelation</w:t>
+      </w:r>
+      <w:r>
+        <w:t xml:space="preserve"> associated with </w:t>
+      </w:r>
+      <w:r>
+        <w:t>line surveys</w:t>
+      </w:r>
+      <w:r>
+        <w:t>.</w:t>
+      </w:r>
+      <w:r>
+        <w:t xml:space="preserve"> </w:t>
+      </w:r>
+      <w:r>
+        <w:t xml:space="preserve">Some functions in the package </w:t>
+      </w:r>
+      <w:r>
+        <w:t>modified to calculate distances using haversine rather than Pythagorean</w:t>
+      </w:r>
+      <w:r>
+        <w:t xml:space="preserve"> which is a better distance approximation across larger scales</w:t>
+      </w:r>
+      <w:r>
+        <w:t xml:space="preserve">. These changes are available on </w:t>
+      </w:r>
+      <w:r>
+        <w:t xml:space="preserve">the </w:t>
+      </w:r>
+      <w:proofErr w:type="spellStart"/>
+      <w:r>
+        <w:t>github</w:t>
+      </w:r>
+      <w:proofErr w:type="spellEnd"/>
+      <w:r>
+        <w:t xml:space="preserve"> repository associated with this work </w:t>
+      </w:r>
+      <w:r>
+        <w:t>(</w:t>
+      </w:r>
+      <w:hyperlink r:id="rId13" w:history="1">
+        <w:r>
+          <w:rPr>
+            <w:rStyle w:val="Hyperlink"/>
+          </w:rPr>
+          <w:t>https://github.com/JPalmerK/SpatializeNoise</w:t>
+        </w:r>
+      </w:hyperlink>
+      <w:r>
+        <w:t>).</w:t>
+      </w:r>
+    </w:p>
+    <w:p>
+      <w:pPr>
+        <w:pStyle w:val="JASA-ELBodyText"/>
+      </w:pPr>
+      <w:r>
+        <w:t>For both low and high frequency analysis 250 knots were chosen from the drifter tracks from which to fit the smoothed model. Gaussian basis functions were selected to estimate variance as a function of spacing between the units.</w:t>
+      </w:r>
+      <w:r>
+        <w:t xml:space="preserve"> </w:t>
+      </w:r>
+      <w:r>
+        <w:t>SALSA 2d models were run and allowed to automatically select the number of knots.</w:t>
+      </w:r>
+      <w:r>
+        <w:t xml:space="preserve"> </w:t>
+      </w:r>
+      <w:r>
+        <w:t>Concordance and marginal r2 are reported for the resulting models.</w:t>
+      </w:r>
+    </w:p>
+    <w:p>
+      <w:pPr>
+        <w:pStyle w:val="JASA-ELfirst-levelheading"/>
+      </w:pPr>
+      <w:r>
+        <w:t>Results</w:t>
+      </w:r>
+    </w:p>
+    <w:p>
+      <w:pPr>
+        <w:pStyle w:val="JASA-ELsecond-levelheading"/>
+      </w:pPr>
+      <w:r>
         <w:lastRenderedPageBreak/>
         <w:t>Data Collection</w:t>
       </w:r>
@@ -489,77 +1030,65 @@
     <w:p>
       <w:pPr>
         <w:pStyle w:val="JASA-ELBodyText"/>
-        <w:ind w:firstLine="450"/>
-      </w:pPr>
-      <w:r>
-        <w:t xml:space="preserve">The ADRIFT project seeks to characterize soundscapes and habitat use around an wind lease area approximately 40km from Morro Bay, California, USA. </w:t>
-      </w:r>
-      <w:r>
-        <w:t>Audio data were collected using custom drifting buoy (henceforth drifter) with attached SoundTrap ST640s and HTI microphones. Each drifter consisted of a surface suppression including a pole buoy with attached GPS unit which transmitted GPS coordinates ever 20 min,  and a 0.5</w:t>
+      </w:pPr>
+      <w:r>
+        <w:t xml:space="preserve">Eight </w:t>
+      </w:r>
+      <w:r>
+        <w:t>drifters were deployed on March 11</w:t>
+      </w:r>
+      <w:r>
+        <w:rPr>
+          <w:vertAlign w:val="superscript"/>
+        </w:rPr>
+        <w:t>th</w:t>
+      </w:r>
+      <w:r>
+        <w:t>, 2023 in the Morro Bay WLA</w:t>
+      </w:r>
+      <w:r>
+        <w:t xml:space="preserve"> and recovered by the 16</w:t>
+      </w:r>
+      <w:r>
+        <w:rPr>
+          <w:vertAlign w:val="superscript"/>
+        </w:rPr>
+        <w:t>th</w:t>
+      </w:r>
+      <w:r>
+        <w:t xml:space="preserve"> of March</w:t>
+      </w:r>
+      <w:r>
+        <w:t xml:space="preserve"> with approximately 5km spacing between units</w:t>
+      </w:r>
+      <w:r>
+        <w:t>.</w:t>
+      </w:r>
+      <w:r>
+        <w:t xml:space="preserve"> On</w:t>
+      </w:r>
+      <w:r>
+        <w:t>e</w:t>
       </w:r>
       <w:r>
         <w:t xml:space="preserve"> </w:t>
       </w:r>
-      <w:r>
-        <w:t xml:space="preserve">m surface float. </w:t>
-      </w:r>
-    </w:p>
-    <w:p>
-      <w:pPr>
-        <w:pStyle w:val="JASA-ELBodyText"/>
-        <w:ind w:left="360" w:firstLine="0"/>
-      </w:pPr>
-      <w:r>
-        <w:t xml:space="preserve">Soundtrap ST640 attached to </w:t>
-      </w:r>
-    </w:p>
-    <w:p>
-      <w:pPr>
-        <w:pStyle w:val="JASA-ELBodyText"/>
-      </w:pPr>
-      <w:r>
-        <w:t xml:space="preserve">Audio data were downloaded and decompressed after recovery. End-to-end calibration value was estimated as the sum of the soundtrap calibration value and the HTI hydrophone calibration values, </w:t>
-      </w:r>
-      <w:r>
-        <w:rPr>
-          <w:color w:val="FF0000"/>
-        </w:rPr>
-        <w:t>both provided by the manufacturer</w:t>
-      </w:r>
-      <w:r>
-        <w:rPr>
-          <w:color w:val="FF0000"/>
-        </w:rPr>
-        <w:t>(???)</w:t>
-      </w:r>
-      <w:r>
-        <w:t xml:space="preserve">. </w:t>
-      </w:r>
-    </w:p>
-    <w:p>
-      <w:pPr>
-        <w:pStyle w:val="JASA-ELBodyText"/>
-        <w:ind w:left="-90" w:firstLine="0"/>
-      </w:pPr>
-      <w:r>
-        <w:t xml:space="preserve">Soundscape metrics were calculated using Triton Software (cite xxx), audio data were first decimated to 48 kHz and then long-term spectral averages (LTSAs) were calculated with 1 sec and 1 Hz resolution.  From these LTSAs, several metrics including broadband and third octave band calculations were made. For the purpose of this analysis, median third octave levels per </w:t>
-      </w:r>
-      <w:r>
-        <w:t>two-minute</w:t>
-      </w:r>
-      <w:r>
-        <w:t xml:space="preserve"> bin were used. </w:t>
-      </w:r>
-      <w:r>
-        <w:t>Only levels from the lowest and highest third octave bands (cetner frequencies, XXX and YYY) were included to show contrast between the two frequency bands.</w:t>
-      </w:r>
-    </w:p>
-    <w:p>
-      <w:pPr>
-        <w:pStyle w:val="JASA-ELBodyText"/>
-      </w:pPr>
-      <w:r>
-        <w:t>Polynomial interpolation was used to estimate the GPS receiver position for each 2-minute periods between subsequent pings. In doing so each noise level record was associated with a location</w:t>
+      <w:proofErr w:type="spellStart"/>
+      <w:r>
+        <w:t>SoundTrap</w:t>
+      </w:r>
+      <w:proofErr w:type="spellEnd"/>
+      <w:r>
+        <w:t xml:space="preserve"> failed to record and was</w:t>
+      </w:r>
+      <w:r>
+        <w:t xml:space="preserve"> therefore</w:t>
+      </w:r>
+      <w:r>
+        <w:t xml:space="preserve"> excluded from the analysis.</w:t>
+      </w:r>
+      <w:r>
+        <w:t xml:space="preserve"> </w:t>
       </w:r>
     </w:p>
     <w:p>
@@ -567,6 +1096,161 @@
         <w:pStyle w:val="JASA-ELBodyText"/>
         <w:ind w:firstLine="0"/>
       </w:pPr>
+      <w:r>
+        <w:rPr>
+          <w:noProof/>
+        </w:rPr>
+        <w:drawing>
+          <wp:anchor distT="0" distB="0" distL="114300" distR="114300" simplePos="0" relativeHeight="251662336" behindDoc="0" locked="0" layoutInCell="1" allowOverlap="1" wp14:anchorId="6185023C" wp14:editId="174F7F33">
+            <wp:simplePos x="0" y="0"/>
+            <wp:positionH relativeFrom="column">
+              <wp:posOffset>-284018</wp:posOffset>
+            </wp:positionH>
+            <wp:positionV relativeFrom="paragraph">
+              <wp:posOffset>2403475</wp:posOffset>
+            </wp:positionV>
+            <wp:extent cx="5692486" cy="3148028"/>
+            <wp:effectExtent l="0" t="0" r="3810" b="0"/>
+            <wp:wrapTopAndBottom/>
+            <wp:docPr id="10" name="Picture 10"/>
+            <wp:cNvGraphicFramePr>
+              <a:graphicFrameLocks xmlns:a="http://schemas.openxmlformats.org/drawingml/2006/main" noChangeAspect="1"/>
+            </wp:cNvGraphicFramePr>
+            <a:graphic xmlns:a="http://schemas.openxmlformats.org/drawingml/2006/main">
+              <a:graphicData uri="http://schemas.openxmlformats.org/drawingml/2006/picture">
+                <pic:pic xmlns:pic="http://schemas.openxmlformats.org/drawingml/2006/picture">
+                  <pic:nvPicPr>
+                    <pic:cNvPr id="0" name="Picture 3"/>
+                    <pic:cNvPicPr>
+                      <a:picLocks noChangeAspect="1" noChangeArrowheads="1"/>
+                    </pic:cNvPicPr>
+                  </pic:nvPicPr>
+                  <pic:blipFill>
+                    <a:blip r:embed="rId14">
+                      <a:extLst>
+                        <a:ext uri="{28A0092B-C50C-407E-A947-70E740481C1C}">
+                          <a14:useLocalDpi xmlns:a14="http://schemas.microsoft.com/office/drawing/2010/main" val="0"/>
+                        </a:ext>
+                      </a:extLst>
+                    </a:blip>
+                    <a:srcRect/>
+                    <a:stretch>
+                      <a:fillRect/>
+                    </a:stretch>
+                  </pic:blipFill>
+                  <pic:spPr bwMode="auto">
+                    <a:xfrm>
+                      <a:off x="0" y="0"/>
+                      <a:ext cx="5692486" cy="3148028"/>
+                    </a:xfrm>
+                    <a:prstGeom prst="rect">
+                      <a:avLst/>
+                    </a:prstGeom>
+                    <a:noFill/>
+                  </pic:spPr>
+                </pic:pic>
+              </a:graphicData>
+            </a:graphic>
+          </wp:anchor>
+        </w:drawing>
+      </w:r>
+      <w:r>
+        <w:t xml:space="preserve">Instruments drifted </w:t>
+      </w:r>
+      <w:r>
+        <w:t xml:space="preserve">primarily </w:t>
+      </w:r>
+      <w:r>
+        <w:t>southward</w:t>
+      </w:r>
+      <w:r>
+        <w:t xml:space="preserve"> with the prevailing currents</w:t>
+      </w:r>
+      <w:r>
+        <w:t xml:space="preserve"> with six of seven roughly maintaining their spacing throughout the deployment period. </w:t>
+      </w:r>
+      <w:r>
+        <w:t xml:space="preserve">The drifter nearest shore, ADRIFT_53, travelled further and faster than the remaining units. </w:t>
+      </w:r>
+      <w:r>
+        <w:t>Median speed across all drifters was 0.15 m/s</w:t>
+      </w:r>
+      <w:r>
+        <w:t xml:space="preserve"> with a standard deviation of ±0.08 m/s</w:t>
+      </w:r>
+      <w:r>
+        <w:t xml:space="preserve">. </w:t>
+      </w:r>
+      <w:r>
+        <w:t>The distance travelled from deployment to recovery, ranged from 40.6 km to 66.8 km. The total distance travelled by each instrument throughout the deployment ranged from 61.9 km to 77.3 km for ADRIFT_53.</w:t>
+      </w:r>
+      <w:r>
+        <w:t xml:space="preserve"> </w:t>
+      </w:r>
+    </w:p>
+    <w:p>
+      <w:pPr>
+        <w:pStyle w:val="Caption"/>
+        <w:rPr>
+          <w:rFonts w:ascii="Garamond" w:hAnsi="Garamond"/>
+          <w:noProof/>
+          <w:sz w:val="24"/>
+          <w:szCs w:val="24"/>
+        </w:rPr>
+      </w:pPr>
+      <w:r>
+        <w:t xml:space="preserve">Figure </w:t>
+      </w:r>
+      <w:r>
+        <w:fldChar w:fldCharType="begin"/>
+      </w:r>
+      <w:r>
+        <w:instrText xml:space="preserve"> SEQ Figure \* ARABIC </w:instrText>
+      </w:r>
+      <w:r>
+        <w:fldChar w:fldCharType="separate"/>
+      </w:r>
+      <w:r>
+        <w:rPr>
+          <w:noProof/>
+        </w:rPr>
+        <w:t>1</w:t>
+      </w:r>
+      <w:r>
+        <w:rPr>
+          <w:noProof/>
+        </w:rPr>
+        <w:fldChar w:fldCharType="end"/>
+      </w:r>
+      <w:r>
+        <w:t xml:space="preserve"> </w:t>
+      </w:r>
+      <w:r>
+        <w:t xml:space="preserve">Average 2-min Noise levels recorded by the seven drifters in the study in the lowest (500 Hz) and highest (20 </w:t>
+      </w:r>
+      <w:proofErr w:type="spellStart"/>
+      <w:r>
+        <w:t>khz</w:t>
+      </w:r>
+      <w:proofErr w:type="spellEnd"/>
+      <w:r>
+        <w:t>) 1/3</w:t>
+      </w:r>
+      <w:r>
+        <w:rPr>
+          <w:vertAlign w:val="superscript"/>
+        </w:rPr>
+        <w:t>rd</w:t>
+      </w:r>
+      <w:r>
+        <w:t xml:space="preserve"> octave frequency bands. </w:t>
+      </w:r>
+    </w:p>
+    <w:p>
+      <w:pPr>
+        <w:pStyle w:val="JASA-ELBodyText"/>
+        <w:ind w:firstLine="0"/>
+      </w:pPr>
     </w:p>
     <w:p>
       <w:pPr>
@@ -574,317 +1258,69 @@
       </w:pPr>
       <w:r>
         <w:lastRenderedPageBreak/>
-        <w:t xml:space="preserve">Spatial and Temporal </w:t>
-      </w:r>
-      <w:r>
-        <w:t>Autocorrelation</w:t>
+        <w:t>Temporal Trends</w:t>
       </w:r>
     </w:p>
     <w:p>
       <w:pPr>
         <w:pStyle w:val="JASA-ELBodyText"/>
       </w:pPr>
-      <w:r>
-        <w:t xml:space="preserve">As a preliminary analysis, </w:t>
-      </w:r>
-      <w:r>
-        <w:t xml:space="preserve">spatial cohesion of ambient noise levels </w:t>
-      </w:r>
-      <w:r>
-        <w:t>was</w:t>
-      </w:r>
-      <w:r>
-        <w:t xml:space="preserve"> investigated </w:t>
-      </w:r>
-      <w:r>
-        <w:t xml:space="preserve">across </w:t>
-      </w:r>
-      <w:r>
-        <w:t xml:space="preserve">the </w:t>
-      </w:r>
-      <w:r>
-        <w:t>7-drifter</w:t>
-      </w:r>
-      <w:r>
-        <w:t xml:space="preserve"> </w:t>
-      </w:r>
-      <w:r>
-        <w:t>ensamble</w:t>
-      </w:r>
-      <w:r>
-        <w:t xml:space="preserve">. </w:t>
-      </w:r>
-      <w:r>
-        <w:t>C</w:t>
-      </w:r>
-      <w:r>
-        <w:t xml:space="preserve">orrelograms </w:t>
-      </w:r>
-      <w:r>
-        <w:t xml:space="preserve">were used </w:t>
-      </w:r>
-      <w:r>
-        <w:t>to measure similarity in trend in ambient noise levels</w:t>
-      </w:r>
-      <w:r>
-        <w:t xml:space="preserve"> between </w:t>
-      </w:r>
-      <w:r>
-        <w:t>all seven instruments</w:t>
-      </w:r>
-      <w:r>
-        <w:t>.</w:t>
-      </w:r>
-      <w:r>
-        <w:t xml:space="preserve"> Noise level correlation should be higher between more closely spaced instruments, lower frequencies (with less transmission loss), and in when the background noise comes from diffuse sources such as storm systems or distant shipping. Accordingly, lower correlation values are expected with widely spaced instruments and or/with local phenomena.</w:t>
-      </w:r>
-      <w:r>
-        <w:t xml:space="preserve"> The degree of the correlation in itself is valuable information as </w:t>
-      </w:r>
-      <w:r>
-        <w:t>it indicates</w:t>
-      </w:r>
-      <w:r>
-        <w:t xml:space="preserve"> what proportion of the background noise is </w:t>
-      </w:r>
-      <w:r>
-        <w:t xml:space="preserve">influenced by </w:t>
-      </w:r>
-      <w:r>
-        <w:t>regional</w:t>
-      </w:r>
-      <w:r>
-        <w:t xml:space="preserve"> scale phenomena. </w:t>
+      <w:bookmarkStart w:id="0" w:name="_Hlk161301060"/>
+      <w:r>
+        <w:rPr>
+          <w:noProof/>
+        </w:rPr>
+        <w:t xml:space="preserve">Two storm events (atmospheric rivers) occurred during the second half of the deployment </w:t>
+      </w:r>
+      <w:r>
+        <w:rPr>
+          <w:noProof/>
+        </w:rPr>
+        <w:t xml:space="preserve">with the first </w:t>
+      </w:r>
+      <w:r>
+        <w:rPr>
+          <w:noProof/>
+        </w:rPr>
+        <w:t>starting on March 14</w:t>
+      </w:r>
+      <w:r>
+        <w:rPr>
+          <w:noProof/>
+          <w:vertAlign w:val="superscript"/>
+        </w:rPr>
+        <w:t>th</w:t>
+      </w:r>
+      <w:r>
+        <w:rPr>
+          <w:noProof/>
+        </w:rPr>
+        <w:t xml:space="preserve"> and </w:t>
+      </w:r>
+      <w:r>
+        <w:rPr>
+          <w:noProof/>
+        </w:rPr>
+        <w:t>second on the 15</w:t>
+      </w:r>
+      <w:r>
+        <w:rPr>
+          <w:noProof/>
+          <w:vertAlign w:val="superscript"/>
+        </w:rPr>
+        <w:t>th</w:t>
+      </w:r>
+      <w:r>
+        <w:rPr>
+          <w:noProof/>
+        </w:rPr>
+        <w:t>. Noise levels in both 500 hz and 20 khz bins were elevated during these periods.</w:t>
       </w:r>
     </w:p>
     <w:p>
       <w:pPr>
         <w:pStyle w:val="JASA-ELBodyText"/>
       </w:pPr>
-      <w:r>
-        <w:t xml:space="preserve">Noise levels recorded by the drifters are naturally correlated in space and time so care must be taken in the analysis in order to conflate </w:t>
-      </w:r>
-      <w:r>
-        <w:t>these</w:t>
-      </w:r>
-      <w:r>
-        <w:t xml:space="preserve"> effects. This can be achieved in a variety of ways including </w:t>
-      </w:r>
-      <w:r>
-        <w:t>using variograms to fit spatial/temporal models (CITE Fields</w:t>
-      </w:r>
-      <w:r>
-        <w:t>, MRSEA</w:t>
-      </w:r>
-      <w:r>
-        <w:t xml:space="preserve">) and or with spatial-temporal covariance structures (CITE gstat), each with their cost and benefits. However, teasing apart the spatial and temporal constrains in such a model typically involves multiple measurements at a fixed location which is not present in </w:t>
-      </w:r>
-      <w:r>
-        <w:t>these</w:t>
-      </w:r>
-      <w:r>
-        <w:t xml:space="preserve"> data. </w:t>
-      </w:r>
-    </w:p>
-    <w:p>
-      <w:pPr>
-        <w:pStyle w:val="JASA-ELBodyText"/>
-      </w:pPr>
-      <w:r>
-        <w:t>Instead,</w:t>
-      </w:r>
-      <w:r>
-        <w:t xml:space="preserve"> we evaluate the data from two perspectives, first we look at the temporal correlation in order to better understand how similar noise levels are between the units</w:t>
-      </w:r>
-      <w:r>
-        <w:t>, as described above. We also use variograms with the raw to investigate the range at which we do no expect any correlation between units. The noise level data are then de-trended by</w:t>
-      </w:r>
-      <w:r>
-        <w:t xml:space="preserve"> </w:t>
-      </w:r>
-      <w:r>
-        <w:t>subtracting the</w:t>
-      </w:r>
-      <w:r>
-        <w:t xml:space="preserve"> 60 min rolling median noise level</w:t>
-      </w:r>
-      <w:r>
-        <w:t xml:space="preserve"> across all instruments from each noise level observation. This removes the </w:t>
-      </w:r>
-      <w:r>
-        <w:lastRenderedPageBreak/>
-        <w:t xml:space="preserve">effects of large-scale phenomena and allow for a closer evaluation of regional and ephemeral sources of ambient noise. Kriging methods are then used with the variogram-derived range parameter to create a map of the variation in ambient noise levels across the </w:t>
-      </w:r>
-      <w:r>
-        <w:t>hydrophone</w:t>
-      </w:r>
-      <w:r>
-        <w:t xml:space="preserve"> ensemble.</w:t>
-      </w:r>
-      <w:r>
-        <w:t xml:space="preserve"> </w:t>
-      </w:r>
-    </w:p>
-    <w:p>
-      <w:pPr>
-        <w:pStyle w:val="JASA-ELsecond-levelheading"/>
-      </w:pPr>
-      <w:r>
-        <w:t>Spatial Variation in Ambient Noise Levels</w:t>
-      </w:r>
-    </w:p>
-    <w:p>
-      <w:pPr>
-        <w:pStyle w:val="JASA-ELBodyText"/>
-      </w:pPr>
-      <w:r>
-        <w:t xml:space="preserve">Following normalization, the </w:t>
-      </w:r>
-      <w:r>
-        <w:t>MRSEA</w:t>
-      </w:r>
-      <w:r>
-        <w:t xml:space="preserve"> package in r (</w:t>
-      </w:r>
-      <w:r>
-        <w:t xml:space="preserve">Scott-Hayward </w:t>
-      </w:r>
-      <w:r>
-        <w:t>et al, 2014</w:t>
-      </w:r>
-      <w:r>
-        <w:t>) was used to investigate spatial variation in noise levels</w:t>
-      </w:r>
-      <w:r>
-        <w:t xml:space="preserve"> during the snapshot period. </w:t>
-      </w:r>
-      <w:r>
-        <w:t>The approach couples s</w:t>
-      </w:r>
-      <w:r>
-        <w:t xml:space="preserve">patially </w:t>
-      </w:r>
-      <w:r>
-        <w:t>a</w:t>
-      </w:r>
-      <w:r>
-        <w:t xml:space="preserve">daptive </w:t>
-      </w:r>
-      <w:r>
-        <w:t>l</w:t>
-      </w:r>
-      <w:r>
-        <w:t xml:space="preserve">ocal </w:t>
-      </w:r>
-      <w:r>
-        <w:t>s</w:t>
-      </w:r>
-      <w:r>
-        <w:t>moothing</w:t>
-      </w:r>
-      <w:r>
-        <w:t xml:space="preserve"> algorithms (Walker et al 2010) with generalized estimating equations in order account for spatial and temporal </w:t>
-      </w:r>
-      <w:r>
-        <w:t>autocorrelation</w:t>
-      </w:r>
-      <w:r>
-        <w:t xml:space="preserve"> associated with </w:t>
-      </w:r>
-      <w:r>
-        <w:t>track lines</w:t>
-      </w:r>
-      <w:r>
-        <w:t>.</w:t>
-      </w:r>
-    </w:p>
-    <w:p>
-      <w:pPr>
-        <w:pStyle w:val="JASA-ELBodyText"/>
-      </w:pPr>
-      <w:r>
-        <w:t>. Different covariance structures were investigated with a subset of the total dataset through the use of variograms. Through this process the Matern covariance structure was selected. This was then fit to the full, 2 minute dataset using the micro-Krig process which is optimized for large datasets</w:t>
-      </w:r>
-      <w:r>
-        <w:t xml:space="preserve"> which uses Monte Carlo simulations to estimate the compute the trace of the smoothing matrix in the case of large datasets.</w:t>
-      </w:r>
-    </w:p>
-    <w:p>
-      <w:pPr>
-        <w:pStyle w:val="JASA-ELBodyText"/>
-      </w:pPr>
-      <w:r>
-        <w:t xml:space="preserve">The model summary is reported as well as the predictive power of the method through k-fold cross validation in which one drifter is held out, the model is recreated with the remaining drifts and the predications are compared to the observations at the held-out model. </w:t>
-      </w:r>
-    </w:p>
-    <w:p>
-      <w:pPr>
-        <w:pStyle w:val="JASA-ELBodyText"/>
-      </w:pPr>
-    </w:p>
-    <w:p>
-      <w:pPr>
-        <w:pStyle w:val="JASA-ELfirst-levelheading"/>
-      </w:pPr>
-      <w:r>
-        <w:t>Results</w:t>
-      </w:r>
-    </w:p>
-    <w:p>
-      <w:pPr>
-        <w:pStyle w:val="JASA-ELsecond-levelheading"/>
-      </w:pPr>
-      <w:r>
-        <w:lastRenderedPageBreak/>
-        <w:t>Data Collection</w:t>
-      </w:r>
-      <w:r>
-        <w:t xml:space="preserve"> and Processing</w:t>
-      </w:r>
-    </w:p>
-    <w:p>
-      <w:pPr>
-        <w:pStyle w:val="JASA-ELBodyText"/>
-      </w:pPr>
-      <w:r>
-        <w:t>All seven drifters were deployed on March 11</w:t>
-      </w:r>
-      <w:r>
-        <w:rPr>
-          <w:vertAlign w:val="superscript"/>
-        </w:rPr>
-        <w:t>th</w:t>
-      </w:r>
-      <w:r>
-        <w:t>, 2023 in the Morro Bay WLA</w:t>
-      </w:r>
-      <w:r>
-        <w:t xml:space="preserve"> and recovered by the 16</w:t>
-      </w:r>
-      <w:r>
-        <w:rPr>
-          <w:vertAlign w:val="superscript"/>
-        </w:rPr>
-        <w:t>th</w:t>
-      </w:r>
-      <w:r>
-        <w:t xml:space="preserve"> of March. All drifters transited south with the prevailing currents and six of the seven drifters stayed roughly clumped together. </w:t>
-      </w:r>
-      <w:r>
-        <w:t xml:space="preserve">The drifter nearest shore, ADRIFT_53, travelled further and faster than the remaining units. </w:t>
-      </w:r>
-      <w:r>
-        <w:t>Median speed across all drifters was 0.15 m/s</w:t>
-      </w:r>
-      <w:r>
-        <w:t xml:space="preserve"> with a standard deviation of ±0.08 m/s</w:t>
-      </w:r>
-      <w:r>
-        <w:t xml:space="preserve">. </w:t>
-      </w:r>
-      <w:r>
-        <w:t xml:space="preserve">The distance travelled from deployment to recovery, ranged from 40.6 km to 66.8 km. The total distance travelled by each instrument throughout the deployment </w:t>
-      </w:r>
       <w:r>
         <w:rPr>
           <w:noProof/>
@@ -892,13 +1328,13 @@
         <mc:AlternateContent>
           <mc:Choice Requires="wpg">
             <w:drawing>
-              <wp:anchor distT="0" distB="0" distL="114300" distR="114300" simplePos="0" relativeHeight="251661312" behindDoc="0" locked="0" layoutInCell="1" allowOverlap="1" wp14:anchorId="25968E88" wp14:editId="2732DBC8">
+              <wp:anchor distT="0" distB="0" distL="114300" distR="114300" simplePos="0" relativeHeight="251659264" behindDoc="0" locked="0" layoutInCell="1" allowOverlap="1" wp14:anchorId="3CC2D274" wp14:editId="7C50650E">
                 <wp:simplePos x="0" y="0"/>
                 <wp:positionH relativeFrom="column">
-                  <wp:posOffset>-25400</wp:posOffset>
+                  <wp:posOffset>-219075</wp:posOffset>
                 </wp:positionH>
                 <wp:positionV relativeFrom="paragraph">
-                  <wp:posOffset>1644650</wp:posOffset>
+                  <wp:posOffset>168275</wp:posOffset>
                 </wp:positionV>
                 <wp:extent cx="5612130" cy="2609215"/>
                 <wp:effectExtent l="0" t="0" r="7620" b="635"/>
@@ -947,7 +1383,7 @@
                                   <w:szCs w:val="24"/>
                                 </w:rPr>
                               </w:pPr>
-                              <w:bookmarkStart w:id="0" w:name="_Ref160564303"/>
+                              <w:bookmarkStart w:id="1" w:name="_Ref160564303"/>
                               <w:r>
                                 <w:t xml:space="preserve">Figure </w:t>
                               </w:r>
@@ -955,7 +1391,10 @@
                                 <w:fldChar w:fldCharType="begin"/>
                               </w:r>
                               <w:r>
-                                <w:instrText xml:space="preserve"> SEQ Figure \* ARABIC </w:instrText>
+                                <w:instrText xml:space="preserve"> SEQ Figure \*</w:instrText>
+                              </w:r>
+                              <w:r>
+                                <w:instrText xml:space="preserve"> ARABIC </w:instrText>
                               </w:r>
                               <w:r>
                                 <w:fldChar w:fldCharType="separate"/>
@@ -972,9 +1411,15 @@
                                 </w:rPr>
                                 <w:fldChar w:fldCharType="end"/>
                               </w:r>
-                              <w:bookmarkEnd w:id="0"/>
+                              <w:bookmarkEnd w:id="1"/>
                               <w:r>
-                                <w:t xml:space="preserve"> 500 Hz and 20 kHz 1/3</w:t>
+                                <w:t xml:space="preserve"> </w:t>
+                              </w:r>
+                              <w:r>
+                                <w:t xml:space="preserve">Two-minute timeseries of </w:t>
+                              </w:r>
+                              <w:r>
+                                <w:t>1/3</w:t>
                               </w:r>
                               <w:r>
                                 <w:rPr>
@@ -983,10 +1428,25 @@
                                 <w:t>rd</w:t>
                               </w:r>
                               <w:r>
-                                <w:t xml:space="preserve"> octave band timeseries of noise levels measured by ADRIFT. </w:t>
+                                <w:t xml:space="preserve"> octave band </w:t>
                               </w:r>
                               <w:r>
-                                <w:t>Black line indicates the 60-min rolling average noise level.</w:t>
+                                <w:t>levels for the 500 Hz and 20 kHz band</w:t>
+                              </w:r>
+                              <w:r>
+                                <w:t xml:space="preserve">. Black line indicates the 60-min rolling </w:t>
+                              </w:r>
+                              <w:r>
+                                <w:t>median</w:t>
+                              </w:r>
+                              <w:r>
+                                <w:t xml:space="preserve"> noise level</w:t>
+                              </w:r>
+                              <w:r>
+                                <w:t xml:space="preserve"> across all instruments</w:t>
+                              </w:r>
+                              <w:r>
+                                <w:t>.</w:t>
                               </w:r>
                             </w:p>
                           </w:txbxContent>
@@ -1006,7 +1466,7 @@
                           </pic:cNvPicPr>
                         </pic:nvPicPr>
                         <pic:blipFill>
-                          <a:blip r:embed="rId13" cstate="print">
+                          <a:blip r:embed="rId15" cstate="print">
                             <a:extLst>
                               <a:ext uri="{28A0092B-C50C-407E-A947-70E740481C1C}">
                                 <a14:useLocalDpi xmlns:a14="http://schemas.microsoft.com/office/drawing/2010/main" val="0"/>
@@ -1035,7 +1495,7 @@
           </mc:Choice>
           <mc:Fallback>
             <w:pict>
-              <v:group w14:anchorId="25968E88" id="Group 5" o:spid="_x0000_s1026" style="position:absolute;left:0;text-align:left;margin-left:-2pt;margin-top:129.5pt;width:441.9pt;height:205.45pt;z-index:251661312" coordsize="56121,26092" o:gfxdata="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">
+              <v:group w14:anchorId="3CC2D274" id="Group 5" o:spid="_x0000_s1026" style="position:absolute;left:0;text-align:left;margin-left:-17.25pt;margin-top:13.25pt;width:441.9pt;height:205.45pt;z-index:251659264" coordsize="56121,26092" o:gfxdata="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